--- a/需求分析/用户优先级打分表/SRA2021-G05-项目下达人打分表v0.0.1.docx
+++ b/需求分析/用户优先级打分表/SRA2021-G05-项目下达人打分表v0.0.1.docx
@@ -11,13 +11,13 @@
           <w:szCs w:val="84"/>
         </w:rPr>
       </w:pPr>
-      <w:bookmarkStart w:id="0" w:name="_Toc531250273"/>
+      <w:bookmarkStart w:id="0" w:name="_Toc527314984"/>
       <w:bookmarkEnd w:id="0"/>
-      <w:bookmarkStart w:id="1" w:name="_Toc525942182"/>
+      <w:bookmarkStart w:id="1" w:name="_Toc531250273"/>
       <w:bookmarkEnd w:id="1"/>
-      <w:bookmarkStart w:id="2" w:name="_Toc527314984"/>
+      <w:bookmarkStart w:id="2" w:name="_Toc526032363"/>
       <w:bookmarkEnd w:id="2"/>
-      <w:bookmarkStart w:id="3" w:name="_Toc526032363"/>
+      <w:bookmarkStart w:id="3" w:name="_Toc525942182"/>
       <w:bookmarkEnd w:id="3"/>
       <w:bookmarkStart w:id="4" w:name="_Hlk24909707"/>
       <w:r>
@@ -1130,7 +1130,7 @@
                 <w:szCs w:val="18"/>
                 <w:lang w:val="en-US" w:eastAsia="zh-CN" w:bidi="ar"/>
               </w:rPr>
-              <w:t>12</w:t>
+              <w:t>16</w:t>
             </w:r>
           </w:p>
         </w:tc>
@@ -2534,6 +2534,8 @@
           <w:docGrid w:type="lines" w:linePitch="312" w:charSpace="0"/>
         </w:sectPr>
       </w:pPr>
+      <w:bookmarkStart w:id="12" w:name="_GoBack"/>
+      <w:bookmarkEnd w:id="12"/>
     </w:p>
     <w:p>
       <w:pPr>
@@ -3332,7 +3334,7 @@
           </w:tblCellMar>
         </w:tblPrEx>
         <w:trPr>
-          <w:trHeight w:val="278" w:hRule="atLeast"/>
+          <w:trHeight w:val="285" w:hRule="atLeast"/>
         </w:trPr>
         <w:tc>
           <w:tcPr>
@@ -3340,9 +3342,16 @@
             <w:noWrap/>
           </w:tcPr>
           <w:p>
-            <w:r>
-              <w:rPr>
-                <w:rFonts w:hint="eastAsia"/>
+            <w:pPr>
+              <w:rPr>
+                <w:rFonts w:hint="default" w:eastAsia="宋体"/>
+                <w:lang w:val="en-US" w:eastAsia="zh-CN"/>
+              </w:rPr>
+            </w:pPr>
+            <w:r>
+              <w:rPr>
+                <w:rFonts w:hint="eastAsia"/>
+                <w:lang w:val="en-US" w:eastAsia="zh-CN"/>
               </w:rPr>
               <w:t>1</w:t>
             </w:r>
@@ -3356,7 +3365,7 @@
           <w:p>
             <w:pPr>
               <w:rPr>
-                <w:rFonts w:hint="default" w:eastAsia="宋体"/>
+                <w:rFonts w:hint="eastAsia"/>
                 <w:lang w:val="en-US" w:eastAsia="zh-CN"/>
               </w:rPr>
             </w:pPr>
@@ -3373,11 +3382,23 @@
           <w:tcPr>
             <w:tcW w:w="1074" w:type="dxa"/>
             <w:noWrap/>
-          </w:tcPr>
-          <w:p>
-            <w:r>
-              <w:rPr>
-                <w:rFonts w:hint="eastAsia"/>
+            <w:vAlign w:val="top"/>
+          </w:tcPr>
+          <w:p>
+            <w:pPr>
+              <w:rPr>
+                <w:rFonts w:hint="eastAsia" w:ascii="Times New Roman" w:hAnsi="Times New Roman" w:eastAsia="宋体" w:cs="Times New Roman"/>
+                <w:kern w:val="2"/>
+                <w:sz w:val="21"/>
+                <w:lang w:val="en-US" w:eastAsia="zh-CN" w:bidi="ar-SA"/>
+              </w:rPr>
+            </w:pPr>
+            <w:r>
+              <w:rPr>
+                <w:rFonts w:hint="eastAsia" w:ascii="Times New Roman" w:hAnsi="Times New Roman" w:eastAsia="宋体" w:cs="Times New Roman"/>
+                <w:kern w:val="0"/>
+                <w:sz w:val="20"/>
+                <w:szCs w:val="20"/>
               </w:rPr>
               <w:t>登录</w:t>
             </w:r>
@@ -3387,27 +3408,17 @@
           <w:tcPr>
             <w:tcW w:w="3691" w:type="dxa"/>
             <w:noWrap/>
-          </w:tcPr>
-          <w:p>
-            <w:r>
-              <w:rPr>
-                <w:rFonts w:hint="eastAsia"/>
-              </w:rPr>
-              <w:t>以</w:t>
-            </w:r>
-            <w:r>
-              <w:rPr>
-                <w:rFonts w:hint="eastAsia"/>
-                <w:lang w:val="en-US" w:eastAsia="zh-CN"/>
-              </w:rPr>
-              <w:t>普通用户</w:t>
-            </w:r>
-            <w:r>
-              <w:rPr>
-                <w:rFonts w:hint="eastAsia"/>
-              </w:rPr>
-              <w:t>身份</w:t>
-            </w:r>
+            <w:vAlign w:val="top"/>
+          </w:tcPr>
+          <w:p>
+            <w:pPr>
+              <w:rPr>
+                <w:rFonts w:hint="eastAsia" w:ascii="Times New Roman" w:hAnsi="Times New Roman" w:eastAsia="宋体" w:cs="Times New Roman"/>
+                <w:kern w:val="2"/>
+                <w:sz w:val="21"/>
+                <w:lang w:val="en-US" w:eastAsia="zh-CN" w:bidi="ar-SA"/>
+              </w:rPr>
+            </w:pPr>
             <w:r>
               <w:rPr>
                 <w:rFonts w:hint="eastAsia" w:ascii="Times New Roman" w:hAnsi="Times New Roman" w:eastAsia="宋体" w:cs="Times New Roman"/>
@@ -3456,13 +3467,19 @@
         </w:trPr>
         <w:tc>
           <w:tcPr>
-            <w:tcW w:w="562" w:type="dxa"/>
-            <w:noWrap/>
-          </w:tcPr>
-          <w:p>
-            <w:r>
-              <w:rPr>
-                <w:rFonts w:hint="eastAsia"/>
+            <w:tcW w:w="0" w:type="auto"/>
+          </w:tcPr>
+          <w:p>
+            <w:pPr>
+              <w:rPr>
+                <w:rFonts w:hint="default" w:eastAsia="宋体"/>
+                <w:lang w:val="en-US" w:eastAsia="zh-CN"/>
+              </w:rPr>
+            </w:pPr>
+            <w:r>
+              <w:rPr>
+                <w:rFonts w:hint="eastAsia"/>
+                <w:lang w:val="en-US" w:eastAsia="zh-CN"/>
               </w:rPr>
               <w:t>2</w:t>
             </w:r>
@@ -3470,10 +3487,15 @@
         </w:tc>
         <w:tc>
           <w:tcPr>
-            <w:tcW w:w="1383" w:type="dxa"/>
-            <w:noWrap/>
-          </w:tcPr>
-          <w:p>
+            <w:tcW w:w="0" w:type="auto"/>
+          </w:tcPr>
+          <w:p>
+            <w:pPr>
+              <w:rPr>
+                <w:rFonts w:hint="eastAsia"/>
+                <w:lang w:val="en-US" w:eastAsia="zh-CN"/>
+              </w:rPr>
+            </w:pPr>
             <w:r>
               <w:rPr>
                 <w:rFonts w:hint="eastAsia"/>
@@ -3485,31 +3507,18 @@
         </w:tc>
         <w:tc>
           <w:tcPr>
-            <w:tcW w:w="1074" w:type="dxa"/>
-            <w:noWrap/>
-          </w:tcPr>
-          <w:p>
-            <w:pPr>
-              <w:rPr>
-                <w:rFonts w:hint="default" w:eastAsia="宋体"/>
-                <w:lang w:val="en-US" w:eastAsia="zh-CN"/>
-              </w:rPr>
-            </w:pPr>
-            <w:r>
-              <w:rPr>
-                <w:rFonts w:hint="eastAsia"/>
-                <w:lang w:val="en-US" w:eastAsia="zh-CN"/>
-              </w:rPr>
-              <w:t>申请团长</w:t>
-            </w:r>
-          </w:p>
-        </w:tc>
-        <w:tc>
-          <w:tcPr>
-            <w:tcW w:w="3691" w:type="dxa"/>
-            <w:noWrap/>
-          </w:tcPr>
-          <w:p>
+            <w:tcW w:w="0" w:type="auto"/>
+            <w:vAlign w:val="top"/>
+          </w:tcPr>
+          <w:p>
+            <w:pPr>
+              <w:rPr>
+                <w:rFonts w:hint="eastAsia" w:ascii="Times New Roman" w:hAnsi="Times New Roman" w:eastAsia="宋体" w:cs="Times New Roman"/>
+                <w:kern w:val="2"/>
+                <w:sz w:val="21"/>
+                <w:lang w:val="en-US" w:eastAsia="zh-CN" w:bidi="ar-SA"/>
+              </w:rPr>
+            </w:pPr>
             <w:r>
               <w:rPr>
                 <w:rFonts w:hint="eastAsia" w:ascii="Times New Roman" w:hAnsi="Times New Roman" w:eastAsia="宋体" w:cs="Times New Roman"/>
@@ -3517,21 +3526,44 @@
                 <w:sz w:val="20"/>
                 <w:szCs w:val="20"/>
               </w:rPr>
-              <w:t>申请成为开团APP的团长</w:t>
-            </w:r>
-          </w:p>
-        </w:tc>
-        <w:tc>
-          <w:tcPr>
-            <w:tcW w:w="793" w:type="dxa"/>
-            <w:noWrap/>
+              <w:t>订单举报处理</w:t>
+            </w:r>
+          </w:p>
+        </w:tc>
+        <w:tc>
+          <w:tcPr>
+            <w:tcW w:w="0" w:type="auto"/>
+            <w:vAlign w:val="top"/>
+          </w:tcPr>
+          <w:p>
+            <w:pPr>
+              <w:rPr>
+                <w:rFonts w:hint="eastAsia" w:ascii="Times New Roman" w:hAnsi="Times New Roman" w:eastAsia="宋体" w:cs="Times New Roman"/>
+                <w:kern w:val="2"/>
+                <w:sz w:val="21"/>
+                <w:lang w:val="en-US" w:eastAsia="zh-CN" w:bidi="ar-SA"/>
+              </w:rPr>
+            </w:pPr>
+            <w:r>
+              <w:rPr>
+                <w:rFonts w:hint="eastAsia" w:ascii="Times New Roman" w:hAnsi="Times New Roman" w:eastAsia="宋体" w:cs="Times New Roman"/>
+                <w:kern w:val="0"/>
+                <w:sz w:val="20"/>
+                <w:szCs w:val="20"/>
+              </w:rPr>
+              <w:t>管理员审核被举报团单</w:t>
+            </w:r>
+          </w:p>
+        </w:tc>
+        <w:tc>
+          <w:tcPr>
+            <w:tcW w:w="0" w:type="auto"/>
           </w:tcPr>
           <w:p/>
         </w:tc>
         <w:tc>
           <w:tcPr>
-            <w:tcW w:w="793" w:type="dxa"/>
-            <w:noWrap/>
+            <w:tcW w:w="0" w:type="auto"/>
           </w:tcPr>
           <w:p/>
         </w:tc>
@@ -3558,13 +3590,19 @@
         </w:trPr>
         <w:tc>
           <w:tcPr>
-            <w:tcW w:w="562" w:type="dxa"/>
-            <w:noWrap/>
-          </w:tcPr>
-          <w:p>
-            <w:r>
-              <w:rPr>
-                <w:rFonts w:hint="eastAsia"/>
+            <w:tcW w:w="0" w:type="auto"/>
+          </w:tcPr>
+          <w:p>
+            <w:pPr>
+              <w:rPr>
+                <w:rFonts w:hint="default" w:eastAsia="宋体"/>
+                <w:lang w:val="en-US" w:eastAsia="zh-CN"/>
+              </w:rPr>
+            </w:pPr>
+            <w:r>
+              <w:rPr>
+                <w:rFonts w:hint="eastAsia"/>
+                <w:lang w:val="en-US" w:eastAsia="zh-CN"/>
               </w:rPr>
               <w:t>3</w:t>
             </w:r>
@@ -3572,10 +3610,15 @@
         </w:tc>
         <w:tc>
           <w:tcPr>
-            <w:tcW w:w="1383" w:type="dxa"/>
-            <w:noWrap/>
-          </w:tcPr>
-          <w:p>
+            <w:tcW w:w="0" w:type="auto"/>
+          </w:tcPr>
+          <w:p>
+            <w:pPr>
+              <w:rPr>
+                <w:rFonts w:hint="eastAsia"/>
+                <w:lang w:val="en-US" w:eastAsia="zh-CN"/>
+              </w:rPr>
+            </w:pPr>
             <w:r>
               <w:rPr>
                 <w:rFonts w:hint="eastAsia"/>
@@ -3587,10 +3630,18 @@
         </w:tc>
         <w:tc>
           <w:tcPr>
-            <w:tcW w:w="1074" w:type="dxa"/>
-            <w:noWrap/>
-          </w:tcPr>
-          <w:p>
+            <w:tcW w:w="0" w:type="auto"/>
+            <w:vAlign w:val="top"/>
+          </w:tcPr>
+          <w:p>
+            <w:pPr>
+              <w:rPr>
+                <w:rFonts w:hint="eastAsia" w:ascii="Times New Roman" w:hAnsi="Times New Roman" w:eastAsia="宋体" w:cs="Times New Roman"/>
+                <w:kern w:val="2"/>
+                <w:sz w:val="21"/>
+                <w:lang w:val="en-US" w:eastAsia="zh-CN" w:bidi="ar-SA"/>
+              </w:rPr>
+            </w:pPr>
             <w:r>
               <w:rPr>
                 <w:rFonts w:hint="eastAsia" w:ascii="Times New Roman" w:hAnsi="Times New Roman" w:eastAsia="宋体" w:cs="Times New Roman"/>
@@ -3598,16 +3649,24 @@
                 <w:sz w:val="20"/>
                 <w:szCs w:val="20"/>
               </w:rPr>
-              <w:t>申请团长资格-准备材料</w:t>
-            </w:r>
-          </w:p>
-        </w:tc>
-        <w:tc>
-          <w:tcPr>
-            <w:tcW w:w="3691" w:type="dxa"/>
-            <w:noWrap/>
-          </w:tcPr>
-          <w:p>
+              <w:t>评论举报处理</w:t>
+            </w:r>
+          </w:p>
+        </w:tc>
+        <w:tc>
+          <w:tcPr>
+            <w:tcW w:w="0" w:type="auto"/>
+            <w:vAlign w:val="top"/>
+          </w:tcPr>
+          <w:p>
+            <w:pPr>
+              <w:rPr>
+                <w:rFonts w:hint="eastAsia" w:ascii="Times New Roman" w:hAnsi="Times New Roman" w:eastAsia="宋体" w:cs="Times New Roman"/>
+                <w:kern w:val="2"/>
+                <w:sz w:val="21"/>
+                <w:lang w:val="en-US" w:eastAsia="zh-CN" w:bidi="ar-SA"/>
+              </w:rPr>
+            </w:pPr>
             <w:r>
               <w:rPr>
                 <w:rFonts w:hint="eastAsia" w:ascii="Times New Roman" w:hAnsi="Times New Roman" w:eastAsia="宋体" w:cs="Times New Roman"/>
@@ -3615,21 +3674,136 @@
                 <w:sz w:val="20"/>
                 <w:szCs w:val="20"/>
               </w:rPr>
-              <w:t>申请成为开团APP的团长要做的第一步</w:t>
-            </w:r>
-          </w:p>
-        </w:tc>
-        <w:tc>
-          <w:tcPr>
-            <w:tcW w:w="793" w:type="dxa"/>
-            <w:noWrap/>
+              <w:t>管理员审核被举报评论</w:t>
+            </w:r>
+          </w:p>
+        </w:tc>
+        <w:tc>
+          <w:tcPr>
+            <w:tcW w:w="0" w:type="auto"/>
           </w:tcPr>
           <w:p/>
         </w:tc>
         <w:tc>
           <w:tcPr>
-            <w:tcW w:w="793" w:type="dxa"/>
-            <w:noWrap/>
+            <w:tcW w:w="0" w:type="auto"/>
+          </w:tcPr>
+          <w:p/>
+        </w:tc>
+      </w:tr>
+      <w:tr>
+        <w:tblPrEx>
+          <w:tblBorders>
+            <w:top w:val="single" w:color="000000" w:sz="4" w:space="0"/>
+            <w:left w:val="single" w:color="000000" w:sz="4" w:space="0"/>
+            <w:bottom w:val="single" w:color="000000" w:sz="4" w:space="0"/>
+            <w:right w:val="single" w:color="000000" w:sz="4" w:space="0"/>
+            <w:insideH w:val="single" w:color="000000" w:sz="4" w:space="0"/>
+            <w:insideV w:val="single" w:color="000000" w:sz="4" w:space="0"/>
+          </w:tblBorders>
+        </w:tblPrEx>
+        <w:trPr>
+          <w:trHeight w:val="285" w:hRule="atLeast"/>
+        </w:trPr>
+        <w:tc>
+          <w:tcPr>
+            <w:tcW w:w="0" w:type="auto"/>
+          </w:tcPr>
+          <w:p>
+            <w:pPr>
+              <w:rPr>
+                <w:rFonts w:hint="default" w:eastAsia="宋体"/>
+                <w:lang w:val="en-US" w:eastAsia="zh-CN"/>
+              </w:rPr>
+            </w:pPr>
+            <w:r>
+              <w:rPr>
+                <w:rFonts w:hint="eastAsia"/>
+                <w:lang w:val="en-US" w:eastAsia="zh-CN"/>
+              </w:rPr>
+              <w:t>4</w:t>
+            </w:r>
+          </w:p>
+        </w:tc>
+        <w:tc>
+          <w:tcPr>
+            <w:tcW w:w="0" w:type="auto"/>
+          </w:tcPr>
+          <w:p>
+            <w:pPr>
+              <w:rPr>
+                <w:rFonts w:hint="eastAsia"/>
+                <w:lang w:val="en-US" w:eastAsia="zh-CN"/>
+              </w:rPr>
+            </w:pPr>
+            <w:r>
+              <w:rPr>
+                <w:rFonts w:hint="eastAsia"/>
+                <w:lang w:val="en-US" w:eastAsia="zh-CN"/>
+              </w:rPr>
+              <w:t>项目下达人</w:t>
+            </w:r>
+          </w:p>
+        </w:tc>
+        <w:tc>
+          <w:tcPr>
+            <w:tcW w:w="0" w:type="auto"/>
+            <w:vAlign w:val="top"/>
+          </w:tcPr>
+          <w:p>
+            <w:pPr>
+              <w:rPr>
+                <w:rFonts w:hint="eastAsia" w:ascii="Times New Roman" w:hAnsi="Times New Roman" w:eastAsia="宋体" w:cs="Times New Roman"/>
+                <w:kern w:val="2"/>
+                <w:sz w:val="21"/>
+                <w:lang w:val="en-US" w:eastAsia="zh-CN" w:bidi="ar-SA"/>
+              </w:rPr>
+            </w:pPr>
+            <w:r>
+              <w:rPr>
+                <w:rFonts w:hint="eastAsia" w:ascii="Times New Roman" w:hAnsi="Times New Roman" w:eastAsia="宋体" w:cs="Times New Roman"/>
+                <w:kern w:val="0"/>
+                <w:sz w:val="20"/>
+                <w:szCs w:val="20"/>
+              </w:rPr>
+              <w:t>用户举报处理</w:t>
+            </w:r>
+          </w:p>
+        </w:tc>
+        <w:tc>
+          <w:tcPr>
+            <w:tcW w:w="0" w:type="auto"/>
+            <w:vAlign w:val="top"/>
+          </w:tcPr>
+          <w:p>
+            <w:pPr>
+              <w:rPr>
+                <w:rFonts w:hint="eastAsia" w:ascii="Times New Roman" w:hAnsi="Times New Roman" w:eastAsia="宋体" w:cs="Times New Roman"/>
+                <w:kern w:val="2"/>
+                <w:sz w:val="21"/>
+                <w:lang w:val="en-US" w:eastAsia="zh-CN" w:bidi="ar-SA"/>
+              </w:rPr>
+            </w:pPr>
+            <w:r>
+              <w:rPr>
+                <w:rFonts w:hint="eastAsia" w:ascii="Times New Roman" w:hAnsi="Times New Roman" w:eastAsia="宋体" w:cs="Times New Roman"/>
+                <w:kern w:val="0"/>
+                <w:sz w:val="20"/>
+                <w:szCs w:val="20"/>
+              </w:rPr>
+              <w:t>管理员审核被举报用户</w:t>
+            </w:r>
+          </w:p>
+        </w:tc>
+        <w:tc>
+          <w:tcPr>
+            <w:tcW w:w="0" w:type="auto"/>
+          </w:tcPr>
+          <w:p/>
+        </w:tc>
+        <w:tc>
+          <w:tcPr>
+            <w:tcW w:w="0" w:type="auto"/>
           </w:tcPr>
           <w:p/>
         </w:tc>
@@ -3656,24 +3830,35 @@
         </w:trPr>
         <w:tc>
           <w:tcPr>
-            <w:tcW w:w="562" w:type="dxa"/>
-            <w:noWrap/>
-          </w:tcPr>
-          <w:p>
-            <w:r>
-              <w:rPr>
-                <w:rFonts w:hint="eastAsia"/>
-              </w:rPr>
-              <w:t>4</w:t>
-            </w:r>
-          </w:p>
-        </w:tc>
-        <w:tc>
-          <w:tcPr>
-            <w:tcW w:w="1383" w:type="dxa"/>
-            <w:noWrap/>
-          </w:tcPr>
-          <w:p>
+            <w:tcW w:w="0" w:type="auto"/>
+          </w:tcPr>
+          <w:p>
+            <w:pPr>
+              <w:rPr>
+                <w:rFonts w:hint="default"/>
+                <w:lang w:val="en-US" w:eastAsia="zh-CN"/>
+              </w:rPr>
+            </w:pPr>
+            <w:r>
+              <w:rPr>
+                <w:rFonts w:hint="eastAsia"/>
+                <w:lang w:val="en-US" w:eastAsia="zh-CN"/>
+              </w:rPr>
+              <w:t>5</w:t>
+            </w:r>
+          </w:p>
+        </w:tc>
+        <w:tc>
+          <w:tcPr>
+            <w:tcW w:w="0" w:type="auto"/>
+          </w:tcPr>
+          <w:p>
+            <w:pPr>
+              <w:rPr>
+                <w:rFonts w:hint="eastAsia"/>
+                <w:lang w:val="en-US" w:eastAsia="zh-CN"/>
+              </w:rPr>
+            </w:pPr>
             <w:r>
               <w:rPr>
                 <w:rFonts w:hint="eastAsia"/>
@@ -3685,10 +3870,59 @@
         </w:tc>
         <w:tc>
           <w:tcPr>
-            <w:tcW w:w="1074" w:type="dxa"/>
-            <w:noWrap/>
-          </w:tcPr>
-          <w:p>
+            <w:tcW w:w="0" w:type="auto"/>
+            <w:vAlign w:val="top"/>
+          </w:tcPr>
+          <w:p>
+            <w:pPr>
+              <w:rPr>
+                <w:rFonts w:hint="eastAsia" w:ascii="Times New Roman" w:hAnsi="Times New Roman" w:eastAsia="宋体" w:cs="Times New Roman"/>
+                <w:kern w:val="2"/>
+                <w:sz w:val="21"/>
+                <w:lang w:val="en-US" w:eastAsia="zh-CN" w:bidi="ar-SA"/>
+              </w:rPr>
+            </w:pPr>
+            <w:r>
+              <w:rPr>
+                <w:rFonts w:hint="eastAsia"/>
+              </w:rPr>
+              <w:t>登录</w:t>
+            </w:r>
+          </w:p>
+        </w:tc>
+        <w:tc>
+          <w:tcPr>
+            <w:tcW w:w="0" w:type="auto"/>
+            <w:vAlign w:val="top"/>
+          </w:tcPr>
+          <w:p>
+            <w:pPr>
+              <w:rPr>
+                <w:rFonts w:hint="eastAsia" w:ascii="Times New Roman" w:hAnsi="Times New Roman" w:eastAsia="宋体" w:cs="Times New Roman"/>
+                <w:kern w:val="2"/>
+                <w:sz w:val="21"/>
+                <w:lang w:val="en-US" w:eastAsia="zh-CN" w:bidi="ar-SA"/>
+              </w:rPr>
+            </w:pPr>
+            <w:r>
+              <w:rPr>
+                <w:rFonts w:hint="eastAsia"/>
+              </w:rPr>
+              <w:t>以</w:t>
+            </w:r>
+            <w:r>
+              <w:rPr>
+                <w:rFonts w:hint="eastAsia"/>
+                <w:lang w:val="en-US" w:eastAsia="zh-CN"/>
+              </w:rPr>
+              <w:t>普通用户</w:t>
+            </w:r>
+            <w:r>
+              <w:rPr>
+                <w:rFonts w:hint="eastAsia"/>
+              </w:rPr>
+              <w:t>身份</w:t>
+            </w:r>
             <w:r>
               <w:rPr>
                 <w:rFonts w:hint="eastAsia" w:ascii="Times New Roman" w:hAnsi="Times New Roman" w:eastAsia="宋体" w:cs="Times New Roman"/>
@@ -3696,40 +3930,41 @@
                 <w:sz w:val="20"/>
                 <w:szCs w:val="20"/>
               </w:rPr>
-              <w:t>申请团长资格-自提点信息</w:t>
-            </w:r>
-          </w:p>
-        </w:tc>
-        <w:tc>
-          <w:tcPr>
-            <w:tcW w:w="3691" w:type="dxa"/>
-            <w:noWrap/>
-          </w:tcPr>
-          <w:p>
-            <w:r>
-              <w:rPr>
-                <w:rFonts w:hint="eastAsia" w:ascii="Times New Roman" w:hAnsi="Times New Roman" w:eastAsia="宋体" w:cs="Times New Roman"/>
-                <w:kern w:val="0"/>
-                <w:sz w:val="20"/>
-                <w:szCs w:val="20"/>
-              </w:rPr>
-              <w:t>申请成为开团APP的团长要做的第二步</w:t>
-            </w:r>
-          </w:p>
-        </w:tc>
-        <w:tc>
-          <w:tcPr>
-            <w:tcW w:w="793" w:type="dxa"/>
-            <w:noWrap/>
-          </w:tcPr>
-          <w:p/>
-        </w:tc>
-        <w:tc>
-          <w:tcPr>
-            <w:tcW w:w="793" w:type="dxa"/>
-            <w:noWrap/>
-          </w:tcPr>
-          <w:p/>
+              <w:t>登录开团APP</w:t>
+            </w:r>
+          </w:p>
+        </w:tc>
+        <w:tc>
+          <w:tcPr>
+            <w:tcW w:w="0" w:type="auto"/>
+            <w:vAlign w:val="top"/>
+          </w:tcPr>
+          <w:p>
+            <w:pPr>
+              <w:rPr>
+                <w:rFonts w:ascii="Times New Roman" w:hAnsi="Times New Roman" w:eastAsia="宋体" w:cs="Times New Roman"/>
+                <w:kern w:val="2"/>
+                <w:sz w:val="21"/>
+                <w:lang w:val="en-US" w:eastAsia="zh-CN" w:bidi="ar-SA"/>
+              </w:rPr>
+            </w:pPr>
+          </w:p>
+        </w:tc>
+        <w:tc>
+          <w:tcPr>
+            <w:tcW w:w="0" w:type="auto"/>
+            <w:vAlign w:val="top"/>
+          </w:tcPr>
+          <w:p>
+            <w:pPr>
+              <w:rPr>
+                <w:rFonts w:ascii="Times New Roman" w:hAnsi="Times New Roman" w:eastAsia="宋体" w:cs="Times New Roman"/>
+                <w:kern w:val="2"/>
+                <w:sz w:val="21"/>
+                <w:lang w:val="en-US" w:eastAsia="zh-CN" w:bidi="ar-SA"/>
+              </w:rPr>
+            </w:pPr>
+          </w:p>
         </w:tc>
       </w:tr>
       <w:tr>
@@ -3754,24 +3989,35 @@
         </w:trPr>
         <w:tc>
           <w:tcPr>
-            <w:tcW w:w="562" w:type="dxa"/>
-            <w:noWrap/>
-          </w:tcPr>
-          <w:p>
-            <w:r>
-              <w:rPr>
-                <w:rFonts w:hint="eastAsia"/>
-              </w:rPr>
-              <w:t>5</w:t>
-            </w:r>
-          </w:p>
-        </w:tc>
-        <w:tc>
-          <w:tcPr>
-            <w:tcW w:w="1383" w:type="dxa"/>
-            <w:noWrap/>
-          </w:tcPr>
-          <w:p>
+            <w:tcW w:w="0" w:type="auto"/>
+          </w:tcPr>
+          <w:p>
+            <w:pPr>
+              <w:rPr>
+                <w:rFonts w:hint="default"/>
+                <w:lang w:val="en-US" w:eastAsia="zh-CN"/>
+              </w:rPr>
+            </w:pPr>
+            <w:r>
+              <w:rPr>
+                <w:rFonts w:hint="eastAsia"/>
+                <w:lang w:val="en-US" w:eastAsia="zh-CN"/>
+              </w:rPr>
+              <w:t>6</w:t>
+            </w:r>
+          </w:p>
+        </w:tc>
+        <w:tc>
+          <w:tcPr>
+            <w:tcW w:w="0" w:type="auto"/>
+          </w:tcPr>
+          <w:p>
+            <w:pPr>
+              <w:rPr>
+                <w:rFonts w:hint="eastAsia"/>
+                <w:lang w:val="en-US" w:eastAsia="zh-CN"/>
+              </w:rPr>
+            </w:pPr>
             <w:r>
               <w:rPr>
                 <w:rFonts w:hint="eastAsia"/>
@@ -3783,10 +4029,41 @@
         </w:tc>
         <w:tc>
           <w:tcPr>
-            <w:tcW w:w="1074" w:type="dxa"/>
-            <w:noWrap/>
-          </w:tcPr>
-          <w:p>
+            <w:tcW w:w="0" w:type="auto"/>
+            <w:vAlign w:val="top"/>
+          </w:tcPr>
+          <w:p>
+            <w:pPr>
+              <w:rPr>
+                <w:rFonts w:hint="eastAsia" w:ascii="Times New Roman" w:hAnsi="Times New Roman" w:eastAsia="宋体" w:cs="Times New Roman"/>
+                <w:kern w:val="2"/>
+                <w:sz w:val="21"/>
+                <w:lang w:val="en-US" w:eastAsia="zh-CN" w:bidi="ar-SA"/>
+              </w:rPr>
+            </w:pPr>
+            <w:r>
+              <w:rPr>
+                <w:rFonts w:hint="eastAsia"/>
+                <w:lang w:val="en-US" w:eastAsia="zh-CN"/>
+              </w:rPr>
+              <w:t>申请团长</w:t>
+            </w:r>
+          </w:p>
+        </w:tc>
+        <w:tc>
+          <w:tcPr>
+            <w:tcW w:w="0" w:type="auto"/>
+            <w:vAlign w:val="top"/>
+          </w:tcPr>
+          <w:p>
+            <w:pPr>
+              <w:rPr>
+                <w:rFonts w:hint="eastAsia" w:ascii="Times New Roman" w:hAnsi="Times New Roman" w:eastAsia="宋体" w:cs="Times New Roman"/>
+                <w:kern w:val="2"/>
+                <w:sz w:val="21"/>
+                <w:lang w:val="en-US" w:eastAsia="zh-CN" w:bidi="ar-SA"/>
+              </w:rPr>
+            </w:pPr>
             <w:r>
               <w:rPr>
                 <w:rFonts w:hint="eastAsia" w:ascii="Times New Roman" w:hAnsi="Times New Roman" w:eastAsia="宋体" w:cs="Times New Roman"/>
@@ -3794,16 +4071,109 @@
                 <w:sz w:val="20"/>
                 <w:szCs w:val="20"/>
               </w:rPr>
-              <w:t>申请团长资格-个人信息完善</w:t>
-            </w:r>
-          </w:p>
-        </w:tc>
-        <w:tc>
-          <w:tcPr>
-            <w:tcW w:w="3691" w:type="dxa"/>
-            <w:noWrap/>
-          </w:tcPr>
-          <w:p>
+              <w:t>申请成为开团APP的团长</w:t>
+            </w:r>
+          </w:p>
+        </w:tc>
+        <w:tc>
+          <w:tcPr>
+            <w:tcW w:w="0" w:type="auto"/>
+            <w:vAlign w:val="top"/>
+          </w:tcPr>
+          <w:p>
+            <w:pPr>
+              <w:rPr>
+                <w:rFonts w:ascii="Times New Roman" w:hAnsi="Times New Roman" w:eastAsia="宋体" w:cs="Times New Roman"/>
+                <w:kern w:val="2"/>
+                <w:sz w:val="21"/>
+                <w:lang w:val="en-US" w:eastAsia="zh-CN" w:bidi="ar-SA"/>
+              </w:rPr>
+            </w:pPr>
+          </w:p>
+        </w:tc>
+        <w:tc>
+          <w:tcPr>
+            <w:tcW w:w="0" w:type="auto"/>
+            <w:vAlign w:val="top"/>
+          </w:tcPr>
+          <w:p>
+            <w:pPr>
+              <w:rPr>
+                <w:rFonts w:ascii="Times New Roman" w:hAnsi="Times New Roman" w:eastAsia="宋体" w:cs="Times New Roman"/>
+                <w:kern w:val="2"/>
+                <w:sz w:val="21"/>
+                <w:lang w:val="en-US" w:eastAsia="zh-CN" w:bidi="ar-SA"/>
+              </w:rPr>
+            </w:pPr>
+          </w:p>
+        </w:tc>
+      </w:tr>
+      <w:tr>
+        <w:tblPrEx>
+          <w:tblCellMar>
+            <w:top w:w="0" w:type="dxa"/>
+            <w:left w:w="108" w:type="dxa"/>
+            <w:bottom w:w="0" w:type="dxa"/>
+            <w:right w:w="108" w:type="dxa"/>
+          </w:tblCellMar>
+        </w:tblPrEx>
+        <w:trPr>
+          <w:trHeight w:val="285" w:hRule="atLeast"/>
+        </w:trPr>
+        <w:tc>
+          <w:tcPr>
+            <w:tcW w:w="0" w:type="auto"/>
+          </w:tcPr>
+          <w:p>
+            <w:pPr>
+              <w:rPr>
+                <w:rFonts w:hint="default"/>
+                <w:lang w:val="en-US" w:eastAsia="zh-CN"/>
+              </w:rPr>
+            </w:pPr>
+            <w:r>
+              <w:rPr>
+                <w:rFonts w:hint="eastAsia"/>
+                <w:lang w:val="en-US" w:eastAsia="zh-CN"/>
+              </w:rPr>
+              <w:t>7</w:t>
+            </w:r>
+          </w:p>
+        </w:tc>
+        <w:tc>
+          <w:tcPr>
+            <w:tcW w:w="0" w:type="auto"/>
+          </w:tcPr>
+          <w:p>
+            <w:pPr>
+              <w:rPr>
+                <w:rFonts w:hint="eastAsia"/>
+                <w:lang w:val="en-US" w:eastAsia="zh-CN"/>
+              </w:rPr>
+            </w:pPr>
+            <w:r>
+              <w:rPr>
+                <w:rFonts w:hint="eastAsia"/>
+                <w:lang w:val="en-US" w:eastAsia="zh-CN"/>
+              </w:rPr>
+              <w:t>项目下达人</w:t>
+            </w:r>
+          </w:p>
+        </w:tc>
+        <w:tc>
+          <w:tcPr>
+            <w:tcW w:w="0" w:type="auto"/>
+            <w:vAlign w:val="top"/>
+          </w:tcPr>
+          <w:p>
+            <w:pPr>
+              <w:rPr>
+                <w:rFonts w:hint="eastAsia" w:ascii="Times New Roman" w:hAnsi="Times New Roman" w:eastAsia="宋体" w:cs="Times New Roman"/>
+                <w:kern w:val="2"/>
+                <w:sz w:val="21"/>
+                <w:lang w:val="en-US" w:eastAsia="zh-CN" w:bidi="ar-SA"/>
+              </w:rPr>
+            </w:pPr>
             <w:r>
               <w:rPr>
                 <w:rFonts w:hint="eastAsia" w:ascii="Times New Roman" w:hAnsi="Times New Roman" w:eastAsia="宋体" w:cs="Times New Roman"/>
@@ -3811,23 +4181,66 @@
                 <w:sz w:val="20"/>
                 <w:szCs w:val="20"/>
               </w:rPr>
-              <w:t>申请成为开团APP的团长要做的第三步</w:t>
-            </w:r>
-          </w:p>
-        </w:tc>
-        <w:tc>
-          <w:tcPr>
-            <w:tcW w:w="793" w:type="dxa"/>
-            <w:noWrap/>
-          </w:tcPr>
-          <w:p/>
-        </w:tc>
-        <w:tc>
-          <w:tcPr>
-            <w:tcW w:w="793" w:type="dxa"/>
-            <w:noWrap/>
-          </w:tcPr>
-          <w:p/>
+              <w:t>申请团长资格-准备材料</w:t>
+            </w:r>
+          </w:p>
+        </w:tc>
+        <w:tc>
+          <w:tcPr>
+            <w:tcW w:w="0" w:type="auto"/>
+            <w:vAlign w:val="top"/>
+          </w:tcPr>
+          <w:p>
+            <w:pPr>
+              <w:rPr>
+                <w:rFonts w:hint="eastAsia" w:ascii="Times New Roman" w:hAnsi="Times New Roman" w:eastAsia="宋体" w:cs="Times New Roman"/>
+                <w:kern w:val="2"/>
+                <w:sz w:val="21"/>
+                <w:lang w:val="en-US" w:eastAsia="zh-CN" w:bidi="ar-SA"/>
+              </w:rPr>
+            </w:pPr>
+            <w:r>
+              <w:rPr>
+                <w:rFonts w:hint="eastAsia" w:ascii="Times New Roman" w:hAnsi="Times New Roman" w:eastAsia="宋体" w:cs="Times New Roman"/>
+                <w:kern w:val="0"/>
+                <w:sz w:val="20"/>
+                <w:szCs w:val="20"/>
+              </w:rPr>
+              <w:t>申请成为开团APP的团长要做的第一步</w:t>
+            </w:r>
+          </w:p>
+        </w:tc>
+        <w:tc>
+          <w:tcPr>
+            <w:tcW w:w="0" w:type="auto"/>
+            <w:vAlign w:val="top"/>
+          </w:tcPr>
+          <w:p>
+            <w:pPr>
+              <w:rPr>
+                <w:rFonts w:ascii="Times New Roman" w:hAnsi="Times New Roman" w:eastAsia="宋体" w:cs="Times New Roman"/>
+                <w:kern w:val="2"/>
+                <w:sz w:val="21"/>
+                <w:lang w:val="en-US" w:eastAsia="zh-CN" w:bidi="ar-SA"/>
+              </w:rPr>
+            </w:pPr>
+          </w:p>
+        </w:tc>
+        <w:tc>
+          <w:tcPr>
+            <w:tcW w:w="0" w:type="auto"/>
+            <w:vAlign w:val="top"/>
+          </w:tcPr>
+          <w:p>
+            <w:pPr>
+              <w:rPr>
+                <w:rFonts w:ascii="Times New Roman" w:hAnsi="Times New Roman" w:eastAsia="宋体" w:cs="Times New Roman"/>
+                <w:kern w:val="2"/>
+                <w:sz w:val="21"/>
+                <w:lang w:val="en-US" w:eastAsia="zh-CN" w:bidi="ar-SA"/>
+              </w:rPr>
+            </w:pPr>
+          </w:p>
         </w:tc>
       </w:tr>
       <w:tr>
@@ -3852,24 +4265,35 @@
         </w:trPr>
         <w:tc>
           <w:tcPr>
-            <w:tcW w:w="562" w:type="dxa"/>
-            <w:noWrap/>
-          </w:tcPr>
-          <w:p>
-            <w:r>
-              <w:rPr>
-                <w:rFonts w:hint="eastAsia"/>
-              </w:rPr>
-              <w:t>6</w:t>
-            </w:r>
-          </w:p>
-        </w:tc>
-        <w:tc>
-          <w:tcPr>
-            <w:tcW w:w="1383" w:type="dxa"/>
-            <w:noWrap/>
-          </w:tcPr>
-          <w:p>
+            <w:tcW w:w="0" w:type="auto"/>
+          </w:tcPr>
+          <w:p>
+            <w:pPr>
+              <w:rPr>
+                <w:rFonts w:hint="default"/>
+                <w:lang w:val="en-US" w:eastAsia="zh-CN"/>
+              </w:rPr>
+            </w:pPr>
+            <w:r>
+              <w:rPr>
+                <w:rFonts w:hint="eastAsia"/>
+                <w:lang w:val="en-US" w:eastAsia="zh-CN"/>
+              </w:rPr>
+              <w:t>8</w:t>
+            </w:r>
+          </w:p>
+        </w:tc>
+        <w:tc>
+          <w:tcPr>
+            <w:tcW w:w="0" w:type="auto"/>
+          </w:tcPr>
+          <w:p>
+            <w:pPr>
+              <w:rPr>
+                <w:rFonts w:hint="eastAsia"/>
+                <w:lang w:val="en-US" w:eastAsia="zh-CN"/>
+              </w:rPr>
+            </w:pPr>
             <w:r>
               <w:rPr>
                 <w:rFonts w:hint="eastAsia"/>
@@ -3881,10 +4305,18 @@
         </w:tc>
         <w:tc>
           <w:tcPr>
-            <w:tcW w:w="1074" w:type="dxa"/>
-            <w:noWrap/>
-          </w:tcPr>
-          <w:p>
+            <w:tcW w:w="0" w:type="auto"/>
+            <w:vAlign w:val="top"/>
+          </w:tcPr>
+          <w:p>
+            <w:pPr>
+              <w:rPr>
+                <w:rFonts w:hint="eastAsia" w:ascii="Times New Roman" w:hAnsi="Times New Roman" w:eastAsia="宋体" w:cs="Times New Roman"/>
+                <w:kern w:val="2"/>
+                <w:sz w:val="21"/>
+                <w:lang w:val="en-US" w:eastAsia="zh-CN" w:bidi="ar-SA"/>
+              </w:rPr>
+            </w:pPr>
             <w:r>
               <w:rPr>
                 <w:rFonts w:hint="eastAsia" w:ascii="Times New Roman" w:hAnsi="Times New Roman" w:eastAsia="宋体" w:cs="Times New Roman"/>
@@ -3892,16 +4324,24 @@
                 <w:sz w:val="20"/>
                 <w:szCs w:val="20"/>
               </w:rPr>
-              <w:t>申请团长资格-浏览合同</w:t>
-            </w:r>
-          </w:p>
-        </w:tc>
-        <w:tc>
-          <w:tcPr>
-            <w:tcW w:w="3691" w:type="dxa"/>
-            <w:noWrap/>
-          </w:tcPr>
-          <w:p>
+              <w:t>申请团长资格-自提点信息</w:t>
+            </w:r>
+          </w:p>
+        </w:tc>
+        <w:tc>
+          <w:tcPr>
+            <w:tcW w:w="0" w:type="auto"/>
+            <w:vAlign w:val="top"/>
+          </w:tcPr>
+          <w:p>
+            <w:pPr>
+              <w:rPr>
+                <w:rFonts w:hint="eastAsia" w:ascii="Times New Roman" w:hAnsi="Times New Roman" w:eastAsia="宋体" w:cs="Times New Roman"/>
+                <w:kern w:val="2"/>
+                <w:sz w:val="21"/>
+                <w:lang w:val="en-US" w:eastAsia="zh-CN" w:bidi="ar-SA"/>
+              </w:rPr>
+            </w:pPr>
             <w:r>
               <w:rPr>
                 <w:rFonts w:hint="eastAsia" w:ascii="Times New Roman" w:hAnsi="Times New Roman" w:eastAsia="宋体" w:cs="Times New Roman"/>
@@ -3909,23 +4349,41 @@
                 <w:sz w:val="20"/>
                 <w:szCs w:val="20"/>
               </w:rPr>
-              <w:t>申请成为开团APP的团长要做的第四步</w:t>
-            </w:r>
-          </w:p>
-        </w:tc>
-        <w:tc>
-          <w:tcPr>
-            <w:tcW w:w="793" w:type="dxa"/>
-            <w:noWrap/>
-          </w:tcPr>
-          <w:p/>
-        </w:tc>
-        <w:tc>
-          <w:tcPr>
-            <w:tcW w:w="793" w:type="dxa"/>
-            <w:noWrap/>
-          </w:tcPr>
-          <w:p/>
+              <w:t>申请成为开团APP的团长要做的第二步</w:t>
+            </w:r>
+          </w:p>
+        </w:tc>
+        <w:tc>
+          <w:tcPr>
+            <w:tcW w:w="0" w:type="auto"/>
+            <w:vAlign w:val="top"/>
+          </w:tcPr>
+          <w:p>
+            <w:pPr>
+              <w:rPr>
+                <w:rFonts w:ascii="Times New Roman" w:hAnsi="Times New Roman" w:eastAsia="宋体" w:cs="Times New Roman"/>
+                <w:kern w:val="2"/>
+                <w:sz w:val="21"/>
+                <w:lang w:val="en-US" w:eastAsia="zh-CN" w:bidi="ar-SA"/>
+              </w:rPr>
+            </w:pPr>
+          </w:p>
+        </w:tc>
+        <w:tc>
+          <w:tcPr>
+            <w:tcW w:w="0" w:type="auto"/>
+            <w:vAlign w:val="top"/>
+          </w:tcPr>
+          <w:p>
+            <w:pPr>
+              <w:rPr>
+                <w:rFonts w:ascii="Times New Roman" w:hAnsi="Times New Roman" w:eastAsia="宋体" w:cs="Times New Roman"/>
+                <w:kern w:val="2"/>
+                <w:sz w:val="21"/>
+                <w:lang w:val="en-US" w:eastAsia="zh-CN" w:bidi="ar-SA"/>
+              </w:rPr>
+            </w:pPr>
+          </w:p>
         </w:tc>
       </w:tr>
       <w:tr>
@@ -3950,24 +4408,35 @@
         </w:trPr>
         <w:tc>
           <w:tcPr>
-            <w:tcW w:w="562" w:type="dxa"/>
-            <w:noWrap/>
-          </w:tcPr>
-          <w:p>
-            <w:r>
-              <w:rPr>
-                <w:rFonts w:hint="eastAsia"/>
-              </w:rPr>
-              <w:t>7</w:t>
-            </w:r>
-          </w:p>
-        </w:tc>
-        <w:tc>
-          <w:tcPr>
-            <w:tcW w:w="1383" w:type="dxa"/>
-            <w:noWrap/>
-          </w:tcPr>
-          <w:p>
+            <w:tcW w:w="0" w:type="auto"/>
+          </w:tcPr>
+          <w:p>
+            <w:pPr>
+              <w:rPr>
+                <w:rFonts w:hint="default"/>
+                <w:lang w:val="en-US" w:eastAsia="zh-CN"/>
+              </w:rPr>
+            </w:pPr>
+            <w:r>
+              <w:rPr>
+                <w:rFonts w:hint="eastAsia"/>
+                <w:lang w:val="en-US" w:eastAsia="zh-CN"/>
+              </w:rPr>
+              <w:t>9</w:t>
+            </w:r>
+          </w:p>
+        </w:tc>
+        <w:tc>
+          <w:tcPr>
+            <w:tcW w:w="0" w:type="auto"/>
+          </w:tcPr>
+          <w:p>
+            <w:pPr>
+              <w:rPr>
+                <w:rFonts w:hint="eastAsia"/>
+                <w:lang w:val="en-US" w:eastAsia="zh-CN"/>
+              </w:rPr>
+            </w:pPr>
             <w:r>
               <w:rPr>
                 <w:rFonts w:hint="eastAsia"/>
@@ -3979,10 +4448,18 @@
         </w:tc>
         <w:tc>
           <w:tcPr>
-            <w:tcW w:w="1074" w:type="dxa"/>
-            <w:noWrap/>
-          </w:tcPr>
-          <w:p>
+            <w:tcW w:w="0" w:type="auto"/>
+            <w:vAlign w:val="top"/>
+          </w:tcPr>
+          <w:p>
+            <w:pPr>
+              <w:rPr>
+                <w:rFonts w:hint="eastAsia" w:ascii="Times New Roman" w:hAnsi="Times New Roman" w:eastAsia="宋体" w:cs="Times New Roman"/>
+                <w:kern w:val="2"/>
+                <w:sz w:val="21"/>
+                <w:lang w:val="en-US" w:eastAsia="zh-CN" w:bidi="ar-SA"/>
+              </w:rPr>
+            </w:pPr>
             <w:r>
               <w:rPr>
                 <w:rFonts w:hint="eastAsia" w:ascii="Times New Roman" w:hAnsi="Times New Roman" w:eastAsia="宋体" w:cs="Times New Roman"/>
@@ -3990,16 +4467,24 @@
                 <w:sz w:val="20"/>
                 <w:szCs w:val="20"/>
               </w:rPr>
-              <w:t>团长个人页</w:t>
-            </w:r>
-          </w:p>
-        </w:tc>
-        <w:tc>
-          <w:tcPr>
-            <w:tcW w:w="3691" w:type="dxa"/>
-            <w:noWrap/>
-          </w:tcPr>
-          <w:p>
+              <w:t>申请团长资格-个人信息完善</w:t>
+            </w:r>
+          </w:p>
+        </w:tc>
+        <w:tc>
+          <w:tcPr>
+            <w:tcW w:w="0" w:type="auto"/>
+            <w:vAlign w:val="top"/>
+          </w:tcPr>
+          <w:p>
+            <w:pPr>
+              <w:rPr>
+                <w:rFonts w:hint="eastAsia" w:ascii="Times New Roman" w:hAnsi="Times New Roman" w:eastAsia="宋体" w:cs="Times New Roman"/>
+                <w:kern w:val="2"/>
+                <w:sz w:val="21"/>
+                <w:lang w:val="en-US" w:eastAsia="zh-CN" w:bidi="ar-SA"/>
+              </w:rPr>
+            </w:pPr>
             <w:r>
               <w:rPr>
                 <w:rFonts w:hint="eastAsia" w:ascii="Times New Roman" w:hAnsi="Times New Roman" w:eastAsia="宋体" w:cs="Times New Roman"/>
@@ -4007,23 +4492,41 @@
                 <w:sz w:val="20"/>
                 <w:szCs w:val="20"/>
               </w:rPr>
-              <w:t>成为团长后的个人页</w:t>
-            </w:r>
-          </w:p>
-        </w:tc>
-        <w:tc>
-          <w:tcPr>
-            <w:tcW w:w="793" w:type="dxa"/>
-            <w:noWrap/>
-          </w:tcPr>
-          <w:p/>
-        </w:tc>
-        <w:tc>
-          <w:tcPr>
-            <w:tcW w:w="793" w:type="dxa"/>
-            <w:noWrap/>
-          </w:tcPr>
-          <w:p/>
+              <w:t>申请成为开团APP的团长要做的第三步</w:t>
+            </w:r>
+          </w:p>
+        </w:tc>
+        <w:tc>
+          <w:tcPr>
+            <w:tcW w:w="0" w:type="auto"/>
+            <w:vAlign w:val="top"/>
+          </w:tcPr>
+          <w:p>
+            <w:pPr>
+              <w:rPr>
+                <w:rFonts w:ascii="Times New Roman" w:hAnsi="Times New Roman" w:eastAsia="宋体" w:cs="Times New Roman"/>
+                <w:kern w:val="2"/>
+                <w:sz w:val="21"/>
+                <w:lang w:val="en-US" w:eastAsia="zh-CN" w:bidi="ar-SA"/>
+              </w:rPr>
+            </w:pPr>
+          </w:p>
+        </w:tc>
+        <w:tc>
+          <w:tcPr>
+            <w:tcW w:w="0" w:type="auto"/>
+            <w:vAlign w:val="top"/>
+          </w:tcPr>
+          <w:p>
+            <w:pPr>
+              <w:rPr>
+                <w:rFonts w:ascii="Times New Roman" w:hAnsi="Times New Roman" w:eastAsia="宋体" w:cs="Times New Roman"/>
+                <w:kern w:val="2"/>
+                <w:sz w:val="21"/>
+                <w:lang w:val="en-US" w:eastAsia="zh-CN" w:bidi="ar-SA"/>
+              </w:rPr>
+            </w:pPr>
+          </w:p>
         </w:tc>
       </w:tr>
       <w:tr>
@@ -4048,24 +4551,35 @@
         </w:trPr>
         <w:tc>
           <w:tcPr>
-            <w:tcW w:w="562" w:type="dxa"/>
-            <w:noWrap/>
-          </w:tcPr>
-          <w:p>
-            <w:r>
-              <w:rPr>
-                <w:rFonts w:hint="eastAsia"/>
-              </w:rPr>
-              <w:t>8</w:t>
-            </w:r>
-          </w:p>
-        </w:tc>
-        <w:tc>
-          <w:tcPr>
-            <w:tcW w:w="1383" w:type="dxa"/>
-            <w:noWrap/>
-          </w:tcPr>
-          <w:p>
+            <w:tcW w:w="0" w:type="auto"/>
+          </w:tcPr>
+          <w:p>
+            <w:pPr>
+              <w:rPr>
+                <w:rFonts w:hint="default"/>
+                <w:lang w:val="en-US" w:eastAsia="zh-CN"/>
+              </w:rPr>
+            </w:pPr>
+            <w:r>
+              <w:rPr>
+                <w:rFonts w:hint="eastAsia"/>
+                <w:lang w:val="en-US" w:eastAsia="zh-CN"/>
+              </w:rPr>
+              <w:t>10</w:t>
+            </w:r>
+          </w:p>
+        </w:tc>
+        <w:tc>
+          <w:tcPr>
+            <w:tcW w:w="0" w:type="auto"/>
+          </w:tcPr>
+          <w:p>
+            <w:pPr>
+              <w:rPr>
+                <w:rFonts w:hint="eastAsia"/>
+                <w:lang w:val="en-US" w:eastAsia="zh-CN"/>
+              </w:rPr>
+            </w:pPr>
             <w:r>
               <w:rPr>
                 <w:rFonts w:hint="eastAsia"/>
@@ -4077,10 +4591,18 @@
         </w:tc>
         <w:tc>
           <w:tcPr>
-            <w:tcW w:w="1074" w:type="dxa"/>
-            <w:noWrap/>
-          </w:tcPr>
-          <w:p>
+            <w:tcW w:w="0" w:type="auto"/>
+            <w:vAlign w:val="top"/>
+          </w:tcPr>
+          <w:p>
+            <w:pPr>
+              <w:rPr>
+                <w:rFonts w:hint="eastAsia" w:ascii="Times New Roman" w:hAnsi="Times New Roman" w:eastAsia="宋体" w:cs="Times New Roman"/>
+                <w:kern w:val="2"/>
+                <w:sz w:val="21"/>
+                <w:lang w:val="en-US" w:eastAsia="zh-CN" w:bidi="ar-SA"/>
+              </w:rPr>
+            </w:pPr>
             <w:r>
               <w:rPr>
                 <w:rFonts w:hint="eastAsia" w:ascii="Times New Roman" w:hAnsi="Times New Roman" w:eastAsia="宋体" w:cs="Times New Roman"/>
@@ -4088,16 +4610,24 @@
                 <w:sz w:val="20"/>
                 <w:szCs w:val="20"/>
               </w:rPr>
-              <w:t>物流收货页</w:t>
-            </w:r>
-          </w:p>
-        </w:tc>
-        <w:tc>
-          <w:tcPr>
-            <w:tcW w:w="3691" w:type="dxa"/>
-            <w:noWrap/>
-          </w:tcPr>
-          <w:p>
+              <w:t>申请团长资格-浏览合同</w:t>
+            </w:r>
+          </w:p>
+        </w:tc>
+        <w:tc>
+          <w:tcPr>
+            <w:tcW w:w="0" w:type="auto"/>
+            <w:vAlign w:val="top"/>
+          </w:tcPr>
+          <w:p>
+            <w:pPr>
+              <w:rPr>
+                <w:rFonts w:hint="eastAsia" w:ascii="Times New Roman" w:hAnsi="Times New Roman" w:eastAsia="宋体" w:cs="Times New Roman"/>
+                <w:kern w:val="2"/>
+                <w:sz w:val="21"/>
+                <w:lang w:val="en-US" w:eastAsia="zh-CN" w:bidi="ar-SA"/>
+              </w:rPr>
+            </w:pPr>
             <w:r>
               <w:rPr>
                 <w:rFonts w:hint="eastAsia" w:ascii="Times New Roman" w:hAnsi="Times New Roman" w:eastAsia="宋体" w:cs="Times New Roman"/>
@@ -4105,23 +4635,41 @@
                 <w:sz w:val="20"/>
                 <w:szCs w:val="20"/>
               </w:rPr>
-              <w:t>团长的物流订单页</w:t>
-            </w:r>
-          </w:p>
-        </w:tc>
-        <w:tc>
-          <w:tcPr>
-            <w:tcW w:w="793" w:type="dxa"/>
-            <w:noWrap/>
-          </w:tcPr>
-          <w:p/>
-        </w:tc>
-        <w:tc>
-          <w:tcPr>
-            <w:tcW w:w="793" w:type="dxa"/>
-            <w:noWrap/>
-          </w:tcPr>
-          <w:p/>
+              <w:t>申请成为开团APP的团长要做的第四步</w:t>
+            </w:r>
+          </w:p>
+        </w:tc>
+        <w:tc>
+          <w:tcPr>
+            <w:tcW w:w="0" w:type="auto"/>
+            <w:vAlign w:val="top"/>
+          </w:tcPr>
+          <w:p>
+            <w:pPr>
+              <w:rPr>
+                <w:rFonts w:ascii="Times New Roman" w:hAnsi="Times New Roman" w:eastAsia="宋体" w:cs="Times New Roman"/>
+                <w:kern w:val="2"/>
+                <w:sz w:val="21"/>
+                <w:lang w:val="en-US" w:eastAsia="zh-CN" w:bidi="ar-SA"/>
+              </w:rPr>
+            </w:pPr>
+          </w:p>
+        </w:tc>
+        <w:tc>
+          <w:tcPr>
+            <w:tcW w:w="0" w:type="auto"/>
+            <w:vAlign w:val="top"/>
+          </w:tcPr>
+          <w:p>
+            <w:pPr>
+              <w:rPr>
+                <w:rFonts w:ascii="Times New Roman" w:hAnsi="Times New Roman" w:eastAsia="宋体" w:cs="Times New Roman"/>
+                <w:kern w:val="2"/>
+                <w:sz w:val="21"/>
+                <w:lang w:val="en-US" w:eastAsia="zh-CN" w:bidi="ar-SA"/>
+              </w:rPr>
+            </w:pPr>
+          </w:p>
         </w:tc>
       </w:tr>
       <w:tr>
@@ -4146,24 +4694,35 @@
         </w:trPr>
         <w:tc>
           <w:tcPr>
-            <w:tcW w:w="562" w:type="dxa"/>
-            <w:noWrap/>
-          </w:tcPr>
-          <w:p>
-            <w:r>
-              <w:rPr>
-                <w:rFonts w:hint="eastAsia"/>
-              </w:rPr>
-              <w:t>9</w:t>
-            </w:r>
-          </w:p>
-        </w:tc>
-        <w:tc>
-          <w:tcPr>
-            <w:tcW w:w="1383" w:type="dxa"/>
-            <w:noWrap/>
-          </w:tcPr>
-          <w:p>
+            <w:tcW w:w="0" w:type="auto"/>
+          </w:tcPr>
+          <w:p>
+            <w:pPr>
+              <w:rPr>
+                <w:rFonts w:hint="default"/>
+                <w:lang w:val="en-US" w:eastAsia="zh-CN"/>
+              </w:rPr>
+            </w:pPr>
+            <w:r>
+              <w:rPr>
+                <w:rFonts w:hint="eastAsia"/>
+                <w:lang w:val="en-US" w:eastAsia="zh-CN"/>
+              </w:rPr>
+              <w:t>11</w:t>
+            </w:r>
+          </w:p>
+        </w:tc>
+        <w:tc>
+          <w:tcPr>
+            <w:tcW w:w="0" w:type="auto"/>
+          </w:tcPr>
+          <w:p>
+            <w:pPr>
+              <w:rPr>
+                <w:rFonts w:hint="eastAsia"/>
+                <w:lang w:val="en-US" w:eastAsia="zh-CN"/>
+              </w:rPr>
+            </w:pPr>
             <w:r>
               <w:rPr>
                 <w:rFonts w:hint="eastAsia"/>
@@ -4175,10 +4734,18 @@
         </w:tc>
         <w:tc>
           <w:tcPr>
-            <w:tcW w:w="1074" w:type="dxa"/>
-            <w:noWrap/>
-          </w:tcPr>
-          <w:p>
+            <w:tcW w:w="0" w:type="auto"/>
+            <w:vAlign w:val="top"/>
+          </w:tcPr>
+          <w:p>
+            <w:pPr>
+              <w:rPr>
+                <w:rFonts w:hint="eastAsia" w:ascii="Times New Roman" w:hAnsi="Times New Roman" w:eastAsia="宋体" w:cs="Times New Roman"/>
+                <w:kern w:val="2"/>
+                <w:sz w:val="21"/>
+                <w:lang w:val="en-US" w:eastAsia="zh-CN" w:bidi="ar-SA"/>
+              </w:rPr>
+            </w:pPr>
             <w:r>
               <w:rPr>
                 <w:rFonts w:hint="eastAsia" w:ascii="Times New Roman" w:hAnsi="Times New Roman" w:eastAsia="宋体" w:cs="Times New Roman"/>
@@ -4186,35 +4753,24 @@
                 <w:sz w:val="20"/>
                 <w:szCs w:val="20"/>
               </w:rPr>
-              <w:t>登录</w:t>
-            </w:r>
-          </w:p>
-        </w:tc>
-        <w:tc>
-          <w:tcPr>
-            <w:tcW w:w="3691" w:type="dxa"/>
-            <w:noWrap/>
-          </w:tcPr>
-          <w:p>
-            <w:r>
-              <w:rPr>
-                <w:rFonts w:hint="eastAsia"/>
-              </w:rPr>
-              <w:t>以</w:t>
-            </w:r>
-            <w:r>
-              <w:rPr>
-                <w:rFonts w:hint="eastAsia"/>
-                <w:lang w:val="en-US" w:eastAsia="zh-CN"/>
-              </w:rPr>
-              <w:t>普通用户</w:t>
-            </w:r>
-            <w:r>
-              <w:rPr>
-                <w:rFonts w:hint="eastAsia"/>
-              </w:rPr>
-              <w:t>身份</w:t>
-            </w:r>
+              <w:t>团长个人页</w:t>
+            </w:r>
+          </w:p>
+        </w:tc>
+        <w:tc>
+          <w:tcPr>
+            <w:tcW w:w="0" w:type="auto"/>
+            <w:vAlign w:val="top"/>
+          </w:tcPr>
+          <w:p>
+            <w:pPr>
+              <w:rPr>
+                <w:rFonts w:hint="eastAsia" w:ascii="Times New Roman" w:hAnsi="Times New Roman" w:eastAsia="宋体" w:cs="Times New Roman"/>
+                <w:kern w:val="2"/>
+                <w:sz w:val="21"/>
+                <w:lang w:val="en-US" w:eastAsia="zh-CN" w:bidi="ar-SA"/>
+              </w:rPr>
+            </w:pPr>
             <w:r>
               <w:rPr>
                 <w:rFonts w:hint="eastAsia" w:ascii="Times New Roman" w:hAnsi="Times New Roman" w:eastAsia="宋体" w:cs="Times New Roman"/>
@@ -4222,23 +4778,41 @@
                 <w:sz w:val="20"/>
                 <w:szCs w:val="20"/>
               </w:rPr>
-              <w:t>登录开团APP</w:t>
-            </w:r>
-          </w:p>
-        </w:tc>
-        <w:tc>
-          <w:tcPr>
-            <w:tcW w:w="793" w:type="dxa"/>
-            <w:noWrap/>
-          </w:tcPr>
-          <w:p/>
-        </w:tc>
-        <w:tc>
-          <w:tcPr>
-            <w:tcW w:w="793" w:type="dxa"/>
-            <w:noWrap/>
-          </w:tcPr>
-          <w:p/>
+              <w:t>成为团长后的个人页</w:t>
+            </w:r>
+          </w:p>
+        </w:tc>
+        <w:tc>
+          <w:tcPr>
+            <w:tcW w:w="0" w:type="auto"/>
+            <w:vAlign w:val="top"/>
+          </w:tcPr>
+          <w:p>
+            <w:pPr>
+              <w:rPr>
+                <w:rFonts w:ascii="Times New Roman" w:hAnsi="Times New Roman" w:eastAsia="宋体" w:cs="Times New Roman"/>
+                <w:kern w:val="2"/>
+                <w:sz w:val="21"/>
+                <w:lang w:val="en-US" w:eastAsia="zh-CN" w:bidi="ar-SA"/>
+              </w:rPr>
+            </w:pPr>
+          </w:p>
+        </w:tc>
+        <w:tc>
+          <w:tcPr>
+            <w:tcW w:w="0" w:type="auto"/>
+            <w:vAlign w:val="top"/>
+          </w:tcPr>
+          <w:p>
+            <w:pPr>
+              <w:rPr>
+                <w:rFonts w:ascii="Times New Roman" w:hAnsi="Times New Roman" w:eastAsia="宋体" w:cs="Times New Roman"/>
+                <w:kern w:val="2"/>
+                <w:sz w:val="21"/>
+                <w:lang w:val="en-US" w:eastAsia="zh-CN" w:bidi="ar-SA"/>
+              </w:rPr>
+            </w:pPr>
+          </w:p>
         </w:tc>
       </w:tr>
       <w:tr>
@@ -4263,24 +4837,35 @@
         </w:trPr>
         <w:tc>
           <w:tcPr>
-            <w:tcW w:w="562" w:type="dxa"/>
-            <w:noWrap/>
-          </w:tcPr>
-          <w:p>
-            <w:r>
-              <w:rPr>
-                <w:rFonts w:hint="eastAsia"/>
-              </w:rPr>
-              <w:t>10</w:t>
-            </w:r>
-          </w:p>
-        </w:tc>
-        <w:tc>
-          <w:tcPr>
-            <w:tcW w:w="1383" w:type="dxa"/>
-            <w:noWrap/>
-          </w:tcPr>
-          <w:p>
+            <w:tcW w:w="0" w:type="auto"/>
+          </w:tcPr>
+          <w:p>
+            <w:pPr>
+              <w:rPr>
+                <w:rFonts w:hint="default"/>
+                <w:lang w:val="en-US" w:eastAsia="zh-CN"/>
+              </w:rPr>
+            </w:pPr>
+            <w:r>
+              <w:rPr>
+                <w:rFonts w:hint="eastAsia"/>
+                <w:lang w:val="en-US" w:eastAsia="zh-CN"/>
+              </w:rPr>
+              <w:t>12</w:t>
+            </w:r>
+          </w:p>
+        </w:tc>
+        <w:tc>
+          <w:tcPr>
+            <w:tcW w:w="0" w:type="auto"/>
+          </w:tcPr>
+          <w:p>
+            <w:pPr>
+              <w:rPr>
+                <w:rFonts w:hint="eastAsia"/>
+                <w:lang w:val="en-US" w:eastAsia="zh-CN"/>
+              </w:rPr>
+            </w:pPr>
             <w:r>
               <w:rPr>
                 <w:rFonts w:hint="eastAsia"/>
@@ -4292,20 +4877,43 @@
         </w:tc>
         <w:tc>
           <w:tcPr>
-            <w:tcW w:w="1074" w:type="dxa"/>
-            <w:noWrap/>
-          </w:tcPr>
-          <w:p>
-            <w:r>
-              <w:rPr>
-                <w:rFonts w:hint="eastAsia" w:cs="Times New Roman"/>
+            <w:tcW w:w="0" w:type="auto"/>
+            <w:vAlign w:val="top"/>
+          </w:tcPr>
+          <w:p>
+            <w:pPr>
+              <w:rPr>
+                <w:rFonts w:hint="eastAsia" w:ascii="Times New Roman" w:hAnsi="Times New Roman" w:eastAsia="宋体" w:cs="Times New Roman"/>
+                <w:kern w:val="2"/>
+                <w:sz w:val="21"/>
+                <w:lang w:val="en-US" w:eastAsia="zh-CN" w:bidi="ar-SA"/>
+              </w:rPr>
+            </w:pPr>
+            <w:r>
+              <w:rPr>
+                <w:rFonts w:hint="eastAsia" w:ascii="Times New Roman" w:hAnsi="Times New Roman" w:eastAsia="宋体" w:cs="Times New Roman"/>
                 <w:kern w:val="0"/>
                 <w:sz w:val="20"/>
                 <w:szCs w:val="20"/>
-                <w:lang w:val="en-US" w:eastAsia="zh-CN"/>
-              </w:rPr>
-              <w:t>查看</w:t>
-            </w:r>
+              </w:rPr>
+              <w:t>物流收货页</w:t>
+            </w:r>
+          </w:p>
+        </w:tc>
+        <w:tc>
+          <w:tcPr>
+            <w:tcW w:w="0" w:type="auto"/>
+            <w:vAlign w:val="top"/>
+          </w:tcPr>
+          <w:p>
+            <w:pPr>
+              <w:rPr>
+                <w:rFonts w:hint="eastAsia" w:ascii="Times New Roman" w:hAnsi="Times New Roman" w:eastAsia="宋体" w:cs="Times New Roman"/>
+                <w:kern w:val="2"/>
+                <w:sz w:val="21"/>
+                <w:lang w:val="en-US" w:eastAsia="zh-CN" w:bidi="ar-SA"/>
+              </w:rPr>
+            </w:pPr>
             <w:r>
               <w:rPr>
                 <w:rFonts w:hint="eastAsia" w:ascii="Times New Roman" w:hAnsi="Times New Roman" w:eastAsia="宋体" w:cs="Times New Roman"/>
@@ -4313,40 +4921,41 @@
                 <w:sz w:val="20"/>
                 <w:szCs w:val="20"/>
               </w:rPr>
-              <w:t>社区</w:t>
-            </w:r>
-          </w:p>
-        </w:tc>
-        <w:tc>
-          <w:tcPr>
-            <w:tcW w:w="3691" w:type="dxa"/>
-            <w:noWrap/>
-          </w:tcPr>
-          <w:p>
-            <w:r>
-              <w:rPr>
-                <w:rFonts w:hint="eastAsia" w:ascii="Times New Roman" w:hAnsi="Times New Roman" w:eastAsia="宋体" w:cs="Times New Roman"/>
-                <w:kern w:val="0"/>
-                <w:sz w:val="20"/>
-                <w:szCs w:val="20"/>
-              </w:rPr>
-              <w:t>进入开团APP首页展示社区界面</w:t>
-            </w:r>
-          </w:p>
-        </w:tc>
-        <w:tc>
-          <w:tcPr>
-            <w:tcW w:w="793" w:type="dxa"/>
-            <w:noWrap/>
-          </w:tcPr>
-          <w:p/>
-        </w:tc>
-        <w:tc>
-          <w:tcPr>
-            <w:tcW w:w="793" w:type="dxa"/>
-            <w:noWrap/>
-          </w:tcPr>
-          <w:p/>
+              <w:t>团长的物流订单页</w:t>
+            </w:r>
+          </w:p>
+        </w:tc>
+        <w:tc>
+          <w:tcPr>
+            <w:tcW w:w="0" w:type="auto"/>
+            <w:vAlign w:val="top"/>
+          </w:tcPr>
+          <w:p>
+            <w:pPr>
+              <w:rPr>
+                <w:rFonts w:ascii="Times New Roman" w:hAnsi="Times New Roman" w:eastAsia="宋体" w:cs="Times New Roman"/>
+                <w:kern w:val="2"/>
+                <w:sz w:val="21"/>
+                <w:lang w:val="en-US" w:eastAsia="zh-CN" w:bidi="ar-SA"/>
+              </w:rPr>
+            </w:pPr>
+          </w:p>
+        </w:tc>
+        <w:tc>
+          <w:tcPr>
+            <w:tcW w:w="0" w:type="auto"/>
+            <w:vAlign w:val="top"/>
+          </w:tcPr>
+          <w:p>
+            <w:pPr>
+              <w:rPr>
+                <w:rFonts w:ascii="Times New Roman" w:hAnsi="Times New Roman" w:eastAsia="宋体" w:cs="Times New Roman"/>
+                <w:kern w:val="2"/>
+                <w:sz w:val="21"/>
+                <w:lang w:val="en-US" w:eastAsia="zh-CN" w:bidi="ar-SA"/>
+              </w:rPr>
+            </w:pPr>
+          </w:p>
         </w:tc>
       </w:tr>
       <w:tr>
@@ -4371,24 +4980,35 @@
         </w:trPr>
         <w:tc>
           <w:tcPr>
-            <w:tcW w:w="562" w:type="dxa"/>
-            <w:noWrap/>
-          </w:tcPr>
-          <w:p>
-            <w:r>
-              <w:rPr>
-                <w:rFonts w:hint="eastAsia"/>
-              </w:rPr>
-              <w:t>11</w:t>
-            </w:r>
-          </w:p>
-        </w:tc>
-        <w:tc>
-          <w:tcPr>
-            <w:tcW w:w="1383" w:type="dxa"/>
-            <w:noWrap/>
-          </w:tcPr>
-          <w:p>
+            <w:tcW w:w="0" w:type="auto"/>
+          </w:tcPr>
+          <w:p>
+            <w:pPr>
+              <w:rPr>
+                <w:rFonts w:hint="default"/>
+                <w:lang w:val="en-US" w:eastAsia="zh-CN"/>
+              </w:rPr>
+            </w:pPr>
+            <w:r>
+              <w:rPr>
+                <w:rFonts w:hint="eastAsia"/>
+                <w:lang w:val="en-US" w:eastAsia="zh-CN"/>
+              </w:rPr>
+              <w:t>13</w:t>
+            </w:r>
+          </w:p>
+        </w:tc>
+        <w:tc>
+          <w:tcPr>
+            <w:tcW w:w="0" w:type="auto"/>
+          </w:tcPr>
+          <w:p>
+            <w:pPr>
+              <w:rPr>
+                <w:rFonts w:hint="eastAsia"/>
+                <w:lang w:val="en-US" w:eastAsia="zh-CN"/>
+              </w:rPr>
+            </w:pPr>
             <w:r>
               <w:rPr>
                 <w:rFonts w:hint="eastAsia"/>
@@ -4400,33 +5020,19 @@
         </w:tc>
         <w:tc>
           <w:tcPr>
-            <w:tcW w:w="1074" w:type="dxa"/>
-            <w:noWrap/>
-          </w:tcPr>
-          <w:p>
-            <w:r>
-              <w:rPr>
-                <w:rFonts w:hint="eastAsia"/>
-              </w:rPr>
-              <w:t>查看</w:t>
-            </w:r>
-            <w:r>
+            <w:tcW w:w="0" w:type="auto"/>
+            <w:vAlign w:val="top"/>
+          </w:tcPr>
+          <w:p>
+            <w:pPr>
               <w:rPr>
                 <w:rFonts w:hint="eastAsia" w:ascii="Times New Roman" w:hAnsi="Times New Roman" w:eastAsia="宋体" w:cs="Times New Roman"/>
                 <w:kern w:val="0"/>
                 <w:sz w:val="20"/>
                 <w:szCs w:val="20"/>
-              </w:rPr>
-              <w:t>社区视频动态</w:t>
-            </w:r>
-          </w:p>
-        </w:tc>
-        <w:tc>
-          <w:tcPr>
-            <w:tcW w:w="3691" w:type="dxa"/>
-            <w:noWrap/>
-          </w:tcPr>
-          <w:p>
+                <w:lang w:val="en-US" w:eastAsia="zh-CN" w:bidi="ar-SA"/>
+              </w:rPr>
+            </w:pPr>
             <w:r>
               <w:rPr>
                 <w:rFonts w:hint="eastAsia" w:ascii="Times New Roman" w:hAnsi="Times New Roman" w:eastAsia="宋体" w:cs="Times New Roman"/>
@@ -4434,23 +5040,67 @@
                 <w:sz w:val="20"/>
                 <w:szCs w:val="20"/>
               </w:rPr>
-              <w:t>进入开团APP首页展示社区界面中的视频动态</w:t>
-            </w:r>
-          </w:p>
-        </w:tc>
-        <w:tc>
-          <w:tcPr>
-            <w:tcW w:w="793" w:type="dxa"/>
-            <w:noWrap/>
-          </w:tcPr>
-          <w:p/>
-        </w:tc>
-        <w:tc>
-          <w:tcPr>
-            <w:tcW w:w="793" w:type="dxa"/>
-            <w:noWrap/>
-          </w:tcPr>
-          <w:p/>
+              <w:t>团购创建页</w:t>
+            </w:r>
+          </w:p>
+        </w:tc>
+        <w:tc>
+          <w:tcPr>
+            <w:tcW w:w="0" w:type="auto"/>
+            <w:vAlign w:val="top"/>
+          </w:tcPr>
+          <w:p>
+            <w:pPr>
+              <w:rPr>
+                <w:rFonts w:hint="eastAsia" w:ascii="Times New Roman" w:hAnsi="Times New Roman" w:eastAsia="宋体" w:cs="Times New Roman"/>
+                <w:kern w:val="0"/>
+                <w:sz w:val="20"/>
+                <w:szCs w:val="20"/>
+                <w:lang w:val="en-US" w:eastAsia="zh-CN" w:bidi="ar-SA"/>
+              </w:rPr>
+            </w:pPr>
+            <w:r>
+              <w:rPr>
+                <w:rFonts w:hint="eastAsia" w:ascii="Times New Roman" w:hAnsi="Times New Roman" w:eastAsia="宋体" w:cs="Times New Roman"/>
+                <w:kern w:val="0"/>
+                <w:sz w:val="20"/>
+                <w:szCs w:val="20"/>
+              </w:rPr>
+              <w:t>团长的团购创建页</w:t>
+            </w:r>
+          </w:p>
+        </w:tc>
+        <w:tc>
+          <w:tcPr>
+            <w:tcW w:w="0" w:type="auto"/>
+            <w:vAlign w:val="top"/>
+          </w:tcPr>
+          <w:p>
+            <w:pPr>
+              <w:rPr>
+                <w:rFonts w:ascii="Times New Roman" w:hAnsi="Times New Roman" w:eastAsia="宋体" w:cs="Times New Roman"/>
+                <w:kern w:val="2"/>
+                <w:sz w:val="21"/>
+                <w:lang w:val="en-US" w:eastAsia="zh-CN" w:bidi="ar-SA"/>
+              </w:rPr>
+            </w:pPr>
+          </w:p>
+        </w:tc>
+        <w:tc>
+          <w:tcPr>
+            <w:tcW w:w="0" w:type="auto"/>
+            <w:vAlign w:val="top"/>
+          </w:tcPr>
+          <w:p>
+            <w:pPr>
+              <w:rPr>
+                <w:rFonts w:ascii="Times New Roman" w:hAnsi="Times New Roman" w:eastAsia="宋体" w:cs="Times New Roman"/>
+                <w:kern w:val="2"/>
+                <w:sz w:val="21"/>
+                <w:lang w:val="en-US" w:eastAsia="zh-CN" w:bidi="ar-SA"/>
+              </w:rPr>
+            </w:pPr>
+          </w:p>
         </w:tc>
       </w:tr>
       <w:tr>
@@ -4475,24 +5125,35 @@
         </w:trPr>
         <w:tc>
           <w:tcPr>
-            <w:tcW w:w="562" w:type="dxa"/>
-            <w:noWrap/>
-          </w:tcPr>
-          <w:p>
-            <w:r>
-              <w:rPr>
-                <w:rFonts w:hint="eastAsia"/>
-              </w:rPr>
-              <w:t>12</w:t>
-            </w:r>
-          </w:p>
-        </w:tc>
-        <w:tc>
-          <w:tcPr>
-            <w:tcW w:w="1383" w:type="dxa"/>
-            <w:noWrap/>
-          </w:tcPr>
-          <w:p>
+            <w:tcW w:w="0" w:type="auto"/>
+          </w:tcPr>
+          <w:p>
+            <w:pPr>
+              <w:rPr>
+                <w:rFonts w:hint="default"/>
+                <w:lang w:val="en-US" w:eastAsia="zh-CN"/>
+              </w:rPr>
+            </w:pPr>
+            <w:r>
+              <w:rPr>
+                <w:rFonts w:hint="eastAsia"/>
+                <w:lang w:val="en-US" w:eastAsia="zh-CN"/>
+              </w:rPr>
+              <w:t>14</w:t>
+            </w:r>
+          </w:p>
+        </w:tc>
+        <w:tc>
+          <w:tcPr>
+            <w:tcW w:w="0" w:type="auto"/>
+          </w:tcPr>
+          <w:p>
+            <w:pPr>
+              <w:rPr>
+                <w:rFonts w:hint="eastAsia"/>
+                <w:lang w:val="en-US" w:eastAsia="zh-CN"/>
+              </w:rPr>
+            </w:pPr>
             <w:r>
               <w:rPr>
                 <w:rFonts w:hint="eastAsia"/>
@@ -4504,27 +5165,19 @@
         </w:tc>
         <w:tc>
           <w:tcPr>
-            <w:tcW w:w="1074" w:type="dxa"/>
-            <w:noWrap/>
-          </w:tcPr>
-          <w:p>
-            <w:r>
+            <w:tcW w:w="0" w:type="auto"/>
+            <w:vAlign w:val="top"/>
+          </w:tcPr>
+          <w:p>
+            <w:pPr>
               <w:rPr>
                 <w:rFonts w:hint="eastAsia" w:ascii="Times New Roman" w:hAnsi="Times New Roman" w:eastAsia="宋体" w:cs="Times New Roman"/>
                 <w:kern w:val="0"/>
                 <w:sz w:val="20"/>
                 <w:szCs w:val="20"/>
-              </w:rPr>
-              <w:t>好友参团</w:t>
-            </w:r>
-          </w:p>
-        </w:tc>
-        <w:tc>
-          <w:tcPr>
-            <w:tcW w:w="3691" w:type="dxa"/>
-            <w:noWrap/>
-          </w:tcPr>
-          <w:p>
+                <w:lang w:val="en-US" w:eastAsia="zh-CN" w:bidi="ar-SA"/>
+              </w:rPr>
+            </w:pPr>
             <w:r>
               <w:rPr>
                 <w:rFonts w:hint="eastAsia" w:ascii="Times New Roman" w:hAnsi="Times New Roman" w:eastAsia="宋体" w:cs="Times New Roman"/>
@@ -4532,23 +5185,206 @@
                 <w:sz w:val="20"/>
                 <w:szCs w:val="20"/>
               </w:rPr>
-              <w:t>进入开团APP首页展示社区界面</w:t>
-            </w:r>
-          </w:p>
-        </w:tc>
-        <w:tc>
-          <w:tcPr>
-            <w:tcW w:w="793" w:type="dxa"/>
-            <w:noWrap/>
-          </w:tcPr>
-          <w:p/>
-        </w:tc>
-        <w:tc>
-          <w:tcPr>
-            <w:tcW w:w="793" w:type="dxa"/>
-            <w:noWrap/>
-          </w:tcPr>
-          <w:p/>
+              <w:t>创建团购-拍摄视频</w:t>
+            </w:r>
+          </w:p>
+        </w:tc>
+        <w:tc>
+          <w:tcPr>
+            <w:tcW w:w="0" w:type="auto"/>
+            <w:vAlign w:val="top"/>
+          </w:tcPr>
+          <w:p>
+            <w:pPr>
+              <w:rPr>
+                <w:rFonts w:hint="eastAsia" w:ascii="Times New Roman" w:hAnsi="Times New Roman" w:eastAsia="宋体" w:cs="Times New Roman"/>
+                <w:kern w:val="0"/>
+                <w:sz w:val="20"/>
+                <w:szCs w:val="20"/>
+                <w:lang w:val="en-US" w:eastAsia="zh-CN" w:bidi="ar-SA"/>
+              </w:rPr>
+            </w:pPr>
+            <w:r>
+              <w:rPr>
+                <w:rFonts w:hint="eastAsia" w:ascii="Times New Roman" w:hAnsi="Times New Roman" w:eastAsia="宋体" w:cs="Times New Roman"/>
+                <w:kern w:val="0"/>
+                <w:sz w:val="20"/>
+                <w:szCs w:val="20"/>
+              </w:rPr>
+              <w:t>为想要售卖的团购商品拍摄短视频介绍</w:t>
+            </w:r>
+          </w:p>
+        </w:tc>
+        <w:tc>
+          <w:tcPr>
+            <w:tcW w:w="0" w:type="auto"/>
+            <w:vAlign w:val="top"/>
+          </w:tcPr>
+          <w:p>
+            <w:pPr>
+              <w:rPr>
+                <w:rFonts w:ascii="Times New Roman" w:hAnsi="Times New Roman" w:eastAsia="宋体" w:cs="Times New Roman"/>
+                <w:kern w:val="2"/>
+                <w:sz w:val="21"/>
+                <w:lang w:val="en-US" w:eastAsia="zh-CN" w:bidi="ar-SA"/>
+              </w:rPr>
+            </w:pPr>
+          </w:p>
+        </w:tc>
+        <w:tc>
+          <w:tcPr>
+            <w:tcW w:w="0" w:type="auto"/>
+            <w:vAlign w:val="top"/>
+          </w:tcPr>
+          <w:p>
+            <w:pPr>
+              <w:rPr>
+                <w:rFonts w:ascii="Times New Roman" w:hAnsi="Times New Roman" w:eastAsia="宋体" w:cs="Times New Roman"/>
+                <w:kern w:val="2"/>
+                <w:sz w:val="21"/>
+                <w:lang w:val="en-US" w:eastAsia="zh-CN" w:bidi="ar-SA"/>
+              </w:rPr>
+            </w:pPr>
+          </w:p>
+        </w:tc>
+      </w:tr>
+      <w:tr>
+        <w:tblPrEx>
+          <w:tblBorders>
+            <w:top w:val="single" w:color="000000" w:sz="4" w:space="0"/>
+            <w:left w:val="single" w:color="000000" w:sz="4" w:space="0"/>
+            <w:bottom w:val="single" w:color="000000" w:sz="4" w:space="0"/>
+            <w:right w:val="single" w:color="000000" w:sz="4" w:space="0"/>
+            <w:insideH w:val="single" w:color="000000" w:sz="4" w:space="0"/>
+            <w:insideV w:val="single" w:color="000000" w:sz="4" w:space="0"/>
+          </w:tblBorders>
+        </w:tblPrEx>
+        <w:trPr>
+          <w:trHeight w:val="285" w:hRule="atLeast"/>
+        </w:trPr>
+        <w:tc>
+          <w:tcPr>
+            <w:tcW w:w="0" w:type="auto"/>
+          </w:tcPr>
+          <w:p>
+            <w:pPr>
+              <w:rPr>
+                <w:rFonts w:hint="default"/>
+                <w:lang w:val="en-US" w:eastAsia="zh-CN"/>
+              </w:rPr>
+            </w:pPr>
+            <w:r>
+              <w:rPr>
+                <w:rFonts w:hint="eastAsia"/>
+                <w:lang w:val="en-US" w:eastAsia="zh-CN"/>
+              </w:rPr>
+              <w:t>15</w:t>
+            </w:r>
+          </w:p>
+        </w:tc>
+        <w:tc>
+          <w:tcPr>
+            <w:tcW w:w="0" w:type="auto"/>
+          </w:tcPr>
+          <w:p>
+            <w:pPr>
+              <w:rPr>
+                <w:rFonts w:hint="eastAsia"/>
+                <w:lang w:val="en-US" w:eastAsia="zh-CN"/>
+              </w:rPr>
+            </w:pPr>
+            <w:r>
+              <w:rPr>
+                <w:rFonts w:hint="eastAsia"/>
+                <w:lang w:val="en-US" w:eastAsia="zh-CN"/>
+              </w:rPr>
+              <w:t>项目下达人</w:t>
+            </w:r>
+          </w:p>
+        </w:tc>
+        <w:tc>
+          <w:tcPr>
+            <w:tcW w:w="0" w:type="auto"/>
+            <w:vAlign w:val="top"/>
+          </w:tcPr>
+          <w:p>
+            <w:pPr>
+              <w:rPr>
+                <w:rFonts w:hint="eastAsia" w:ascii="Times New Roman" w:hAnsi="Times New Roman" w:eastAsia="宋体" w:cs="Times New Roman"/>
+                <w:kern w:val="0"/>
+                <w:sz w:val="20"/>
+                <w:szCs w:val="20"/>
+                <w:lang w:val="en-US" w:eastAsia="zh-CN" w:bidi="ar-SA"/>
+              </w:rPr>
+            </w:pPr>
+            <w:r>
+              <w:rPr>
+                <w:rFonts w:hint="eastAsia" w:ascii="Times New Roman" w:hAnsi="Times New Roman" w:eastAsia="宋体" w:cs="Times New Roman"/>
+                <w:kern w:val="0"/>
+                <w:sz w:val="20"/>
+                <w:szCs w:val="20"/>
+              </w:rPr>
+              <w:t>创建团购-添加商品</w:t>
+            </w:r>
+          </w:p>
+        </w:tc>
+        <w:tc>
+          <w:tcPr>
+            <w:tcW w:w="0" w:type="auto"/>
+            <w:vAlign w:val="top"/>
+          </w:tcPr>
+          <w:p>
+            <w:pPr>
+              <w:rPr>
+                <w:rFonts w:hint="eastAsia" w:ascii="Times New Roman" w:hAnsi="Times New Roman" w:eastAsia="宋体" w:cs="Times New Roman"/>
+                <w:kern w:val="0"/>
+                <w:sz w:val="20"/>
+                <w:szCs w:val="20"/>
+                <w:lang w:val="en-US" w:eastAsia="zh-CN" w:bidi="ar-SA"/>
+              </w:rPr>
+            </w:pPr>
+            <w:r>
+              <w:rPr>
+                <w:rFonts w:hint="eastAsia" w:ascii="Times New Roman" w:hAnsi="Times New Roman" w:eastAsia="宋体" w:cs="Times New Roman"/>
+                <w:kern w:val="0"/>
+                <w:sz w:val="20"/>
+                <w:szCs w:val="20"/>
+              </w:rPr>
+              <w:t>为想要售卖的团购商品添加介绍</w:t>
+            </w:r>
+          </w:p>
+        </w:tc>
+        <w:tc>
+          <w:tcPr>
+            <w:tcW w:w="0" w:type="auto"/>
+            <w:vAlign w:val="top"/>
+          </w:tcPr>
+          <w:p>
+            <w:pPr>
+              <w:rPr>
+                <w:rFonts w:ascii="Times New Roman" w:hAnsi="Times New Roman" w:eastAsia="宋体" w:cs="Times New Roman"/>
+                <w:kern w:val="2"/>
+                <w:sz w:val="21"/>
+                <w:lang w:val="en-US" w:eastAsia="zh-CN" w:bidi="ar-SA"/>
+              </w:rPr>
+            </w:pPr>
+          </w:p>
+        </w:tc>
+        <w:tc>
+          <w:tcPr>
+            <w:tcW w:w="0" w:type="auto"/>
+            <w:vAlign w:val="top"/>
+          </w:tcPr>
+          <w:p>
+            <w:pPr>
+              <w:rPr>
+                <w:rFonts w:ascii="Times New Roman" w:hAnsi="Times New Roman" w:eastAsia="宋体" w:cs="Times New Roman"/>
+                <w:kern w:val="2"/>
+                <w:sz w:val="21"/>
+                <w:lang w:val="en-US" w:eastAsia="zh-CN" w:bidi="ar-SA"/>
+              </w:rPr>
+            </w:pPr>
+          </w:p>
         </w:tc>
       </w:tr>
       <w:tr>
@@ -4573,24 +5409,35 @@
         </w:trPr>
         <w:tc>
           <w:tcPr>
-            <w:tcW w:w="562" w:type="dxa"/>
-            <w:noWrap/>
-          </w:tcPr>
-          <w:p>
-            <w:r>
-              <w:rPr>
-                <w:rFonts w:hint="eastAsia"/>
-              </w:rPr>
-              <w:t>13</w:t>
-            </w:r>
-          </w:p>
-        </w:tc>
-        <w:tc>
-          <w:tcPr>
-            <w:tcW w:w="1383" w:type="dxa"/>
-            <w:noWrap/>
-          </w:tcPr>
-          <w:p>
+            <w:tcW w:w="0" w:type="auto"/>
+          </w:tcPr>
+          <w:p>
+            <w:pPr>
+              <w:rPr>
+                <w:rFonts w:hint="default"/>
+                <w:lang w:val="en-US" w:eastAsia="zh-CN"/>
+              </w:rPr>
+            </w:pPr>
+            <w:r>
+              <w:rPr>
+                <w:rFonts w:hint="eastAsia"/>
+                <w:lang w:val="en-US" w:eastAsia="zh-CN"/>
+              </w:rPr>
+              <w:t>16</w:t>
+            </w:r>
+          </w:p>
+        </w:tc>
+        <w:tc>
+          <w:tcPr>
+            <w:tcW w:w="0" w:type="auto"/>
+          </w:tcPr>
+          <w:p>
+            <w:pPr>
+              <w:rPr>
+                <w:rFonts w:hint="eastAsia"/>
+                <w:lang w:val="en-US" w:eastAsia="zh-CN"/>
+              </w:rPr>
+            </w:pPr>
             <w:r>
               <w:rPr>
                 <w:rFonts w:hint="eastAsia"/>
@@ -4602,27 +5449,19 @@
         </w:tc>
         <w:tc>
           <w:tcPr>
-            <w:tcW w:w="1074" w:type="dxa"/>
-            <w:noWrap/>
-          </w:tcPr>
-          <w:p>
-            <w:r>
+            <w:tcW w:w="0" w:type="auto"/>
+            <w:vAlign w:val="top"/>
+          </w:tcPr>
+          <w:p>
+            <w:pPr>
               <w:rPr>
                 <w:rFonts w:hint="eastAsia" w:ascii="Times New Roman" w:hAnsi="Times New Roman" w:eastAsia="宋体" w:cs="Times New Roman"/>
                 <w:kern w:val="0"/>
                 <w:sz w:val="20"/>
                 <w:szCs w:val="20"/>
-              </w:rPr>
-              <w:t>拼团详情</w:t>
-            </w:r>
-          </w:p>
-        </w:tc>
-        <w:tc>
-          <w:tcPr>
-            <w:tcW w:w="3691" w:type="dxa"/>
-            <w:noWrap/>
-          </w:tcPr>
-          <w:p>
+                <w:lang w:val="en-US" w:eastAsia="zh-CN" w:bidi="ar-SA"/>
+              </w:rPr>
+            </w:pPr>
             <w:r>
               <w:rPr>
                 <w:rFonts w:hint="eastAsia" w:ascii="Times New Roman" w:hAnsi="Times New Roman" w:eastAsia="宋体" w:cs="Times New Roman"/>
@@ -4630,23 +5469,67 @@
                 <w:sz w:val="20"/>
                 <w:szCs w:val="20"/>
               </w:rPr>
-              <w:t>进入开团APP首页展示社区界面并参加商品拼团</w:t>
-            </w:r>
-          </w:p>
-        </w:tc>
-        <w:tc>
-          <w:tcPr>
-            <w:tcW w:w="793" w:type="dxa"/>
-            <w:noWrap/>
-          </w:tcPr>
-          <w:p/>
-        </w:tc>
-        <w:tc>
-          <w:tcPr>
-            <w:tcW w:w="793" w:type="dxa"/>
-            <w:noWrap/>
-          </w:tcPr>
-          <w:p/>
+              <w:t>创建团购-发布团单</w:t>
+            </w:r>
+          </w:p>
+        </w:tc>
+        <w:tc>
+          <w:tcPr>
+            <w:tcW w:w="0" w:type="auto"/>
+            <w:vAlign w:val="top"/>
+          </w:tcPr>
+          <w:p>
+            <w:pPr>
+              <w:rPr>
+                <w:rFonts w:hint="eastAsia" w:ascii="Times New Roman" w:hAnsi="Times New Roman" w:eastAsia="宋体" w:cs="Times New Roman"/>
+                <w:kern w:val="0"/>
+                <w:sz w:val="20"/>
+                <w:szCs w:val="20"/>
+                <w:lang w:val="en-US" w:eastAsia="zh-CN" w:bidi="ar-SA"/>
+              </w:rPr>
+            </w:pPr>
+            <w:r>
+              <w:rPr>
+                <w:rFonts w:hint="eastAsia" w:ascii="Times New Roman" w:hAnsi="Times New Roman" w:eastAsia="宋体" w:cs="Times New Roman"/>
+                <w:kern w:val="0"/>
+                <w:sz w:val="20"/>
+                <w:szCs w:val="20"/>
+              </w:rPr>
+              <w:t>发布填写好的团单</w:t>
+            </w:r>
+          </w:p>
+        </w:tc>
+        <w:tc>
+          <w:tcPr>
+            <w:tcW w:w="0" w:type="auto"/>
+            <w:vAlign w:val="top"/>
+          </w:tcPr>
+          <w:p>
+            <w:pPr>
+              <w:rPr>
+                <w:rFonts w:ascii="Times New Roman" w:hAnsi="Times New Roman" w:eastAsia="宋体" w:cs="Times New Roman"/>
+                <w:kern w:val="2"/>
+                <w:sz w:val="21"/>
+                <w:lang w:val="en-US" w:eastAsia="zh-CN" w:bidi="ar-SA"/>
+              </w:rPr>
+            </w:pPr>
+          </w:p>
+        </w:tc>
+        <w:tc>
+          <w:tcPr>
+            <w:tcW w:w="0" w:type="auto"/>
+            <w:vAlign w:val="top"/>
+          </w:tcPr>
+          <w:p>
+            <w:pPr>
+              <w:rPr>
+                <w:rFonts w:ascii="Times New Roman" w:hAnsi="Times New Roman" w:eastAsia="宋体" w:cs="Times New Roman"/>
+                <w:kern w:val="2"/>
+                <w:sz w:val="21"/>
+                <w:lang w:val="en-US" w:eastAsia="zh-CN" w:bidi="ar-SA"/>
+              </w:rPr>
+            </w:pPr>
+          </w:p>
         </w:tc>
       </w:tr>
       <w:tr>
@@ -4671,24 +5554,35 @@
         </w:trPr>
         <w:tc>
           <w:tcPr>
-            <w:tcW w:w="562" w:type="dxa"/>
-            <w:noWrap/>
-          </w:tcPr>
-          <w:p>
-            <w:r>
-              <w:rPr>
-                <w:rFonts w:hint="eastAsia"/>
-              </w:rPr>
-              <w:t>14</w:t>
-            </w:r>
-          </w:p>
-        </w:tc>
-        <w:tc>
-          <w:tcPr>
-            <w:tcW w:w="1383" w:type="dxa"/>
-            <w:noWrap/>
-          </w:tcPr>
-          <w:p>
+            <w:tcW w:w="0" w:type="auto"/>
+          </w:tcPr>
+          <w:p>
+            <w:pPr>
+              <w:rPr>
+                <w:rFonts w:hint="default"/>
+                <w:lang w:val="en-US" w:eastAsia="zh-CN"/>
+              </w:rPr>
+            </w:pPr>
+            <w:r>
+              <w:rPr>
+                <w:rFonts w:hint="eastAsia"/>
+                <w:lang w:val="en-US" w:eastAsia="zh-CN"/>
+              </w:rPr>
+              <w:t>17</w:t>
+            </w:r>
+          </w:p>
+        </w:tc>
+        <w:tc>
+          <w:tcPr>
+            <w:tcW w:w="0" w:type="auto"/>
+          </w:tcPr>
+          <w:p>
+            <w:pPr>
+              <w:rPr>
+                <w:rFonts w:hint="eastAsia"/>
+                <w:lang w:val="en-US" w:eastAsia="zh-CN"/>
+              </w:rPr>
+            </w:pPr>
             <w:r>
               <w:rPr>
                 <w:rFonts w:hint="eastAsia"/>
@@ -4700,10 +5594,18 @@
         </w:tc>
         <w:tc>
           <w:tcPr>
-            <w:tcW w:w="1074" w:type="dxa"/>
-            <w:noWrap/>
-          </w:tcPr>
-          <w:p>
+            <w:tcW w:w="0" w:type="auto"/>
+            <w:vAlign w:val="top"/>
+          </w:tcPr>
+          <w:p>
+            <w:pPr>
+              <w:rPr>
+                <w:rFonts w:hint="eastAsia" w:ascii="Times New Roman" w:hAnsi="Times New Roman" w:eastAsia="宋体" w:cs="Times New Roman"/>
+                <w:kern w:val="2"/>
+                <w:sz w:val="21"/>
+                <w:lang w:val="en-US" w:eastAsia="zh-CN" w:bidi="ar-SA"/>
+              </w:rPr>
+            </w:pPr>
             <w:r>
               <w:rPr>
                 <w:rFonts w:hint="eastAsia" w:ascii="Times New Roman" w:hAnsi="Times New Roman" w:eastAsia="宋体" w:cs="Times New Roman"/>
@@ -4711,16 +5613,43 @@
                 <w:sz w:val="20"/>
                 <w:szCs w:val="20"/>
               </w:rPr>
-              <w:t>拼团支付界面</w:t>
-            </w:r>
-          </w:p>
-        </w:tc>
-        <w:tc>
-          <w:tcPr>
-            <w:tcW w:w="3691" w:type="dxa"/>
-            <w:noWrap/>
-          </w:tcPr>
-          <w:p>
+              <w:t>登录</w:t>
+            </w:r>
+          </w:p>
+        </w:tc>
+        <w:tc>
+          <w:tcPr>
+            <w:tcW w:w="0" w:type="auto"/>
+            <w:vAlign w:val="top"/>
+          </w:tcPr>
+          <w:p>
+            <w:pPr>
+              <w:rPr>
+                <w:rFonts w:hint="eastAsia" w:ascii="Times New Roman" w:hAnsi="Times New Roman" w:eastAsia="宋体" w:cs="Times New Roman"/>
+                <w:kern w:val="2"/>
+                <w:sz w:val="21"/>
+                <w:lang w:val="en-US" w:eastAsia="zh-CN" w:bidi="ar-SA"/>
+              </w:rPr>
+            </w:pPr>
+            <w:r>
+              <w:rPr>
+                <w:rFonts w:hint="eastAsia"/>
+              </w:rPr>
+              <w:t>以</w:t>
+            </w:r>
+            <w:r>
+              <w:rPr>
+                <w:rFonts w:hint="eastAsia"/>
+                <w:lang w:val="en-US" w:eastAsia="zh-CN"/>
+              </w:rPr>
+              <w:t>普通用户</w:t>
+            </w:r>
+            <w:r>
+              <w:rPr>
+                <w:rFonts w:hint="eastAsia"/>
+              </w:rPr>
+              <w:t>身份</w:t>
+            </w:r>
             <w:r>
               <w:rPr>
                 <w:rFonts w:hint="eastAsia" w:ascii="Times New Roman" w:hAnsi="Times New Roman" w:eastAsia="宋体" w:cs="Times New Roman"/>
@@ -4728,23 +5657,41 @@
                 <w:sz w:val="20"/>
                 <w:szCs w:val="20"/>
               </w:rPr>
-              <w:t>进入开团APP首页展示社区界面并参加商品拼团后进行结算</w:t>
-            </w:r>
-          </w:p>
-        </w:tc>
-        <w:tc>
-          <w:tcPr>
-            <w:tcW w:w="793" w:type="dxa"/>
-            <w:noWrap/>
-          </w:tcPr>
-          <w:p/>
-        </w:tc>
-        <w:tc>
-          <w:tcPr>
-            <w:tcW w:w="793" w:type="dxa"/>
-            <w:noWrap/>
-          </w:tcPr>
-          <w:p/>
+              <w:t>登录开团APP</w:t>
+            </w:r>
+          </w:p>
+        </w:tc>
+        <w:tc>
+          <w:tcPr>
+            <w:tcW w:w="0" w:type="auto"/>
+            <w:vAlign w:val="top"/>
+          </w:tcPr>
+          <w:p>
+            <w:pPr>
+              <w:rPr>
+                <w:rFonts w:ascii="Times New Roman" w:hAnsi="Times New Roman" w:eastAsia="宋体" w:cs="Times New Roman"/>
+                <w:kern w:val="2"/>
+                <w:sz w:val="21"/>
+                <w:lang w:val="en-US" w:eastAsia="zh-CN" w:bidi="ar-SA"/>
+              </w:rPr>
+            </w:pPr>
+          </w:p>
+        </w:tc>
+        <w:tc>
+          <w:tcPr>
+            <w:tcW w:w="0" w:type="auto"/>
+            <w:vAlign w:val="top"/>
+          </w:tcPr>
+          <w:p>
+            <w:pPr>
+              <w:rPr>
+                <w:rFonts w:ascii="Times New Roman" w:hAnsi="Times New Roman" w:eastAsia="宋体" w:cs="Times New Roman"/>
+                <w:kern w:val="2"/>
+                <w:sz w:val="21"/>
+                <w:lang w:val="en-US" w:eastAsia="zh-CN" w:bidi="ar-SA"/>
+              </w:rPr>
+            </w:pPr>
+          </w:p>
         </w:tc>
       </w:tr>
       <w:tr>
@@ -4769,24 +5716,35 @@
         </w:trPr>
         <w:tc>
           <w:tcPr>
-            <w:tcW w:w="562" w:type="dxa"/>
-            <w:noWrap/>
-          </w:tcPr>
-          <w:p>
-            <w:r>
-              <w:rPr>
-                <w:rFonts w:hint="eastAsia"/>
-              </w:rPr>
-              <w:t>15</w:t>
-            </w:r>
-          </w:p>
-        </w:tc>
-        <w:tc>
-          <w:tcPr>
-            <w:tcW w:w="1383" w:type="dxa"/>
-            <w:noWrap/>
-          </w:tcPr>
-          <w:p>
+            <w:tcW w:w="0" w:type="auto"/>
+          </w:tcPr>
+          <w:p>
+            <w:pPr>
+              <w:rPr>
+                <w:rFonts w:hint="default"/>
+                <w:lang w:val="en-US" w:eastAsia="zh-CN"/>
+              </w:rPr>
+            </w:pPr>
+            <w:r>
+              <w:rPr>
+                <w:rFonts w:hint="eastAsia"/>
+                <w:lang w:val="en-US" w:eastAsia="zh-CN"/>
+              </w:rPr>
+              <w:t>18</w:t>
+            </w:r>
+          </w:p>
+        </w:tc>
+        <w:tc>
+          <w:tcPr>
+            <w:tcW w:w="0" w:type="auto"/>
+          </w:tcPr>
+          <w:p>
+            <w:pPr>
+              <w:rPr>
+                <w:rFonts w:hint="eastAsia"/>
+                <w:lang w:val="en-US" w:eastAsia="zh-CN"/>
+              </w:rPr>
+            </w:pPr>
             <w:r>
               <w:rPr>
                 <w:rFonts w:hint="eastAsia"/>
@@ -4798,27 +5756,28 @@
         </w:tc>
         <w:tc>
           <w:tcPr>
-            <w:tcW w:w="1074" w:type="dxa"/>
-            <w:noWrap/>
-          </w:tcPr>
-          <w:p>
-            <w:r>
-              <w:rPr>
-                <w:rFonts w:hint="eastAsia" w:ascii="Times New Roman" w:hAnsi="Times New Roman" w:eastAsia="宋体" w:cs="Times New Roman"/>
+            <w:tcW w:w="0" w:type="auto"/>
+            <w:vAlign w:val="top"/>
+          </w:tcPr>
+          <w:p>
+            <w:pPr>
+              <w:rPr>
+                <w:rFonts w:hint="eastAsia" w:ascii="Times New Roman" w:hAnsi="Times New Roman" w:eastAsia="宋体" w:cs="Times New Roman"/>
+                <w:kern w:val="2"/>
+                <w:sz w:val="21"/>
+                <w:lang w:val="en-US" w:eastAsia="zh-CN" w:bidi="ar-SA"/>
+              </w:rPr>
+            </w:pPr>
+            <w:r>
+              <w:rPr>
+                <w:rFonts w:hint="eastAsia" w:cs="Times New Roman"/>
                 <w:kern w:val="0"/>
                 <w:sz w:val="20"/>
                 <w:szCs w:val="20"/>
-              </w:rPr>
-              <w:t>个人主页</w:t>
-            </w:r>
-          </w:p>
-        </w:tc>
-        <w:tc>
-          <w:tcPr>
-            <w:tcW w:w="3691" w:type="dxa"/>
-            <w:noWrap/>
-          </w:tcPr>
-          <w:p>
+                <w:lang w:val="en-US" w:eastAsia="zh-CN"/>
+              </w:rPr>
+              <w:t>查看</w:t>
+            </w:r>
             <w:r>
               <w:rPr>
                 <w:rFonts w:hint="eastAsia" w:ascii="Times New Roman" w:hAnsi="Times New Roman" w:eastAsia="宋体" w:cs="Times New Roman"/>
@@ -4826,23 +5785,66 @@
                 <w:sz w:val="20"/>
                 <w:szCs w:val="20"/>
               </w:rPr>
-              <w:t>进入开团APP个人主页</w:t>
-            </w:r>
-          </w:p>
-        </w:tc>
-        <w:tc>
-          <w:tcPr>
-            <w:tcW w:w="793" w:type="dxa"/>
-            <w:noWrap/>
-          </w:tcPr>
-          <w:p/>
-        </w:tc>
-        <w:tc>
-          <w:tcPr>
-            <w:tcW w:w="793" w:type="dxa"/>
-            <w:noWrap/>
-          </w:tcPr>
-          <w:p/>
+              <w:t>社区</w:t>
+            </w:r>
+          </w:p>
+        </w:tc>
+        <w:tc>
+          <w:tcPr>
+            <w:tcW w:w="0" w:type="auto"/>
+            <w:vAlign w:val="top"/>
+          </w:tcPr>
+          <w:p>
+            <w:pPr>
+              <w:rPr>
+                <w:rFonts w:hint="eastAsia" w:ascii="Times New Roman" w:hAnsi="Times New Roman" w:eastAsia="宋体" w:cs="Times New Roman"/>
+                <w:kern w:val="2"/>
+                <w:sz w:val="21"/>
+                <w:lang w:val="en-US" w:eastAsia="zh-CN" w:bidi="ar-SA"/>
+              </w:rPr>
+            </w:pPr>
+            <w:r>
+              <w:rPr>
+                <w:rFonts w:hint="eastAsia" w:ascii="Times New Roman" w:hAnsi="Times New Roman" w:eastAsia="宋体" w:cs="Times New Roman"/>
+                <w:kern w:val="0"/>
+                <w:sz w:val="20"/>
+                <w:szCs w:val="20"/>
+              </w:rPr>
+              <w:t>进入开团APP首页展示社区界面</w:t>
+            </w:r>
+          </w:p>
+        </w:tc>
+        <w:tc>
+          <w:tcPr>
+            <w:tcW w:w="0" w:type="auto"/>
+            <w:vAlign w:val="top"/>
+          </w:tcPr>
+          <w:p>
+            <w:pPr>
+              <w:rPr>
+                <w:rFonts w:ascii="Times New Roman" w:hAnsi="Times New Roman" w:eastAsia="宋体" w:cs="Times New Roman"/>
+                <w:kern w:val="2"/>
+                <w:sz w:val="21"/>
+                <w:lang w:val="en-US" w:eastAsia="zh-CN" w:bidi="ar-SA"/>
+              </w:rPr>
+            </w:pPr>
+          </w:p>
+        </w:tc>
+        <w:tc>
+          <w:tcPr>
+            <w:tcW w:w="0" w:type="auto"/>
+            <w:vAlign w:val="top"/>
+          </w:tcPr>
+          <w:p>
+            <w:pPr>
+              <w:rPr>
+                <w:rFonts w:ascii="Times New Roman" w:hAnsi="Times New Roman" w:eastAsia="宋体" w:cs="Times New Roman"/>
+                <w:kern w:val="2"/>
+                <w:sz w:val="21"/>
+                <w:lang w:val="en-US" w:eastAsia="zh-CN" w:bidi="ar-SA"/>
+              </w:rPr>
+            </w:pPr>
+          </w:p>
         </w:tc>
       </w:tr>
       <w:tr>
@@ -4867,24 +5869,35 @@
         </w:trPr>
         <w:tc>
           <w:tcPr>
-            <w:tcW w:w="562" w:type="dxa"/>
-            <w:noWrap/>
-          </w:tcPr>
-          <w:p>
-            <w:r>
-              <w:rPr>
-                <w:rFonts w:hint="eastAsia"/>
-              </w:rPr>
-              <w:t>16</w:t>
-            </w:r>
-          </w:p>
-        </w:tc>
-        <w:tc>
-          <w:tcPr>
-            <w:tcW w:w="1383" w:type="dxa"/>
-            <w:noWrap/>
-          </w:tcPr>
-          <w:p>
+            <w:tcW w:w="0" w:type="auto"/>
+          </w:tcPr>
+          <w:p>
+            <w:pPr>
+              <w:rPr>
+                <w:rFonts w:hint="default"/>
+                <w:lang w:val="en-US" w:eastAsia="zh-CN"/>
+              </w:rPr>
+            </w:pPr>
+            <w:r>
+              <w:rPr>
+                <w:rFonts w:hint="eastAsia"/>
+                <w:lang w:val="en-US" w:eastAsia="zh-CN"/>
+              </w:rPr>
+              <w:t>19</w:t>
+            </w:r>
+          </w:p>
+        </w:tc>
+        <w:tc>
+          <w:tcPr>
+            <w:tcW w:w="0" w:type="auto"/>
+          </w:tcPr>
+          <w:p>
+            <w:pPr>
+              <w:rPr>
+                <w:rFonts w:hint="eastAsia"/>
+                <w:lang w:val="en-US" w:eastAsia="zh-CN"/>
+              </w:rPr>
+            </w:pPr>
             <w:r>
               <w:rPr>
                 <w:rFonts w:hint="eastAsia"/>
@@ -4896,10 +5909,24 @@
         </w:tc>
         <w:tc>
           <w:tcPr>
-            <w:tcW w:w="1074" w:type="dxa"/>
-            <w:noWrap/>
-          </w:tcPr>
-          <w:p>
+            <w:tcW w:w="0" w:type="auto"/>
+            <w:vAlign w:val="top"/>
+          </w:tcPr>
+          <w:p>
+            <w:pPr>
+              <w:rPr>
+                <w:rFonts w:hint="eastAsia" w:ascii="Times New Roman" w:hAnsi="Times New Roman" w:eastAsia="宋体" w:cs="Times New Roman"/>
+                <w:kern w:val="2"/>
+                <w:sz w:val="21"/>
+                <w:lang w:val="en-US" w:eastAsia="zh-CN" w:bidi="ar-SA"/>
+              </w:rPr>
+            </w:pPr>
+            <w:r>
+              <w:rPr>
+                <w:rFonts w:hint="eastAsia"/>
+              </w:rPr>
+              <w:t>查看</w:t>
+            </w:r>
             <w:r>
               <w:rPr>
                 <w:rFonts w:hint="eastAsia" w:ascii="Times New Roman" w:hAnsi="Times New Roman" w:eastAsia="宋体" w:cs="Times New Roman"/>
@@ -4907,16 +5934,24 @@
                 <w:sz w:val="20"/>
                 <w:szCs w:val="20"/>
               </w:rPr>
-              <w:t>个人主页设置</w:t>
-            </w:r>
-          </w:p>
-        </w:tc>
-        <w:tc>
-          <w:tcPr>
-            <w:tcW w:w="3691" w:type="dxa"/>
-            <w:noWrap/>
-          </w:tcPr>
-          <w:p>
+              <w:t>社区视频动态</w:t>
+            </w:r>
+          </w:p>
+        </w:tc>
+        <w:tc>
+          <w:tcPr>
+            <w:tcW w:w="0" w:type="auto"/>
+            <w:vAlign w:val="top"/>
+          </w:tcPr>
+          <w:p>
+            <w:pPr>
+              <w:rPr>
+                <w:rFonts w:hint="eastAsia" w:ascii="Times New Roman" w:hAnsi="Times New Roman" w:eastAsia="宋体" w:cs="Times New Roman"/>
+                <w:kern w:val="2"/>
+                <w:sz w:val="21"/>
+                <w:lang w:val="en-US" w:eastAsia="zh-CN" w:bidi="ar-SA"/>
+              </w:rPr>
+            </w:pPr>
             <w:r>
               <w:rPr>
                 <w:rFonts w:hint="eastAsia" w:ascii="Times New Roman" w:hAnsi="Times New Roman" w:eastAsia="宋体" w:cs="Times New Roman"/>
@@ -4924,23 +5959,41 @@
                 <w:sz w:val="20"/>
                 <w:szCs w:val="20"/>
               </w:rPr>
-              <w:t>进入开团APP个人主页的详细信息</w:t>
-            </w:r>
-          </w:p>
-        </w:tc>
-        <w:tc>
-          <w:tcPr>
-            <w:tcW w:w="793" w:type="dxa"/>
-            <w:noWrap/>
-          </w:tcPr>
-          <w:p/>
-        </w:tc>
-        <w:tc>
-          <w:tcPr>
-            <w:tcW w:w="793" w:type="dxa"/>
-            <w:noWrap/>
-          </w:tcPr>
-          <w:p/>
+              <w:t>进入开团APP首页展示社区界面中的视频动态</w:t>
+            </w:r>
+          </w:p>
+        </w:tc>
+        <w:tc>
+          <w:tcPr>
+            <w:tcW w:w="0" w:type="auto"/>
+            <w:vAlign w:val="top"/>
+          </w:tcPr>
+          <w:p>
+            <w:pPr>
+              <w:rPr>
+                <w:rFonts w:ascii="Times New Roman" w:hAnsi="Times New Roman" w:eastAsia="宋体" w:cs="Times New Roman"/>
+                <w:kern w:val="2"/>
+                <w:sz w:val="21"/>
+                <w:lang w:val="en-US" w:eastAsia="zh-CN" w:bidi="ar-SA"/>
+              </w:rPr>
+            </w:pPr>
+          </w:p>
+        </w:tc>
+        <w:tc>
+          <w:tcPr>
+            <w:tcW w:w="0" w:type="auto"/>
+            <w:vAlign w:val="top"/>
+          </w:tcPr>
+          <w:p>
+            <w:pPr>
+              <w:rPr>
+                <w:rFonts w:ascii="Times New Roman" w:hAnsi="Times New Roman" w:eastAsia="宋体" w:cs="Times New Roman"/>
+                <w:kern w:val="2"/>
+                <w:sz w:val="21"/>
+                <w:lang w:val="en-US" w:eastAsia="zh-CN" w:bidi="ar-SA"/>
+              </w:rPr>
+            </w:pPr>
+          </w:p>
         </w:tc>
       </w:tr>
       <w:tr>
@@ -4965,24 +6018,35 @@
         </w:trPr>
         <w:tc>
           <w:tcPr>
-            <w:tcW w:w="562" w:type="dxa"/>
-            <w:noWrap/>
-          </w:tcPr>
-          <w:p>
-            <w:r>
-              <w:rPr>
-                <w:rFonts w:hint="eastAsia"/>
-              </w:rPr>
-              <w:t>17</w:t>
-            </w:r>
-          </w:p>
-        </w:tc>
-        <w:tc>
-          <w:tcPr>
-            <w:tcW w:w="1383" w:type="dxa"/>
-            <w:noWrap/>
-          </w:tcPr>
-          <w:p>
+            <w:tcW w:w="0" w:type="auto"/>
+          </w:tcPr>
+          <w:p>
+            <w:pPr>
+              <w:rPr>
+                <w:rFonts w:hint="default"/>
+                <w:lang w:val="en-US" w:eastAsia="zh-CN"/>
+              </w:rPr>
+            </w:pPr>
+            <w:r>
+              <w:rPr>
+                <w:rFonts w:hint="eastAsia"/>
+                <w:lang w:val="en-US" w:eastAsia="zh-CN"/>
+              </w:rPr>
+              <w:t>20</w:t>
+            </w:r>
+          </w:p>
+        </w:tc>
+        <w:tc>
+          <w:tcPr>
+            <w:tcW w:w="0" w:type="auto"/>
+          </w:tcPr>
+          <w:p>
+            <w:pPr>
+              <w:rPr>
+                <w:rFonts w:hint="eastAsia"/>
+                <w:lang w:val="en-US" w:eastAsia="zh-CN"/>
+              </w:rPr>
+            </w:pPr>
             <w:r>
               <w:rPr>
                 <w:rFonts w:hint="eastAsia"/>
@@ -4994,10 +6058,18 @@
         </w:tc>
         <w:tc>
           <w:tcPr>
-            <w:tcW w:w="1074" w:type="dxa"/>
-            <w:noWrap/>
-          </w:tcPr>
-          <w:p>
+            <w:tcW w:w="0" w:type="auto"/>
+            <w:vAlign w:val="top"/>
+          </w:tcPr>
+          <w:p>
+            <w:pPr>
+              <w:rPr>
+                <w:rFonts w:hint="eastAsia" w:ascii="Times New Roman" w:hAnsi="Times New Roman" w:eastAsia="宋体" w:cs="Times New Roman"/>
+                <w:kern w:val="2"/>
+                <w:sz w:val="21"/>
+                <w:lang w:val="en-US" w:eastAsia="zh-CN" w:bidi="ar-SA"/>
+              </w:rPr>
+            </w:pPr>
             <w:r>
               <w:rPr>
                 <w:rFonts w:hint="eastAsia" w:ascii="Times New Roman" w:hAnsi="Times New Roman" w:eastAsia="宋体" w:cs="Times New Roman"/>
@@ -5005,16 +6077,24 @@
                 <w:sz w:val="20"/>
                 <w:szCs w:val="20"/>
               </w:rPr>
-              <w:t>好友团购信息</w:t>
-            </w:r>
-          </w:p>
-        </w:tc>
-        <w:tc>
-          <w:tcPr>
-            <w:tcW w:w="3691" w:type="dxa"/>
-            <w:noWrap/>
-          </w:tcPr>
-          <w:p>
+              <w:t>好友参团</w:t>
+            </w:r>
+          </w:p>
+        </w:tc>
+        <w:tc>
+          <w:tcPr>
+            <w:tcW w:w="0" w:type="auto"/>
+            <w:vAlign w:val="top"/>
+          </w:tcPr>
+          <w:p>
+            <w:pPr>
+              <w:rPr>
+                <w:rFonts w:hint="eastAsia" w:ascii="Times New Roman" w:hAnsi="Times New Roman" w:eastAsia="宋体" w:cs="Times New Roman"/>
+                <w:kern w:val="2"/>
+                <w:sz w:val="21"/>
+                <w:lang w:val="en-US" w:eastAsia="zh-CN" w:bidi="ar-SA"/>
+              </w:rPr>
+            </w:pPr>
             <w:r>
               <w:rPr>
                 <w:rFonts w:hint="eastAsia" w:ascii="Times New Roman" w:hAnsi="Times New Roman" w:eastAsia="宋体" w:cs="Times New Roman"/>
@@ -5022,23 +6102,41 @@
                 <w:sz w:val="20"/>
                 <w:szCs w:val="20"/>
               </w:rPr>
-              <w:t>进入开团APP个人主页查看好友的团购信息</w:t>
-            </w:r>
-          </w:p>
-        </w:tc>
-        <w:tc>
-          <w:tcPr>
-            <w:tcW w:w="793" w:type="dxa"/>
-            <w:noWrap/>
-          </w:tcPr>
-          <w:p/>
-        </w:tc>
-        <w:tc>
-          <w:tcPr>
-            <w:tcW w:w="793" w:type="dxa"/>
-            <w:noWrap/>
-          </w:tcPr>
-          <w:p/>
+              <w:t>进入开团APP首页展示社区界面</w:t>
+            </w:r>
+          </w:p>
+        </w:tc>
+        <w:tc>
+          <w:tcPr>
+            <w:tcW w:w="0" w:type="auto"/>
+            <w:vAlign w:val="top"/>
+          </w:tcPr>
+          <w:p>
+            <w:pPr>
+              <w:rPr>
+                <w:rFonts w:ascii="Times New Roman" w:hAnsi="Times New Roman" w:eastAsia="宋体" w:cs="Times New Roman"/>
+                <w:kern w:val="2"/>
+                <w:sz w:val="21"/>
+                <w:lang w:val="en-US" w:eastAsia="zh-CN" w:bidi="ar-SA"/>
+              </w:rPr>
+            </w:pPr>
+          </w:p>
+        </w:tc>
+        <w:tc>
+          <w:tcPr>
+            <w:tcW w:w="0" w:type="auto"/>
+            <w:vAlign w:val="top"/>
+          </w:tcPr>
+          <w:p>
+            <w:pPr>
+              <w:rPr>
+                <w:rFonts w:ascii="Times New Roman" w:hAnsi="Times New Roman" w:eastAsia="宋体" w:cs="Times New Roman"/>
+                <w:kern w:val="2"/>
+                <w:sz w:val="21"/>
+                <w:lang w:val="en-US" w:eastAsia="zh-CN" w:bidi="ar-SA"/>
+              </w:rPr>
+            </w:pPr>
+          </w:p>
         </w:tc>
       </w:tr>
       <w:tr>
@@ -5063,24 +6161,35 @@
         </w:trPr>
         <w:tc>
           <w:tcPr>
-            <w:tcW w:w="562" w:type="dxa"/>
-            <w:noWrap/>
-          </w:tcPr>
-          <w:p>
-            <w:r>
-              <w:rPr>
-                <w:rFonts w:hint="eastAsia"/>
-              </w:rPr>
-              <w:t>18</w:t>
-            </w:r>
-          </w:p>
-        </w:tc>
-        <w:tc>
-          <w:tcPr>
-            <w:tcW w:w="1383" w:type="dxa"/>
-            <w:noWrap/>
-          </w:tcPr>
-          <w:p>
+            <w:tcW w:w="0" w:type="auto"/>
+          </w:tcPr>
+          <w:p>
+            <w:pPr>
+              <w:rPr>
+                <w:rFonts w:hint="default"/>
+                <w:lang w:val="en-US" w:eastAsia="zh-CN"/>
+              </w:rPr>
+            </w:pPr>
+            <w:r>
+              <w:rPr>
+                <w:rFonts w:hint="eastAsia"/>
+                <w:lang w:val="en-US" w:eastAsia="zh-CN"/>
+              </w:rPr>
+              <w:t>21</w:t>
+            </w:r>
+          </w:p>
+        </w:tc>
+        <w:tc>
+          <w:tcPr>
+            <w:tcW w:w="0" w:type="auto"/>
+          </w:tcPr>
+          <w:p>
+            <w:pPr>
+              <w:rPr>
+                <w:rFonts w:hint="eastAsia"/>
+                <w:lang w:val="en-US" w:eastAsia="zh-CN"/>
+              </w:rPr>
+            </w:pPr>
             <w:r>
               <w:rPr>
                 <w:rFonts w:hint="eastAsia"/>
@@ -5092,10 +6201,18 @@
         </w:tc>
         <w:tc>
           <w:tcPr>
-            <w:tcW w:w="1074" w:type="dxa"/>
-            <w:noWrap/>
-          </w:tcPr>
-          <w:p>
+            <w:tcW w:w="0" w:type="auto"/>
+            <w:vAlign w:val="top"/>
+          </w:tcPr>
+          <w:p>
+            <w:pPr>
+              <w:rPr>
+                <w:rFonts w:hint="eastAsia" w:ascii="Times New Roman" w:hAnsi="Times New Roman" w:eastAsia="宋体" w:cs="Times New Roman"/>
+                <w:kern w:val="2"/>
+                <w:sz w:val="21"/>
+                <w:lang w:val="en-US" w:eastAsia="zh-CN" w:bidi="ar-SA"/>
+              </w:rPr>
+            </w:pPr>
             <w:r>
               <w:rPr>
                 <w:rFonts w:hint="eastAsia" w:ascii="Times New Roman" w:hAnsi="Times New Roman" w:eastAsia="宋体" w:cs="Times New Roman"/>
@@ -5103,16 +6220,24 @@
                 <w:sz w:val="20"/>
                 <w:szCs w:val="20"/>
               </w:rPr>
-              <w:t>个人团购动态</w:t>
-            </w:r>
-          </w:p>
-        </w:tc>
-        <w:tc>
-          <w:tcPr>
-            <w:tcW w:w="3691" w:type="dxa"/>
-            <w:noWrap/>
-          </w:tcPr>
-          <w:p>
+              <w:t>拼团详情</w:t>
+            </w:r>
+          </w:p>
+        </w:tc>
+        <w:tc>
+          <w:tcPr>
+            <w:tcW w:w="0" w:type="auto"/>
+            <w:vAlign w:val="top"/>
+          </w:tcPr>
+          <w:p>
+            <w:pPr>
+              <w:rPr>
+                <w:rFonts w:hint="eastAsia" w:ascii="Times New Roman" w:hAnsi="Times New Roman" w:eastAsia="宋体" w:cs="Times New Roman"/>
+                <w:kern w:val="2"/>
+                <w:sz w:val="21"/>
+                <w:lang w:val="en-US" w:eastAsia="zh-CN" w:bidi="ar-SA"/>
+              </w:rPr>
+            </w:pPr>
             <w:r>
               <w:rPr>
                 <w:rFonts w:hint="eastAsia" w:ascii="Times New Roman" w:hAnsi="Times New Roman" w:eastAsia="宋体" w:cs="Times New Roman"/>
@@ -5120,23 +6245,178 @@
                 <w:sz w:val="20"/>
                 <w:szCs w:val="20"/>
               </w:rPr>
-              <w:t>进入开团APP个人主页的团购动态</w:t>
-            </w:r>
-          </w:p>
-        </w:tc>
-        <w:tc>
-          <w:tcPr>
-            <w:tcW w:w="793" w:type="dxa"/>
-            <w:noWrap/>
-          </w:tcPr>
-          <w:p/>
-        </w:tc>
-        <w:tc>
-          <w:tcPr>
-            <w:tcW w:w="793" w:type="dxa"/>
-            <w:noWrap/>
-          </w:tcPr>
-          <w:p/>
+              <w:t>进入开团APP首页展示社区界面并参加商品拼团</w:t>
+            </w:r>
+          </w:p>
+        </w:tc>
+        <w:tc>
+          <w:tcPr>
+            <w:tcW w:w="0" w:type="auto"/>
+            <w:vAlign w:val="top"/>
+          </w:tcPr>
+          <w:p>
+            <w:pPr>
+              <w:rPr>
+                <w:rFonts w:ascii="Times New Roman" w:hAnsi="Times New Roman" w:eastAsia="宋体" w:cs="Times New Roman"/>
+                <w:kern w:val="2"/>
+                <w:sz w:val="21"/>
+                <w:lang w:val="en-US" w:eastAsia="zh-CN" w:bidi="ar-SA"/>
+              </w:rPr>
+            </w:pPr>
+          </w:p>
+        </w:tc>
+        <w:tc>
+          <w:tcPr>
+            <w:tcW w:w="0" w:type="auto"/>
+            <w:vAlign w:val="top"/>
+          </w:tcPr>
+          <w:p>
+            <w:pPr>
+              <w:rPr>
+                <w:rFonts w:ascii="Times New Roman" w:hAnsi="Times New Roman" w:eastAsia="宋体" w:cs="Times New Roman"/>
+                <w:kern w:val="2"/>
+                <w:sz w:val="21"/>
+                <w:lang w:val="en-US" w:eastAsia="zh-CN" w:bidi="ar-SA"/>
+              </w:rPr>
+            </w:pPr>
+          </w:p>
+        </w:tc>
+      </w:tr>
+      <w:tr>
+        <w:tblPrEx>
+          <w:tblBorders>
+            <w:top w:val="single" w:color="000000" w:sz="4" w:space="0"/>
+            <w:left w:val="single" w:color="000000" w:sz="4" w:space="0"/>
+            <w:bottom w:val="single" w:color="000000" w:sz="4" w:space="0"/>
+            <w:right w:val="single" w:color="000000" w:sz="4" w:space="0"/>
+            <w:insideH w:val="single" w:color="000000" w:sz="4" w:space="0"/>
+            <w:insideV w:val="single" w:color="000000" w:sz="4" w:space="0"/>
+          </w:tblBorders>
+        </w:tblPrEx>
+        <w:trPr>
+          <w:trHeight w:val="285" w:hRule="atLeast"/>
+        </w:trPr>
+        <w:tc>
+          <w:tcPr>
+            <w:tcW w:w="0" w:type="auto"/>
+          </w:tcPr>
+          <w:p>
+            <w:pPr>
+              <w:rPr>
+                <w:rFonts w:hint="default"/>
+                <w:lang w:val="en-US" w:eastAsia="zh-CN"/>
+              </w:rPr>
+            </w:pPr>
+            <w:r>
+              <w:rPr>
+                <w:rFonts w:hint="eastAsia"/>
+                <w:lang w:val="en-US" w:eastAsia="zh-CN"/>
+              </w:rPr>
+              <w:t>22</w:t>
+            </w:r>
+          </w:p>
+        </w:tc>
+        <w:tc>
+          <w:tcPr>
+            <w:tcW w:w="0" w:type="auto"/>
+          </w:tcPr>
+          <w:p>
+            <w:pPr>
+              <w:rPr>
+                <w:rFonts w:hint="eastAsia"/>
+                <w:lang w:val="en-US" w:eastAsia="zh-CN"/>
+              </w:rPr>
+            </w:pPr>
+            <w:r>
+              <w:rPr>
+                <w:rFonts w:hint="eastAsia"/>
+                <w:lang w:val="en-US" w:eastAsia="zh-CN"/>
+              </w:rPr>
+              <w:t>项目下达人</w:t>
+            </w:r>
+          </w:p>
+        </w:tc>
+        <w:tc>
+          <w:tcPr>
+            <w:tcW w:w="0" w:type="auto"/>
+            <w:vAlign w:val="top"/>
+          </w:tcPr>
+          <w:p>
+            <w:pPr>
+              <w:rPr>
+                <w:rFonts w:hint="eastAsia" w:ascii="Times New Roman" w:hAnsi="Times New Roman" w:eastAsia="宋体" w:cs="Times New Roman"/>
+                <w:kern w:val="2"/>
+                <w:sz w:val="21"/>
+                <w:lang w:val="en-US" w:eastAsia="zh-CN" w:bidi="ar-SA"/>
+              </w:rPr>
+            </w:pPr>
+            <w:r>
+              <w:rPr>
+                <w:rFonts w:hint="eastAsia" w:ascii="Times New Roman" w:hAnsi="Times New Roman" w:eastAsia="宋体" w:cs="Times New Roman"/>
+                <w:kern w:val="0"/>
+                <w:sz w:val="20"/>
+                <w:szCs w:val="20"/>
+              </w:rPr>
+              <w:t>拼团支付界面</w:t>
+            </w:r>
+          </w:p>
+        </w:tc>
+        <w:tc>
+          <w:tcPr>
+            <w:tcW w:w="0" w:type="auto"/>
+            <w:vAlign w:val="top"/>
+          </w:tcPr>
+          <w:p>
+            <w:pPr>
+              <w:rPr>
+                <w:rFonts w:hint="eastAsia" w:ascii="Times New Roman" w:hAnsi="Times New Roman" w:eastAsia="宋体" w:cs="Times New Roman"/>
+                <w:kern w:val="2"/>
+                <w:sz w:val="21"/>
+                <w:lang w:val="en-US" w:eastAsia="zh-CN" w:bidi="ar-SA"/>
+              </w:rPr>
+            </w:pPr>
+            <w:r>
+              <w:rPr>
+                <w:rFonts w:hint="eastAsia" w:ascii="Times New Roman" w:hAnsi="Times New Roman" w:eastAsia="宋体" w:cs="Times New Roman"/>
+                <w:kern w:val="0"/>
+                <w:sz w:val="20"/>
+                <w:szCs w:val="20"/>
+              </w:rPr>
+              <w:t>进入开团APP首页展示社区界面并参加商品拼团后进行结算</w:t>
+            </w:r>
+          </w:p>
+        </w:tc>
+        <w:tc>
+          <w:tcPr>
+            <w:tcW w:w="0" w:type="auto"/>
+            <w:vAlign w:val="top"/>
+          </w:tcPr>
+          <w:p>
+            <w:pPr>
+              <w:rPr>
+                <w:rFonts w:ascii="Times New Roman" w:hAnsi="Times New Roman" w:eastAsia="宋体" w:cs="Times New Roman"/>
+                <w:kern w:val="2"/>
+                <w:sz w:val="21"/>
+                <w:lang w:val="en-US" w:eastAsia="zh-CN" w:bidi="ar-SA"/>
+              </w:rPr>
+            </w:pPr>
+          </w:p>
+        </w:tc>
+        <w:tc>
+          <w:tcPr>
+            <w:tcW w:w="0" w:type="auto"/>
+            <w:vAlign w:val="top"/>
+          </w:tcPr>
+          <w:p>
+            <w:pPr>
+              <w:rPr>
+                <w:rFonts w:ascii="Times New Roman" w:hAnsi="Times New Roman" w:eastAsia="宋体" w:cs="Times New Roman"/>
+                <w:kern w:val="2"/>
+                <w:sz w:val="21"/>
+                <w:lang w:val="en-US" w:eastAsia="zh-CN" w:bidi="ar-SA"/>
+              </w:rPr>
+            </w:pPr>
+          </w:p>
         </w:tc>
       </w:tr>
       <w:tr>
@@ -5161,24 +6441,35 @@
         </w:trPr>
         <w:tc>
           <w:tcPr>
-            <w:tcW w:w="562" w:type="dxa"/>
-            <w:noWrap/>
-          </w:tcPr>
-          <w:p>
-            <w:r>
-              <w:rPr>
-                <w:rFonts w:hint="eastAsia"/>
-              </w:rPr>
-              <w:t>19</w:t>
-            </w:r>
-          </w:p>
-        </w:tc>
-        <w:tc>
-          <w:tcPr>
-            <w:tcW w:w="1383" w:type="dxa"/>
-            <w:noWrap/>
-          </w:tcPr>
-          <w:p>
+            <w:tcW w:w="0" w:type="auto"/>
+          </w:tcPr>
+          <w:p>
+            <w:pPr>
+              <w:rPr>
+                <w:rFonts w:hint="default"/>
+                <w:lang w:val="en-US" w:eastAsia="zh-CN"/>
+              </w:rPr>
+            </w:pPr>
+            <w:r>
+              <w:rPr>
+                <w:rFonts w:hint="eastAsia"/>
+                <w:lang w:val="en-US" w:eastAsia="zh-CN"/>
+              </w:rPr>
+              <w:t>23</w:t>
+            </w:r>
+          </w:p>
+        </w:tc>
+        <w:tc>
+          <w:tcPr>
+            <w:tcW w:w="0" w:type="auto"/>
+          </w:tcPr>
+          <w:p>
+            <w:pPr>
+              <w:rPr>
+                <w:rFonts w:hint="eastAsia"/>
+                <w:lang w:val="en-US" w:eastAsia="zh-CN"/>
+              </w:rPr>
+            </w:pPr>
             <w:r>
               <w:rPr>
                 <w:rFonts w:hint="eastAsia"/>
@@ -5190,10 +6481,18 @@
         </w:tc>
         <w:tc>
           <w:tcPr>
-            <w:tcW w:w="1074" w:type="dxa"/>
-            <w:noWrap/>
-          </w:tcPr>
-          <w:p>
+            <w:tcW w:w="0" w:type="auto"/>
+            <w:vAlign w:val="top"/>
+          </w:tcPr>
+          <w:p>
+            <w:pPr>
+              <w:rPr>
+                <w:rFonts w:hint="eastAsia" w:ascii="Times New Roman" w:hAnsi="Times New Roman" w:eastAsia="宋体" w:cs="Times New Roman"/>
+                <w:kern w:val="2"/>
+                <w:sz w:val="21"/>
+                <w:lang w:val="en-US" w:eastAsia="zh-CN" w:bidi="ar-SA"/>
+              </w:rPr>
+            </w:pPr>
             <w:r>
               <w:rPr>
                 <w:rFonts w:hint="eastAsia" w:ascii="Times New Roman" w:hAnsi="Times New Roman" w:eastAsia="宋体" w:cs="Times New Roman"/>
@@ -5201,16 +6500,24 @@
                 <w:sz w:val="20"/>
                 <w:szCs w:val="20"/>
               </w:rPr>
-              <w:t>好友团购详情</w:t>
-            </w:r>
-          </w:p>
-        </w:tc>
-        <w:tc>
-          <w:tcPr>
-            <w:tcW w:w="3691" w:type="dxa"/>
-            <w:noWrap/>
-          </w:tcPr>
-          <w:p>
+              <w:t>个人主页</w:t>
+            </w:r>
+          </w:p>
+        </w:tc>
+        <w:tc>
+          <w:tcPr>
+            <w:tcW w:w="0" w:type="auto"/>
+            <w:vAlign w:val="top"/>
+          </w:tcPr>
+          <w:p>
+            <w:pPr>
+              <w:rPr>
+                <w:rFonts w:hint="eastAsia" w:ascii="Times New Roman" w:hAnsi="Times New Roman" w:eastAsia="宋体" w:cs="Times New Roman"/>
+                <w:kern w:val="2"/>
+                <w:sz w:val="21"/>
+                <w:lang w:val="en-US" w:eastAsia="zh-CN" w:bidi="ar-SA"/>
+              </w:rPr>
+            </w:pPr>
             <w:r>
               <w:rPr>
                 <w:rFonts w:hint="eastAsia" w:ascii="Times New Roman" w:hAnsi="Times New Roman" w:eastAsia="宋体" w:cs="Times New Roman"/>
@@ -5218,23 +6525,41 @@
                 <w:sz w:val="20"/>
                 <w:szCs w:val="20"/>
               </w:rPr>
-              <w:t>进入开团APP个人主页的好友团购详情</w:t>
-            </w:r>
-          </w:p>
-        </w:tc>
-        <w:tc>
-          <w:tcPr>
-            <w:tcW w:w="793" w:type="dxa"/>
-            <w:noWrap/>
-          </w:tcPr>
-          <w:p/>
-        </w:tc>
-        <w:tc>
-          <w:tcPr>
-            <w:tcW w:w="793" w:type="dxa"/>
-            <w:noWrap/>
-          </w:tcPr>
-          <w:p/>
+              <w:t>进入开团APP个人主页</w:t>
+            </w:r>
+          </w:p>
+        </w:tc>
+        <w:tc>
+          <w:tcPr>
+            <w:tcW w:w="0" w:type="auto"/>
+            <w:vAlign w:val="top"/>
+          </w:tcPr>
+          <w:p>
+            <w:pPr>
+              <w:rPr>
+                <w:rFonts w:ascii="Times New Roman" w:hAnsi="Times New Roman" w:eastAsia="宋体" w:cs="Times New Roman"/>
+                <w:kern w:val="2"/>
+                <w:sz w:val="21"/>
+                <w:lang w:val="en-US" w:eastAsia="zh-CN" w:bidi="ar-SA"/>
+              </w:rPr>
+            </w:pPr>
+          </w:p>
+        </w:tc>
+        <w:tc>
+          <w:tcPr>
+            <w:tcW w:w="0" w:type="auto"/>
+            <w:vAlign w:val="top"/>
+          </w:tcPr>
+          <w:p>
+            <w:pPr>
+              <w:rPr>
+                <w:rFonts w:ascii="Times New Roman" w:hAnsi="Times New Roman" w:eastAsia="宋体" w:cs="Times New Roman"/>
+                <w:kern w:val="2"/>
+                <w:sz w:val="21"/>
+                <w:lang w:val="en-US" w:eastAsia="zh-CN" w:bidi="ar-SA"/>
+              </w:rPr>
+            </w:pPr>
+          </w:p>
         </w:tc>
       </w:tr>
       <w:tr>
@@ -5259,24 +6584,35 @@
         </w:trPr>
         <w:tc>
           <w:tcPr>
-            <w:tcW w:w="562" w:type="dxa"/>
-            <w:noWrap/>
-          </w:tcPr>
-          <w:p>
-            <w:r>
-              <w:rPr>
-                <w:rFonts w:hint="eastAsia"/>
-              </w:rPr>
-              <w:t>20</w:t>
-            </w:r>
-          </w:p>
-        </w:tc>
-        <w:tc>
-          <w:tcPr>
-            <w:tcW w:w="1383" w:type="dxa"/>
-            <w:noWrap/>
-          </w:tcPr>
-          <w:p>
+            <w:tcW w:w="0" w:type="auto"/>
+          </w:tcPr>
+          <w:p>
+            <w:pPr>
+              <w:rPr>
+                <w:rFonts w:hint="default"/>
+                <w:lang w:val="en-US" w:eastAsia="zh-CN"/>
+              </w:rPr>
+            </w:pPr>
+            <w:r>
+              <w:rPr>
+                <w:rFonts w:hint="eastAsia"/>
+                <w:lang w:val="en-US" w:eastAsia="zh-CN"/>
+              </w:rPr>
+              <w:t>24</w:t>
+            </w:r>
+          </w:p>
+        </w:tc>
+        <w:tc>
+          <w:tcPr>
+            <w:tcW w:w="0" w:type="auto"/>
+          </w:tcPr>
+          <w:p>
+            <w:pPr>
+              <w:rPr>
+                <w:rFonts w:hint="eastAsia"/>
+                <w:lang w:val="en-US" w:eastAsia="zh-CN"/>
+              </w:rPr>
+            </w:pPr>
             <w:r>
               <w:rPr>
                 <w:rFonts w:hint="eastAsia"/>
@@ -5288,10 +6624,18 @@
         </w:tc>
         <w:tc>
           <w:tcPr>
-            <w:tcW w:w="1074" w:type="dxa"/>
-            <w:noWrap/>
-          </w:tcPr>
-          <w:p>
+            <w:tcW w:w="0" w:type="auto"/>
+            <w:vAlign w:val="top"/>
+          </w:tcPr>
+          <w:p>
+            <w:pPr>
+              <w:rPr>
+                <w:rFonts w:hint="eastAsia" w:ascii="Times New Roman" w:hAnsi="Times New Roman" w:eastAsia="宋体" w:cs="Times New Roman"/>
+                <w:kern w:val="2"/>
+                <w:sz w:val="21"/>
+                <w:lang w:val="en-US" w:eastAsia="zh-CN" w:bidi="ar-SA"/>
+              </w:rPr>
+            </w:pPr>
             <w:r>
               <w:rPr>
                 <w:rFonts w:hint="eastAsia" w:ascii="Times New Roman" w:hAnsi="Times New Roman" w:eastAsia="宋体" w:cs="Times New Roman"/>
@@ -5299,16 +6643,24 @@
                 <w:sz w:val="20"/>
                 <w:szCs w:val="20"/>
               </w:rPr>
-              <w:t>个人参加团购详情</w:t>
-            </w:r>
-          </w:p>
-        </w:tc>
-        <w:tc>
-          <w:tcPr>
-            <w:tcW w:w="3691" w:type="dxa"/>
-            <w:noWrap/>
-          </w:tcPr>
-          <w:p>
+              <w:t>个人主页设置</w:t>
+            </w:r>
+          </w:p>
+        </w:tc>
+        <w:tc>
+          <w:tcPr>
+            <w:tcW w:w="0" w:type="auto"/>
+            <w:vAlign w:val="top"/>
+          </w:tcPr>
+          <w:p>
+            <w:pPr>
+              <w:rPr>
+                <w:rFonts w:hint="eastAsia" w:ascii="Times New Roman" w:hAnsi="Times New Roman" w:eastAsia="宋体" w:cs="Times New Roman"/>
+                <w:kern w:val="2"/>
+                <w:sz w:val="21"/>
+                <w:lang w:val="en-US" w:eastAsia="zh-CN" w:bidi="ar-SA"/>
+              </w:rPr>
+            </w:pPr>
             <w:r>
               <w:rPr>
                 <w:rFonts w:hint="eastAsia" w:ascii="Times New Roman" w:hAnsi="Times New Roman" w:eastAsia="宋体" w:cs="Times New Roman"/>
@@ -5316,23 +6668,41 @@
                 <w:sz w:val="20"/>
                 <w:szCs w:val="20"/>
               </w:rPr>
-              <w:t>进入开团APP个人主页的团购动态个人团购详情</w:t>
-            </w:r>
-          </w:p>
-        </w:tc>
-        <w:tc>
-          <w:tcPr>
-            <w:tcW w:w="793" w:type="dxa"/>
-            <w:noWrap/>
-          </w:tcPr>
-          <w:p/>
-        </w:tc>
-        <w:tc>
-          <w:tcPr>
-            <w:tcW w:w="793" w:type="dxa"/>
-            <w:noWrap/>
-          </w:tcPr>
-          <w:p/>
+              <w:t>进入开团APP个人主页的详细信息</w:t>
+            </w:r>
+          </w:p>
+        </w:tc>
+        <w:tc>
+          <w:tcPr>
+            <w:tcW w:w="0" w:type="auto"/>
+            <w:vAlign w:val="top"/>
+          </w:tcPr>
+          <w:p>
+            <w:pPr>
+              <w:rPr>
+                <w:rFonts w:ascii="Times New Roman" w:hAnsi="Times New Roman" w:eastAsia="宋体" w:cs="Times New Roman"/>
+                <w:kern w:val="2"/>
+                <w:sz w:val="21"/>
+                <w:lang w:val="en-US" w:eastAsia="zh-CN" w:bidi="ar-SA"/>
+              </w:rPr>
+            </w:pPr>
+          </w:p>
+        </w:tc>
+        <w:tc>
+          <w:tcPr>
+            <w:tcW w:w="0" w:type="auto"/>
+            <w:vAlign w:val="top"/>
+          </w:tcPr>
+          <w:p>
+            <w:pPr>
+              <w:rPr>
+                <w:rFonts w:ascii="Times New Roman" w:hAnsi="Times New Roman" w:eastAsia="宋体" w:cs="Times New Roman"/>
+                <w:kern w:val="2"/>
+                <w:sz w:val="21"/>
+                <w:lang w:val="en-US" w:eastAsia="zh-CN" w:bidi="ar-SA"/>
+              </w:rPr>
+            </w:pPr>
+          </w:p>
         </w:tc>
       </w:tr>
       <w:tr>
@@ -5357,24 +6727,35 @@
         </w:trPr>
         <w:tc>
           <w:tcPr>
-            <w:tcW w:w="562" w:type="dxa"/>
-            <w:noWrap/>
-          </w:tcPr>
-          <w:p>
-            <w:r>
-              <w:rPr>
-                <w:rFonts w:hint="eastAsia"/>
-              </w:rPr>
-              <w:t>21</w:t>
-            </w:r>
-          </w:p>
-        </w:tc>
-        <w:tc>
-          <w:tcPr>
-            <w:tcW w:w="1383" w:type="dxa"/>
-            <w:noWrap/>
-          </w:tcPr>
-          <w:p>
+            <w:tcW w:w="0" w:type="auto"/>
+          </w:tcPr>
+          <w:p>
+            <w:pPr>
+              <w:rPr>
+                <w:rFonts w:hint="default"/>
+                <w:lang w:val="en-US" w:eastAsia="zh-CN"/>
+              </w:rPr>
+            </w:pPr>
+            <w:r>
+              <w:rPr>
+                <w:rFonts w:hint="eastAsia"/>
+                <w:lang w:val="en-US" w:eastAsia="zh-CN"/>
+              </w:rPr>
+              <w:t>25</w:t>
+            </w:r>
+          </w:p>
+        </w:tc>
+        <w:tc>
+          <w:tcPr>
+            <w:tcW w:w="0" w:type="auto"/>
+          </w:tcPr>
+          <w:p>
+            <w:pPr>
+              <w:rPr>
+                <w:rFonts w:hint="eastAsia"/>
+                <w:lang w:val="en-US" w:eastAsia="zh-CN"/>
+              </w:rPr>
+            </w:pPr>
             <w:r>
               <w:rPr>
                 <w:rFonts w:hint="eastAsia"/>
@@ -5386,10 +6767,18 @@
         </w:tc>
         <w:tc>
           <w:tcPr>
-            <w:tcW w:w="1074" w:type="dxa"/>
-            <w:noWrap/>
-          </w:tcPr>
-          <w:p>
+            <w:tcW w:w="0" w:type="auto"/>
+            <w:vAlign w:val="top"/>
+          </w:tcPr>
+          <w:p>
+            <w:pPr>
+              <w:rPr>
+                <w:rFonts w:hint="eastAsia" w:ascii="Times New Roman" w:hAnsi="Times New Roman" w:eastAsia="宋体" w:cs="Times New Roman"/>
+                <w:kern w:val="2"/>
+                <w:sz w:val="21"/>
+                <w:lang w:val="en-US" w:eastAsia="zh-CN" w:bidi="ar-SA"/>
+              </w:rPr>
+            </w:pPr>
             <w:r>
               <w:rPr>
                 <w:rFonts w:hint="eastAsia" w:ascii="Times New Roman" w:hAnsi="Times New Roman" w:eastAsia="宋体" w:cs="Times New Roman"/>
@@ -5397,16 +6786,24 @@
                 <w:sz w:val="20"/>
                 <w:szCs w:val="20"/>
               </w:rPr>
-              <w:t>订单页</w:t>
-            </w:r>
-          </w:p>
-        </w:tc>
-        <w:tc>
-          <w:tcPr>
-            <w:tcW w:w="3691" w:type="dxa"/>
-            <w:noWrap/>
-          </w:tcPr>
-          <w:p>
+              <w:t>好友团购信息</w:t>
+            </w:r>
+          </w:p>
+        </w:tc>
+        <w:tc>
+          <w:tcPr>
+            <w:tcW w:w="0" w:type="auto"/>
+            <w:vAlign w:val="top"/>
+          </w:tcPr>
+          <w:p>
+            <w:pPr>
+              <w:rPr>
+                <w:rFonts w:hint="eastAsia" w:ascii="Times New Roman" w:hAnsi="Times New Roman" w:eastAsia="宋体" w:cs="Times New Roman"/>
+                <w:kern w:val="2"/>
+                <w:sz w:val="21"/>
+                <w:lang w:val="en-US" w:eastAsia="zh-CN" w:bidi="ar-SA"/>
+              </w:rPr>
+            </w:pPr>
             <w:r>
               <w:rPr>
                 <w:rFonts w:hint="eastAsia" w:ascii="Times New Roman" w:hAnsi="Times New Roman" w:eastAsia="宋体" w:cs="Times New Roman"/>
@@ -5414,23 +6811,41 @@
                 <w:sz w:val="20"/>
                 <w:szCs w:val="20"/>
               </w:rPr>
-              <w:t>进入开团APP订单页</w:t>
-            </w:r>
-          </w:p>
-        </w:tc>
-        <w:tc>
-          <w:tcPr>
-            <w:tcW w:w="793" w:type="dxa"/>
-            <w:noWrap/>
-          </w:tcPr>
-          <w:p/>
-        </w:tc>
-        <w:tc>
-          <w:tcPr>
-            <w:tcW w:w="793" w:type="dxa"/>
-            <w:noWrap/>
-          </w:tcPr>
-          <w:p/>
+              <w:t>进入开团APP个人主页查看好友的团购信息</w:t>
+            </w:r>
+          </w:p>
+        </w:tc>
+        <w:tc>
+          <w:tcPr>
+            <w:tcW w:w="0" w:type="auto"/>
+            <w:vAlign w:val="top"/>
+          </w:tcPr>
+          <w:p>
+            <w:pPr>
+              <w:rPr>
+                <w:rFonts w:ascii="Times New Roman" w:hAnsi="Times New Roman" w:eastAsia="宋体" w:cs="Times New Roman"/>
+                <w:kern w:val="2"/>
+                <w:sz w:val="21"/>
+                <w:lang w:val="en-US" w:eastAsia="zh-CN" w:bidi="ar-SA"/>
+              </w:rPr>
+            </w:pPr>
+          </w:p>
+        </w:tc>
+        <w:tc>
+          <w:tcPr>
+            <w:tcW w:w="0" w:type="auto"/>
+            <w:vAlign w:val="top"/>
+          </w:tcPr>
+          <w:p>
+            <w:pPr>
+              <w:rPr>
+                <w:rFonts w:ascii="Times New Roman" w:hAnsi="Times New Roman" w:eastAsia="宋体" w:cs="Times New Roman"/>
+                <w:kern w:val="2"/>
+                <w:sz w:val="21"/>
+                <w:lang w:val="en-US" w:eastAsia="zh-CN" w:bidi="ar-SA"/>
+              </w:rPr>
+            </w:pPr>
+          </w:p>
         </w:tc>
       </w:tr>
       <w:tr>
@@ -5455,24 +6870,35 @@
         </w:trPr>
         <w:tc>
           <w:tcPr>
-            <w:tcW w:w="562" w:type="dxa"/>
-            <w:noWrap/>
-          </w:tcPr>
-          <w:p>
-            <w:r>
-              <w:rPr>
-                <w:rFonts w:hint="eastAsia"/>
-              </w:rPr>
-              <w:t>22</w:t>
-            </w:r>
-          </w:p>
-        </w:tc>
-        <w:tc>
-          <w:tcPr>
-            <w:tcW w:w="1383" w:type="dxa"/>
-            <w:noWrap/>
-          </w:tcPr>
-          <w:p>
+            <w:tcW w:w="0" w:type="auto"/>
+          </w:tcPr>
+          <w:p>
+            <w:pPr>
+              <w:rPr>
+                <w:rFonts w:hint="default"/>
+                <w:lang w:val="en-US" w:eastAsia="zh-CN"/>
+              </w:rPr>
+            </w:pPr>
+            <w:r>
+              <w:rPr>
+                <w:rFonts w:hint="eastAsia"/>
+                <w:lang w:val="en-US" w:eastAsia="zh-CN"/>
+              </w:rPr>
+              <w:t>26</w:t>
+            </w:r>
+          </w:p>
+        </w:tc>
+        <w:tc>
+          <w:tcPr>
+            <w:tcW w:w="0" w:type="auto"/>
+          </w:tcPr>
+          <w:p>
+            <w:pPr>
+              <w:rPr>
+                <w:rFonts w:hint="eastAsia"/>
+                <w:lang w:val="en-US" w:eastAsia="zh-CN"/>
+              </w:rPr>
+            </w:pPr>
             <w:r>
               <w:rPr>
                 <w:rFonts w:hint="eastAsia"/>
@@ -5484,10 +6910,18 @@
         </w:tc>
         <w:tc>
           <w:tcPr>
-            <w:tcW w:w="1074" w:type="dxa"/>
-            <w:noWrap/>
-          </w:tcPr>
-          <w:p>
+            <w:tcW w:w="0" w:type="auto"/>
+            <w:vAlign w:val="top"/>
+          </w:tcPr>
+          <w:p>
+            <w:pPr>
+              <w:rPr>
+                <w:rFonts w:hint="eastAsia" w:ascii="Times New Roman" w:hAnsi="Times New Roman" w:eastAsia="宋体" w:cs="Times New Roman"/>
+                <w:kern w:val="2"/>
+                <w:sz w:val="21"/>
+                <w:lang w:val="en-US" w:eastAsia="zh-CN" w:bidi="ar-SA"/>
+              </w:rPr>
+            </w:pPr>
             <w:r>
               <w:rPr>
                 <w:rFonts w:hint="eastAsia" w:ascii="Times New Roman" w:hAnsi="Times New Roman" w:eastAsia="宋体" w:cs="Times New Roman"/>
@@ -5495,16 +6929,24 @@
                 <w:sz w:val="20"/>
                 <w:szCs w:val="20"/>
               </w:rPr>
-              <w:t>订单页-待付款</w:t>
-            </w:r>
-          </w:p>
-        </w:tc>
-        <w:tc>
-          <w:tcPr>
-            <w:tcW w:w="3691" w:type="dxa"/>
-            <w:noWrap/>
-          </w:tcPr>
-          <w:p>
+              <w:t>个人团购动态</w:t>
+            </w:r>
+          </w:p>
+        </w:tc>
+        <w:tc>
+          <w:tcPr>
+            <w:tcW w:w="0" w:type="auto"/>
+            <w:vAlign w:val="top"/>
+          </w:tcPr>
+          <w:p>
+            <w:pPr>
+              <w:rPr>
+                <w:rFonts w:hint="eastAsia" w:ascii="Times New Roman" w:hAnsi="Times New Roman" w:eastAsia="宋体" w:cs="Times New Roman"/>
+                <w:kern w:val="2"/>
+                <w:sz w:val="21"/>
+                <w:lang w:val="en-US" w:eastAsia="zh-CN" w:bidi="ar-SA"/>
+              </w:rPr>
+            </w:pPr>
             <w:r>
               <w:rPr>
                 <w:rFonts w:hint="eastAsia" w:ascii="Times New Roman" w:hAnsi="Times New Roman" w:eastAsia="宋体" w:cs="Times New Roman"/>
@@ -5512,23 +6954,41 @@
                 <w:sz w:val="20"/>
                 <w:szCs w:val="20"/>
               </w:rPr>
-              <w:t>进入开团APP订单待付款界面</w:t>
-            </w:r>
-          </w:p>
-        </w:tc>
-        <w:tc>
-          <w:tcPr>
-            <w:tcW w:w="793" w:type="dxa"/>
-            <w:noWrap/>
-          </w:tcPr>
-          <w:p/>
-        </w:tc>
-        <w:tc>
-          <w:tcPr>
-            <w:tcW w:w="793" w:type="dxa"/>
-            <w:noWrap/>
-          </w:tcPr>
-          <w:p/>
+              <w:t>进入开团APP个人主页的团购动态</w:t>
+            </w:r>
+          </w:p>
+        </w:tc>
+        <w:tc>
+          <w:tcPr>
+            <w:tcW w:w="0" w:type="auto"/>
+            <w:vAlign w:val="top"/>
+          </w:tcPr>
+          <w:p>
+            <w:pPr>
+              <w:rPr>
+                <w:rFonts w:ascii="Times New Roman" w:hAnsi="Times New Roman" w:eastAsia="宋体" w:cs="Times New Roman"/>
+                <w:kern w:val="2"/>
+                <w:sz w:val="21"/>
+                <w:lang w:val="en-US" w:eastAsia="zh-CN" w:bidi="ar-SA"/>
+              </w:rPr>
+            </w:pPr>
+          </w:p>
+        </w:tc>
+        <w:tc>
+          <w:tcPr>
+            <w:tcW w:w="0" w:type="auto"/>
+            <w:vAlign w:val="top"/>
+          </w:tcPr>
+          <w:p>
+            <w:pPr>
+              <w:rPr>
+                <w:rFonts w:ascii="Times New Roman" w:hAnsi="Times New Roman" w:eastAsia="宋体" w:cs="Times New Roman"/>
+                <w:kern w:val="2"/>
+                <w:sz w:val="21"/>
+                <w:lang w:val="en-US" w:eastAsia="zh-CN" w:bidi="ar-SA"/>
+              </w:rPr>
+            </w:pPr>
+          </w:p>
         </w:tc>
       </w:tr>
       <w:tr>
@@ -5553,24 +7013,35 @@
         </w:trPr>
         <w:tc>
           <w:tcPr>
-            <w:tcW w:w="562" w:type="dxa"/>
-            <w:noWrap/>
-          </w:tcPr>
-          <w:p>
-            <w:r>
-              <w:rPr>
-                <w:rFonts w:hint="eastAsia"/>
-              </w:rPr>
-              <w:t>23</w:t>
-            </w:r>
-          </w:p>
-        </w:tc>
-        <w:tc>
-          <w:tcPr>
-            <w:tcW w:w="1383" w:type="dxa"/>
-            <w:noWrap/>
-          </w:tcPr>
-          <w:p>
+            <w:tcW w:w="0" w:type="auto"/>
+          </w:tcPr>
+          <w:p>
+            <w:pPr>
+              <w:rPr>
+                <w:rFonts w:hint="default"/>
+                <w:lang w:val="en-US" w:eastAsia="zh-CN"/>
+              </w:rPr>
+            </w:pPr>
+            <w:r>
+              <w:rPr>
+                <w:rFonts w:hint="eastAsia"/>
+                <w:lang w:val="en-US" w:eastAsia="zh-CN"/>
+              </w:rPr>
+              <w:t>27</w:t>
+            </w:r>
+          </w:p>
+        </w:tc>
+        <w:tc>
+          <w:tcPr>
+            <w:tcW w:w="0" w:type="auto"/>
+          </w:tcPr>
+          <w:p>
+            <w:pPr>
+              <w:rPr>
+                <w:rFonts w:hint="eastAsia"/>
+                <w:lang w:val="en-US" w:eastAsia="zh-CN"/>
+              </w:rPr>
+            </w:pPr>
             <w:r>
               <w:rPr>
                 <w:rFonts w:hint="eastAsia"/>
@@ -5582,10 +7053,18 @@
         </w:tc>
         <w:tc>
           <w:tcPr>
-            <w:tcW w:w="1074" w:type="dxa"/>
-            <w:noWrap/>
-          </w:tcPr>
-          <w:p>
+            <w:tcW w:w="0" w:type="auto"/>
+            <w:vAlign w:val="top"/>
+          </w:tcPr>
+          <w:p>
+            <w:pPr>
+              <w:rPr>
+                <w:rFonts w:hint="eastAsia" w:ascii="Times New Roman" w:hAnsi="Times New Roman" w:eastAsia="宋体" w:cs="Times New Roman"/>
+                <w:kern w:val="2"/>
+                <w:sz w:val="21"/>
+                <w:lang w:val="en-US" w:eastAsia="zh-CN" w:bidi="ar-SA"/>
+              </w:rPr>
+            </w:pPr>
             <w:r>
               <w:rPr>
                 <w:rFonts w:hint="eastAsia" w:ascii="Times New Roman" w:hAnsi="Times New Roman" w:eastAsia="宋体" w:cs="Times New Roman"/>
@@ -5593,16 +7072,24 @@
                 <w:sz w:val="20"/>
                 <w:szCs w:val="20"/>
               </w:rPr>
-              <w:t>订单页-待收货</w:t>
-            </w:r>
-          </w:p>
-        </w:tc>
-        <w:tc>
-          <w:tcPr>
-            <w:tcW w:w="3691" w:type="dxa"/>
-            <w:noWrap/>
-          </w:tcPr>
-          <w:p>
+              <w:t>好友团购详情</w:t>
+            </w:r>
+          </w:p>
+        </w:tc>
+        <w:tc>
+          <w:tcPr>
+            <w:tcW w:w="0" w:type="auto"/>
+            <w:vAlign w:val="top"/>
+          </w:tcPr>
+          <w:p>
+            <w:pPr>
+              <w:rPr>
+                <w:rFonts w:hint="eastAsia" w:ascii="Times New Roman" w:hAnsi="Times New Roman" w:eastAsia="宋体" w:cs="Times New Roman"/>
+                <w:kern w:val="2"/>
+                <w:sz w:val="21"/>
+                <w:lang w:val="en-US" w:eastAsia="zh-CN" w:bidi="ar-SA"/>
+              </w:rPr>
+            </w:pPr>
             <w:r>
               <w:rPr>
                 <w:rFonts w:hint="eastAsia" w:ascii="Times New Roman" w:hAnsi="Times New Roman" w:eastAsia="宋体" w:cs="Times New Roman"/>
@@ -5610,23 +7097,41 @@
                 <w:sz w:val="20"/>
                 <w:szCs w:val="20"/>
               </w:rPr>
-              <w:t>进入开团APP订单待收货界面</w:t>
-            </w:r>
-          </w:p>
-        </w:tc>
-        <w:tc>
-          <w:tcPr>
-            <w:tcW w:w="793" w:type="dxa"/>
-            <w:noWrap/>
-          </w:tcPr>
-          <w:p/>
-        </w:tc>
-        <w:tc>
-          <w:tcPr>
-            <w:tcW w:w="793" w:type="dxa"/>
-            <w:noWrap/>
-          </w:tcPr>
-          <w:p/>
+              <w:t>进入开团APP个人主页的好友团购详情</w:t>
+            </w:r>
+          </w:p>
+        </w:tc>
+        <w:tc>
+          <w:tcPr>
+            <w:tcW w:w="0" w:type="auto"/>
+            <w:vAlign w:val="top"/>
+          </w:tcPr>
+          <w:p>
+            <w:pPr>
+              <w:rPr>
+                <w:rFonts w:ascii="Times New Roman" w:hAnsi="Times New Roman" w:eastAsia="宋体" w:cs="Times New Roman"/>
+                <w:kern w:val="2"/>
+                <w:sz w:val="21"/>
+                <w:lang w:val="en-US" w:eastAsia="zh-CN" w:bidi="ar-SA"/>
+              </w:rPr>
+            </w:pPr>
+          </w:p>
+        </w:tc>
+        <w:tc>
+          <w:tcPr>
+            <w:tcW w:w="0" w:type="auto"/>
+            <w:vAlign w:val="top"/>
+          </w:tcPr>
+          <w:p>
+            <w:pPr>
+              <w:rPr>
+                <w:rFonts w:ascii="Times New Roman" w:hAnsi="Times New Roman" w:eastAsia="宋体" w:cs="Times New Roman"/>
+                <w:kern w:val="2"/>
+                <w:sz w:val="21"/>
+                <w:lang w:val="en-US" w:eastAsia="zh-CN" w:bidi="ar-SA"/>
+              </w:rPr>
+            </w:pPr>
+          </w:p>
         </w:tc>
       </w:tr>
       <w:tr>
@@ -5651,24 +7156,35 @@
         </w:trPr>
         <w:tc>
           <w:tcPr>
-            <w:tcW w:w="562" w:type="dxa"/>
-            <w:noWrap/>
-          </w:tcPr>
-          <w:p>
-            <w:r>
-              <w:rPr>
-                <w:rFonts w:hint="eastAsia"/>
-              </w:rPr>
-              <w:t>24</w:t>
-            </w:r>
-          </w:p>
-        </w:tc>
-        <w:tc>
-          <w:tcPr>
-            <w:tcW w:w="1383" w:type="dxa"/>
-            <w:noWrap/>
-          </w:tcPr>
-          <w:p>
+            <w:tcW w:w="0" w:type="auto"/>
+          </w:tcPr>
+          <w:p>
+            <w:pPr>
+              <w:rPr>
+                <w:rFonts w:hint="default"/>
+                <w:lang w:val="en-US" w:eastAsia="zh-CN"/>
+              </w:rPr>
+            </w:pPr>
+            <w:r>
+              <w:rPr>
+                <w:rFonts w:hint="eastAsia"/>
+                <w:lang w:val="en-US" w:eastAsia="zh-CN"/>
+              </w:rPr>
+              <w:t>28</w:t>
+            </w:r>
+          </w:p>
+        </w:tc>
+        <w:tc>
+          <w:tcPr>
+            <w:tcW w:w="0" w:type="auto"/>
+          </w:tcPr>
+          <w:p>
+            <w:pPr>
+              <w:rPr>
+                <w:rFonts w:hint="eastAsia"/>
+                <w:lang w:val="en-US" w:eastAsia="zh-CN"/>
+              </w:rPr>
+            </w:pPr>
             <w:r>
               <w:rPr>
                 <w:rFonts w:hint="eastAsia"/>
@@ -5680,10 +7196,18 @@
         </w:tc>
         <w:tc>
           <w:tcPr>
-            <w:tcW w:w="1074" w:type="dxa"/>
-            <w:noWrap/>
-          </w:tcPr>
-          <w:p>
+            <w:tcW w:w="0" w:type="auto"/>
+            <w:vAlign w:val="top"/>
+          </w:tcPr>
+          <w:p>
+            <w:pPr>
+              <w:rPr>
+                <w:rFonts w:hint="eastAsia" w:ascii="Times New Roman" w:hAnsi="Times New Roman" w:eastAsia="宋体" w:cs="Times New Roman"/>
+                <w:kern w:val="2"/>
+                <w:sz w:val="21"/>
+                <w:lang w:val="en-US" w:eastAsia="zh-CN" w:bidi="ar-SA"/>
+              </w:rPr>
+            </w:pPr>
             <w:r>
               <w:rPr>
                 <w:rFonts w:hint="eastAsia" w:ascii="Times New Roman" w:hAnsi="Times New Roman" w:eastAsia="宋体" w:cs="Times New Roman"/>
@@ -5691,16 +7215,24 @@
                 <w:sz w:val="20"/>
                 <w:szCs w:val="20"/>
               </w:rPr>
-              <w:t>订单页-待评价</w:t>
-            </w:r>
-          </w:p>
-        </w:tc>
-        <w:tc>
-          <w:tcPr>
-            <w:tcW w:w="3691" w:type="dxa"/>
-            <w:noWrap/>
-          </w:tcPr>
-          <w:p>
+              <w:t>个人参加团购详情</w:t>
+            </w:r>
+          </w:p>
+        </w:tc>
+        <w:tc>
+          <w:tcPr>
+            <w:tcW w:w="0" w:type="auto"/>
+            <w:vAlign w:val="top"/>
+          </w:tcPr>
+          <w:p>
+            <w:pPr>
+              <w:rPr>
+                <w:rFonts w:hint="eastAsia" w:ascii="Times New Roman" w:hAnsi="Times New Roman" w:eastAsia="宋体" w:cs="Times New Roman"/>
+                <w:kern w:val="2"/>
+                <w:sz w:val="21"/>
+                <w:lang w:val="en-US" w:eastAsia="zh-CN" w:bidi="ar-SA"/>
+              </w:rPr>
+            </w:pPr>
             <w:r>
               <w:rPr>
                 <w:rFonts w:hint="eastAsia" w:ascii="Times New Roman" w:hAnsi="Times New Roman" w:eastAsia="宋体" w:cs="Times New Roman"/>
@@ -5708,23 +7240,41 @@
                 <w:sz w:val="20"/>
                 <w:szCs w:val="20"/>
               </w:rPr>
-              <w:t>进入开团APP订单待评价界面</w:t>
-            </w:r>
-          </w:p>
-        </w:tc>
-        <w:tc>
-          <w:tcPr>
-            <w:tcW w:w="793" w:type="dxa"/>
-            <w:noWrap/>
-          </w:tcPr>
-          <w:p/>
-        </w:tc>
-        <w:tc>
-          <w:tcPr>
-            <w:tcW w:w="793" w:type="dxa"/>
-            <w:noWrap/>
-          </w:tcPr>
-          <w:p/>
+              <w:t>进入开团APP个人主页的团购动态个人团购详情</w:t>
+            </w:r>
+          </w:p>
+        </w:tc>
+        <w:tc>
+          <w:tcPr>
+            <w:tcW w:w="0" w:type="auto"/>
+            <w:vAlign w:val="top"/>
+          </w:tcPr>
+          <w:p>
+            <w:pPr>
+              <w:rPr>
+                <w:rFonts w:ascii="Times New Roman" w:hAnsi="Times New Roman" w:eastAsia="宋体" w:cs="Times New Roman"/>
+                <w:kern w:val="2"/>
+                <w:sz w:val="21"/>
+                <w:lang w:val="en-US" w:eastAsia="zh-CN" w:bidi="ar-SA"/>
+              </w:rPr>
+            </w:pPr>
+          </w:p>
+        </w:tc>
+        <w:tc>
+          <w:tcPr>
+            <w:tcW w:w="0" w:type="auto"/>
+            <w:vAlign w:val="top"/>
+          </w:tcPr>
+          <w:p>
+            <w:pPr>
+              <w:rPr>
+                <w:rFonts w:ascii="Times New Roman" w:hAnsi="Times New Roman" w:eastAsia="宋体" w:cs="Times New Roman"/>
+                <w:kern w:val="2"/>
+                <w:sz w:val="21"/>
+                <w:lang w:val="en-US" w:eastAsia="zh-CN" w:bidi="ar-SA"/>
+              </w:rPr>
+            </w:pPr>
+          </w:p>
         </w:tc>
       </w:tr>
       <w:tr>
@@ -5749,24 +7299,35 @@
         </w:trPr>
         <w:tc>
           <w:tcPr>
-            <w:tcW w:w="562" w:type="dxa"/>
-            <w:noWrap/>
-          </w:tcPr>
-          <w:p>
-            <w:r>
-              <w:rPr>
-                <w:rFonts w:hint="eastAsia"/>
-              </w:rPr>
-              <w:t>25</w:t>
-            </w:r>
-          </w:p>
-        </w:tc>
-        <w:tc>
-          <w:tcPr>
-            <w:tcW w:w="1383" w:type="dxa"/>
-            <w:noWrap/>
-          </w:tcPr>
-          <w:p>
+            <w:tcW w:w="0" w:type="auto"/>
+          </w:tcPr>
+          <w:p>
+            <w:pPr>
+              <w:rPr>
+                <w:rFonts w:hint="default"/>
+                <w:lang w:val="en-US" w:eastAsia="zh-CN"/>
+              </w:rPr>
+            </w:pPr>
+            <w:r>
+              <w:rPr>
+                <w:rFonts w:hint="eastAsia"/>
+                <w:lang w:val="en-US" w:eastAsia="zh-CN"/>
+              </w:rPr>
+              <w:t>29</w:t>
+            </w:r>
+          </w:p>
+        </w:tc>
+        <w:tc>
+          <w:tcPr>
+            <w:tcW w:w="0" w:type="auto"/>
+          </w:tcPr>
+          <w:p>
+            <w:pPr>
+              <w:rPr>
+                <w:rFonts w:hint="eastAsia"/>
+                <w:lang w:val="en-US" w:eastAsia="zh-CN"/>
+              </w:rPr>
+            </w:pPr>
             <w:r>
               <w:rPr>
                 <w:rFonts w:hint="eastAsia"/>
@@ -5778,10 +7339,18 @@
         </w:tc>
         <w:tc>
           <w:tcPr>
-            <w:tcW w:w="1074" w:type="dxa"/>
-            <w:noWrap/>
-          </w:tcPr>
-          <w:p>
+            <w:tcW w:w="0" w:type="auto"/>
+            <w:vAlign w:val="top"/>
+          </w:tcPr>
+          <w:p>
+            <w:pPr>
+              <w:rPr>
+                <w:rFonts w:hint="eastAsia" w:ascii="Times New Roman" w:hAnsi="Times New Roman" w:eastAsia="宋体" w:cs="Times New Roman"/>
+                <w:kern w:val="2"/>
+                <w:sz w:val="21"/>
+                <w:lang w:val="en-US" w:eastAsia="zh-CN" w:bidi="ar-SA"/>
+              </w:rPr>
+            </w:pPr>
             <w:r>
               <w:rPr>
                 <w:rFonts w:hint="eastAsia" w:ascii="Times New Roman" w:hAnsi="Times New Roman" w:eastAsia="宋体" w:cs="Times New Roman"/>
@@ -5789,16 +7358,24 @@
                 <w:sz w:val="20"/>
                 <w:szCs w:val="20"/>
               </w:rPr>
-              <w:t>订单页-退款/售后</w:t>
-            </w:r>
-          </w:p>
-        </w:tc>
-        <w:tc>
-          <w:tcPr>
-            <w:tcW w:w="3691" w:type="dxa"/>
-            <w:noWrap/>
-          </w:tcPr>
-          <w:p>
+              <w:t>订单页</w:t>
+            </w:r>
+          </w:p>
+        </w:tc>
+        <w:tc>
+          <w:tcPr>
+            <w:tcW w:w="0" w:type="auto"/>
+            <w:vAlign w:val="top"/>
+          </w:tcPr>
+          <w:p>
+            <w:pPr>
+              <w:rPr>
+                <w:rFonts w:hint="eastAsia" w:ascii="Times New Roman" w:hAnsi="Times New Roman" w:eastAsia="宋体" w:cs="Times New Roman"/>
+                <w:kern w:val="2"/>
+                <w:sz w:val="21"/>
+                <w:lang w:val="en-US" w:eastAsia="zh-CN" w:bidi="ar-SA"/>
+              </w:rPr>
+            </w:pPr>
             <w:r>
               <w:rPr>
                 <w:rFonts w:hint="eastAsia" w:ascii="Times New Roman" w:hAnsi="Times New Roman" w:eastAsia="宋体" w:cs="Times New Roman"/>
@@ -5806,23 +7383,41 @@
                 <w:sz w:val="20"/>
                 <w:szCs w:val="20"/>
               </w:rPr>
-              <w:t>进入开团APP订单售后界面</w:t>
-            </w:r>
-          </w:p>
-        </w:tc>
-        <w:tc>
-          <w:tcPr>
-            <w:tcW w:w="793" w:type="dxa"/>
-            <w:noWrap/>
-          </w:tcPr>
-          <w:p/>
-        </w:tc>
-        <w:tc>
-          <w:tcPr>
-            <w:tcW w:w="793" w:type="dxa"/>
-            <w:noWrap/>
-          </w:tcPr>
-          <w:p/>
+              <w:t>进入开团APP订单页</w:t>
+            </w:r>
+          </w:p>
+        </w:tc>
+        <w:tc>
+          <w:tcPr>
+            <w:tcW w:w="0" w:type="auto"/>
+            <w:vAlign w:val="top"/>
+          </w:tcPr>
+          <w:p>
+            <w:pPr>
+              <w:rPr>
+                <w:rFonts w:ascii="Times New Roman" w:hAnsi="Times New Roman" w:eastAsia="宋体" w:cs="Times New Roman"/>
+                <w:kern w:val="2"/>
+                <w:sz w:val="21"/>
+                <w:lang w:val="en-US" w:eastAsia="zh-CN" w:bidi="ar-SA"/>
+              </w:rPr>
+            </w:pPr>
+          </w:p>
+        </w:tc>
+        <w:tc>
+          <w:tcPr>
+            <w:tcW w:w="0" w:type="auto"/>
+            <w:vAlign w:val="top"/>
+          </w:tcPr>
+          <w:p>
+            <w:pPr>
+              <w:rPr>
+                <w:rFonts w:ascii="Times New Roman" w:hAnsi="Times New Roman" w:eastAsia="宋体" w:cs="Times New Roman"/>
+                <w:kern w:val="2"/>
+                <w:sz w:val="21"/>
+                <w:lang w:val="en-US" w:eastAsia="zh-CN" w:bidi="ar-SA"/>
+              </w:rPr>
+            </w:pPr>
+          </w:p>
         </w:tc>
       </w:tr>
       <w:tr>
@@ -5847,85 +7442,995 @@
         </w:trPr>
         <w:tc>
           <w:tcPr>
-            <w:tcW w:w="562" w:type="dxa"/>
-            <w:noWrap/>
-          </w:tcPr>
-          <w:p>
-            <w:pPr>
-              <w:rPr>
-                <w:rFonts w:hint="eastAsia"/>
-              </w:rPr>
-            </w:pPr>
-          </w:p>
-        </w:tc>
-        <w:tc>
-          <w:tcPr>
-            <w:tcW w:w="1383" w:type="dxa"/>
-            <w:noWrap/>
-          </w:tcPr>
-          <w:p>
-            <w:pPr>
-              <w:rPr>
-                <w:rFonts w:hint="eastAsia"/>
-                <w:lang w:val="en-US" w:eastAsia="zh-CN"/>
-              </w:rPr>
-            </w:pPr>
-          </w:p>
-        </w:tc>
-        <w:tc>
-          <w:tcPr>
-            <w:tcW w:w="1074" w:type="dxa"/>
-            <w:noWrap/>
-          </w:tcPr>
-          <w:p>
-            <w:pPr>
+            <w:tcW w:w="0" w:type="auto"/>
+          </w:tcPr>
+          <w:p>
+            <w:pPr>
+              <w:rPr>
+                <w:rFonts w:hint="default"/>
+                <w:lang w:val="en-US" w:eastAsia="zh-CN"/>
+              </w:rPr>
+            </w:pPr>
+            <w:r>
+              <w:rPr>
+                <w:rFonts w:hint="eastAsia"/>
+                <w:lang w:val="en-US" w:eastAsia="zh-CN"/>
+              </w:rPr>
+              <w:t>30</w:t>
+            </w:r>
+          </w:p>
+        </w:tc>
+        <w:tc>
+          <w:tcPr>
+            <w:tcW w:w="0" w:type="auto"/>
+          </w:tcPr>
+          <w:p>
+            <w:pPr>
+              <w:rPr>
+                <w:rFonts w:hint="eastAsia"/>
+                <w:lang w:val="en-US" w:eastAsia="zh-CN"/>
+              </w:rPr>
+            </w:pPr>
+            <w:r>
+              <w:rPr>
+                <w:rFonts w:hint="eastAsia"/>
+                <w:lang w:val="en-US" w:eastAsia="zh-CN"/>
+              </w:rPr>
+              <w:t>项目下达人</w:t>
+            </w:r>
+          </w:p>
+        </w:tc>
+        <w:tc>
+          <w:tcPr>
+            <w:tcW w:w="0" w:type="auto"/>
+            <w:vAlign w:val="top"/>
+          </w:tcPr>
+          <w:p>
+            <w:pPr>
+              <w:rPr>
+                <w:rFonts w:hint="eastAsia" w:ascii="Times New Roman" w:hAnsi="Times New Roman" w:eastAsia="宋体" w:cs="Times New Roman"/>
+                <w:kern w:val="2"/>
+                <w:sz w:val="21"/>
+                <w:lang w:val="en-US" w:eastAsia="zh-CN" w:bidi="ar-SA"/>
+              </w:rPr>
+            </w:pPr>
+            <w:r>
               <w:rPr>
                 <w:rFonts w:hint="eastAsia" w:ascii="Times New Roman" w:hAnsi="Times New Roman" w:eastAsia="宋体" w:cs="Times New Roman"/>
                 <w:kern w:val="0"/>
                 <w:sz w:val="20"/>
                 <w:szCs w:val="20"/>
               </w:rPr>
-            </w:pPr>
-          </w:p>
-        </w:tc>
-        <w:tc>
-          <w:tcPr>
-            <w:tcW w:w="3691" w:type="dxa"/>
-            <w:noWrap/>
-          </w:tcPr>
-          <w:p>
-            <w:pPr>
+              <w:t>订单页-待付款</w:t>
+            </w:r>
+          </w:p>
+        </w:tc>
+        <w:tc>
+          <w:tcPr>
+            <w:tcW w:w="0" w:type="auto"/>
+            <w:vAlign w:val="top"/>
+          </w:tcPr>
+          <w:p>
+            <w:pPr>
+              <w:rPr>
+                <w:rFonts w:hint="eastAsia" w:ascii="Times New Roman" w:hAnsi="Times New Roman" w:eastAsia="宋体" w:cs="Times New Roman"/>
+                <w:kern w:val="2"/>
+                <w:sz w:val="21"/>
+                <w:lang w:val="en-US" w:eastAsia="zh-CN" w:bidi="ar-SA"/>
+              </w:rPr>
+            </w:pPr>
+            <w:r>
               <w:rPr>
                 <w:rFonts w:hint="eastAsia" w:ascii="Times New Roman" w:hAnsi="Times New Roman" w:eastAsia="宋体" w:cs="Times New Roman"/>
                 <w:kern w:val="0"/>
                 <w:sz w:val="20"/>
                 <w:szCs w:val="20"/>
               </w:rPr>
-            </w:pPr>
-          </w:p>
-        </w:tc>
-        <w:tc>
-          <w:tcPr>
-            <w:tcW w:w="793" w:type="dxa"/>
-            <w:noWrap/>
-          </w:tcPr>
-          <w:p/>
-        </w:tc>
-        <w:tc>
-          <w:tcPr>
-            <w:tcW w:w="793" w:type="dxa"/>
-            <w:noWrap/>
-          </w:tcPr>
-          <w:p/>
+              <w:t>进入开团APP订单待付款界面</w:t>
+            </w:r>
+          </w:p>
+        </w:tc>
+        <w:tc>
+          <w:tcPr>
+            <w:tcW w:w="0" w:type="auto"/>
+            <w:vAlign w:val="top"/>
+          </w:tcPr>
+          <w:p>
+            <w:pPr>
+              <w:rPr>
+                <w:rFonts w:ascii="Times New Roman" w:hAnsi="Times New Roman" w:eastAsia="宋体" w:cs="Times New Roman"/>
+                <w:kern w:val="2"/>
+                <w:sz w:val="21"/>
+                <w:lang w:val="en-US" w:eastAsia="zh-CN" w:bidi="ar-SA"/>
+              </w:rPr>
+            </w:pPr>
+          </w:p>
+        </w:tc>
+        <w:tc>
+          <w:tcPr>
+            <w:tcW w:w="0" w:type="auto"/>
+            <w:vAlign w:val="top"/>
+          </w:tcPr>
+          <w:p>
+            <w:pPr>
+              <w:rPr>
+                <w:rFonts w:ascii="Times New Roman" w:hAnsi="Times New Roman" w:eastAsia="宋体" w:cs="Times New Roman"/>
+                <w:kern w:val="2"/>
+                <w:sz w:val="21"/>
+                <w:lang w:val="en-US" w:eastAsia="zh-CN" w:bidi="ar-SA"/>
+              </w:rPr>
+            </w:pPr>
+          </w:p>
+        </w:tc>
+      </w:tr>
+      <w:tr>
+        <w:tblPrEx>
+          <w:tblBorders>
+            <w:top w:val="single" w:color="000000" w:sz="4" w:space="0"/>
+            <w:left w:val="single" w:color="000000" w:sz="4" w:space="0"/>
+            <w:bottom w:val="single" w:color="000000" w:sz="4" w:space="0"/>
+            <w:right w:val="single" w:color="000000" w:sz="4" w:space="0"/>
+            <w:insideH w:val="single" w:color="000000" w:sz="4" w:space="0"/>
+            <w:insideV w:val="single" w:color="000000" w:sz="4" w:space="0"/>
+          </w:tblBorders>
+          <w:tblCellMar>
+            <w:top w:w="0" w:type="dxa"/>
+            <w:left w:w="108" w:type="dxa"/>
+            <w:bottom w:w="0" w:type="dxa"/>
+            <w:right w:w="108" w:type="dxa"/>
+          </w:tblCellMar>
+        </w:tblPrEx>
+        <w:trPr>
+          <w:trHeight w:val="285" w:hRule="atLeast"/>
+        </w:trPr>
+        <w:tc>
+          <w:tcPr>
+            <w:tcW w:w="0" w:type="auto"/>
+          </w:tcPr>
+          <w:p>
+            <w:pPr>
+              <w:rPr>
+                <w:rFonts w:hint="default"/>
+                <w:lang w:val="en-US" w:eastAsia="zh-CN"/>
+              </w:rPr>
+            </w:pPr>
+            <w:r>
+              <w:rPr>
+                <w:rFonts w:hint="eastAsia"/>
+                <w:lang w:val="en-US" w:eastAsia="zh-CN"/>
+              </w:rPr>
+              <w:t>31</w:t>
+            </w:r>
+          </w:p>
+        </w:tc>
+        <w:tc>
+          <w:tcPr>
+            <w:tcW w:w="0" w:type="auto"/>
+          </w:tcPr>
+          <w:p>
+            <w:pPr>
+              <w:rPr>
+                <w:rFonts w:hint="eastAsia"/>
+                <w:lang w:val="en-US" w:eastAsia="zh-CN"/>
+              </w:rPr>
+            </w:pPr>
+            <w:r>
+              <w:rPr>
+                <w:rFonts w:hint="eastAsia"/>
+                <w:lang w:val="en-US" w:eastAsia="zh-CN"/>
+              </w:rPr>
+              <w:t>项目下达人</w:t>
+            </w:r>
+          </w:p>
+        </w:tc>
+        <w:tc>
+          <w:tcPr>
+            <w:tcW w:w="0" w:type="auto"/>
+            <w:vAlign w:val="top"/>
+          </w:tcPr>
+          <w:p>
+            <w:pPr>
+              <w:rPr>
+                <w:rFonts w:hint="eastAsia" w:ascii="Times New Roman" w:hAnsi="Times New Roman" w:eastAsia="宋体" w:cs="Times New Roman"/>
+                <w:kern w:val="2"/>
+                <w:sz w:val="21"/>
+                <w:lang w:val="en-US" w:eastAsia="zh-CN" w:bidi="ar-SA"/>
+              </w:rPr>
+            </w:pPr>
+            <w:r>
+              <w:rPr>
+                <w:rFonts w:hint="eastAsia" w:ascii="Times New Roman" w:hAnsi="Times New Roman" w:eastAsia="宋体" w:cs="Times New Roman"/>
+                <w:kern w:val="0"/>
+                <w:sz w:val="20"/>
+                <w:szCs w:val="20"/>
+              </w:rPr>
+              <w:t>订单页-待收货</w:t>
+            </w:r>
+          </w:p>
+        </w:tc>
+        <w:tc>
+          <w:tcPr>
+            <w:tcW w:w="0" w:type="auto"/>
+            <w:vAlign w:val="top"/>
+          </w:tcPr>
+          <w:p>
+            <w:pPr>
+              <w:rPr>
+                <w:rFonts w:hint="eastAsia" w:ascii="Times New Roman" w:hAnsi="Times New Roman" w:eastAsia="宋体" w:cs="Times New Roman"/>
+                <w:kern w:val="2"/>
+                <w:sz w:val="21"/>
+                <w:lang w:val="en-US" w:eastAsia="zh-CN" w:bidi="ar-SA"/>
+              </w:rPr>
+            </w:pPr>
+            <w:r>
+              <w:rPr>
+                <w:rFonts w:hint="eastAsia" w:ascii="Times New Roman" w:hAnsi="Times New Roman" w:eastAsia="宋体" w:cs="Times New Roman"/>
+                <w:kern w:val="0"/>
+                <w:sz w:val="20"/>
+                <w:szCs w:val="20"/>
+              </w:rPr>
+              <w:t>进入开团APP订单待收货界面</w:t>
+            </w:r>
+          </w:p>
+        </w:tc>
+        <w:tc>
+          <w:tcPr>
+            <w:tcW w:w="0" w:type="auto"/>
+            <w:vAlign w:val="top"/>
+          </w:tcPr>
+          <w:p>
+            <w:pPr>
+              <w:rPr>
+                <w:rFonts w:ascii="Times New Roman" w:hAnsi="Times New Roman" w:eastAsia="宋体" w:cs="Times New Roman"/>
+                <w:kern w:val="2"/>
+                <w:sz w:val="21"/>
+                <w:lang w:val="en-US" w:eastAsia="zh-CN" w:bidi="ar-SA"/>
+              </w:rPr>
+            </w:pPr>
+          </w:p>
+        </w:tc>
+        <w:tc>
+          <w:tcPr>
+            <w:tcW w:w="0" w:type="auto"/>
+            <w:vAlign w:val="top"/>
+          </w:tcPr>
+          <w:p>
+            <w:pPr>
+              <w:rPr>
+                <w:rFonts w:ascii="Times New Roman" w:hAnsi="Times New Roman" w:eastAsia="宋体" w:cs="Times New Roman"/>
+                <w:kern w:val="2"/>
+                <w:sz w:val="21"/>
+                <w:lang w:val="en-US" w:eastAsia="zh-CN" w:bidi="ar-SA"/>
+              </w:rPr>
+            </w:pPr>
+          </w:p>
+        </w:tc>
+      </w:tr>
+      <w:tr>
+        <w:tblPrEx>
+          <w:tblBorders>
+            <w:top w:val="single" w:color="000000" w:sz="4" w:space="0"/>
+            <w:left w:val="single" w:color="000000" w:sz="4" w:space="0"/>
+            <w:bottom w:val="single" w:color="000000" w:sz="4" w:space="0"/>
+            <w:right w:val="single" w:color="000000" w:sz="4" w:space="0"/>
+            <w:insideH w:val="single" w:color="000000" w:sz="4" w:space="0"/>
+            <w:insideV w:val="single" w:color="000000" w:sz="4" w:space="0"/>
+          </w:tblBorders>
+          <w:tblCellMar>
+            <w:top w:w="0" w:type="dxa"/>
+            <w:left w:w="108" w:type="dxa"/>
+            <w:bottom w:w="0" w:type="dxa"/>
+            <w:right w:w="108" w:type="dxa"/>
+          </w:tblCellMar>
+        </w:tblPrEx>
+        <w:trPr>
+          <w:trHeight w:val="285" w:hRule="atLeast"/>
+        </w:trPr>
+        <w:tc>
+          <w:tcPr>
+            <w:tcW w:w="0" w:type="auto"/>
+          </w:tcPr>
+          <w:p>
+            <w:pPr>
+              <w:rPr>
+                <w:rFonts w:hint="default"/>
+                <w:lang w:val="en-US" w:eastAsia="zh-CN"/>
+              </w:rPr>
+            </w:pPr>
+            <w:r>
+              <w:rPr>
+                <w:rFonts w:hint="eastAsia"/>
+                <w:lang w:val="en-US" w:eastAsia="zh-CN"/>
+              </w:rPr>
+              <w:t>32</w:t>
+            </w:r>
+          </w:p>
+        </w:tc>
+        <w:tc>
+          <w:tcPr>
+            <w:tcW w:w="0" w:type="auto"/>
+          </w:tcPr>
+          <w:p>
+            <w:pPr>
+              <w:rPr>
+                <w:rFonts w:hint="eastAsia"/>
+                <w:lang w:val="en-US" w:eastAsia="zh-CN"/>
+              </w:rPr>
+            </w:pPr>
+            <w:r>
+              <w:rPr>
+                <w:rFonts w:hint="eastAsia"/>
+                <w:lang w:val="en-US" w:eastAsia="zh-CN"/>
+              </w:rPr>
+              <w:t>项目下达人</w:t>
+            </w:r>
+          </w:p>
+        </w:tc>
+        <w:tc>
+          <w:tcPr>
+            <w:tcW w:w="0" w:type="auto"/>
+            <w:vAlign w:val="top"/>
+          </w:tcPr>
+          <w:p>
+            <w:pPr>
+              <w:rPr>
+                <w:rFonts w:hint="eastAsia" w:ascii="Times New Roman" w:hAnsi="Times New Roman" w:eastAsia="宋体" w:cs="Times New Roman"/>
+                <w:kern w:val="2"/>
+                <w:sz w:val="21"/>
+                <w:lang w:val="en-US" w:eastAsia="zh-CN" w:bidi="ar-SA"/>
+              </w:rPr>
+            </w:pPr>
+            <w:r>
+              <w:rPr>
+                <w:rFonts w:hint="eastAsia" w:ascii="Times New Roman" w:hAnsi="Times New Roman" w:eastAsia="宋体" w:cs="Times New Roman"/>
+                <w:kern w:val="0"/>
+                <w:sz w:val="20"/>
+                <w:szCs w:val="20"/>
+              </w:rPr>
+              <w:t>订单页-待评价</w:t>
+            </w:r>
+          </w:p>
+        </w:tc>
+        <w:tc>
+          <w:tcPr>
+            <w:tcW w:w="0" w:type="auto"/>
+            <w:vAlign w:val="top"/>
+          </w:tcPr>
+          <w:p>
+            <w:pPr>
+              <w:rPr>
+                <w:rFonts w:hint="eastAsia" w:ascii="Times New Roman" w:hAnsi="Times New Roman" w:eastAsia="宋体" w:cs="Times New Roman"/>
+                <w:kern w:val="2"/>
+                <w:sz w:val="21"/>
+                <w:lang w:val="en-US" w:eastAsia="zh-CN" w:bidi="ar-SA"/>
+              </w:rPr>
+            </w:pPr>
+            <w:r>
+              <w:rPr>
+                <w:rFonts w:hint="eastAsia" w:ascii="Times New Roman" w:hAnsi="Times New Roman" w:eastAsia="宋体" w:cs="Times New Roman"/>
+                <w:kern w:val="0"/>
+                <w:sz w:val="20"/>
+                <w:szCs w:val="20"/>
+              </w:rPr>
+              <w:t>进入开团APP订单待评价界面</w:t>
+            </w:r>
+          </w:p>
+        </w:tc>
+        <w:tc>
+          <w:tcPr>
+            <w:tcW w:w="0" w:type="auto"/>
+            <w:vAlign w:val="top"/>
+          </w:tcPr>
+          <w:p>
+            <w:pPr>
+              <w:rPr>
+                <w:rFonts w:ascii="Times New Roman" w:hAnsi="Times New Roman" w:eastAsia="宋体" w:cs="Times New Roman"/>
+                <w:kern w:val="2"/>
+                <w:sz w:val="21"/>
+                <w:lang w:val="en-US" w:eastAsia="zh-CN" w:bidi="ar-SA"/>
+              </w:rPr>
+            </w:pPr>
+          </w:p>
+        </w:tc>
+        <w:tc>
+          <w:tcPr>
+            <w:tcW w:w="0" w:type="auto"/>
+            <w:vAlign w:val="top"/>
+          </w:tcPr>
+          <w:p>
+            <w:pPr>
+              <w:rPr>
+                <w:rFonts w:ascii="Times New Roman" w:hAnsi="Times New Roman" w:eastAsia="宋体" w:cs="Times New Roman"/>
+                <w:kern w:val="2"/>
+                <w:sz w:val="21"/>
+                <w:lang w:val="en-US" w:eastAsia="zh-CN" w:bidi="ar-SA"/>
+              </w:rPr>
+            </w:pPr>
+          </w:p>
+        </w:tc>
+      </w:tr>
+      <w:tr>
+        <w:tblPrEx>
+          <w:tblBorders>
+            <w:top w:val="single" w:color="000000" w:sz="4" w:space="0"/>
+            <w:left w:val="single" w:color="000000" w:sz="4" w:space="0"/>
+            <w:bottom w:val="single" w:color="000000" w:sz="4" w:space="0"/>
+            <w:right w:val="single" w:color="000000" w:sz="4" w:space="0"/>
+            <w:insideH w:val="single" w:color="000000" w:sz="4" w:space="0"/>
+            <w:insideV w:val="single" w:color="000000" w:sz="4" w:space="0"/>
+          </w:tblBorders>
+          <w:tblCellMar>
+            <w:top w:w="0" w:type="dxa"/>
+            <w:left w:w="108" w:type="dxa"/>
+            <w:bottom w:w="0" w:type="dxa"/>
+            <w:right w:w="108" w:type="dxa"/>
+          </w:tblCellMar>
+        </w:tblPrEx>
+        <w:trPr>
+          <w:trHeight w:val="285" w:hRule="atLeast"/>
+        </w:trPr>
+        <w:tc>
+          <w:tcPr>
+            <w:tcW w:w="0" w:type="auto"/>
+          </w:tcPr>
+          <w:p>
+            <w:pPr>
+              <w:rPr>
+                <w:rFonts w:hint="default"/>
+                <w:lang w:val="en-US" w:eastAsia="zh-CN"/>
+              </w:rPr>
+            </w:pPr>
+            <w:r>
+              <w:rPr>
+                <w:rFonts w:hint="eastAsia"/>
+                <w:lang w:val="en-US" w:eastAsia="zh-CN"/>
+              </w:rPr>
+              <w:t>33</w:t>
+            </w:r>
+          </w:p>
+        </w:tc>
+        <w:tc>
+          <w:tcPr>
+            <w:tcW w:w="0" w:type="auto"/>
+          </w:tcPr>
+          <w:p>
+            <w:pPr>
+              <w:rPr>
+                <w:rFonts w:hint="eastAsia"/>
+                <w:lang w:val="en-US" w:eastAsia="zh-CN"/>
+              </w:rPr>
+            </w:pPr>
+            <w:r>
+              <w:rPr>
+                <w:rFonts w:hint="eastAsia"/>
+                <w:lang w:val="en-US" w:eastAsia="zh-CN"/>
+              </w:rPr>
+              <w:t>项目下达人</w:t>
+            </w:r>
+          </w:p>
+        </w:tc>
+        <w:tc>
+          <w:tcPr>
+            <w:tcW w:w="0" w:type="auto"/>
+            <w:vAlign w:val="top"/>
+          </w:tcPr>
+          <w:p>
+            <w:pPr>
+              <w:rPr>
+                <w:rFonts w:hint="eastAsia" w:ascii="Times New Roman" w:hAnsi="Times New Roman" w:eastAsia="宋体" w:cs="Times New Roman"/>
+                <w:kern w:val="2"/>
+                <w:sz w:val="21"/>
+                <w:lang w:val="en-US" w:eastAsia="zh-CN" w:bidi="ar-SA"/>
+              </w:rPr>
+            </w:pPr>
+            <w:r>
+              <w:rPr>
+                <w:rFonts w:hint="eastAsia" w:ascii="Times New Roman" w:hAnsi="Times New Roman" w:eastAsia="宋体" w:cs="Times New Roman"/>
+                <w:kern w:val="0"/>
+                <w:sz w:val="20"/>
+                <w:szCs w:val="20"/>
+              </w:rPr>
+              <w:t>订单页-退款/售后</w:t>
+            </w:r>
+          </w:p>
+        </w:tc>
+        <w:tc>
+          <w:tcPr>
+            <w:tcW w:w="0" w:type="auto"/>
+            <w:vAlign w:val="top"/>
+          </w:tcPr>
+          <w:p>
+            <w:pPr>
+              <w:rPr>
+                <w:rFonts w:hint="eastAsia" w:ascii="Times New Roman" w:hAnsi="Times New Roman" w:eastAsia="宋体" w:cs="Times New Roman"/>
+                <w:kern w:val="2"/>
+                <w:sz w:val="21"/>
+                <w:lang w:val="en-US" w:eastAsia="zh-CN" w:bidi="ar-SA"/>
+              </w:rPr>
+            </w:pPr>
+            <w:r>
+              <w:rPr>
+                <w:rFonts w:hint="eastAsia" w:ascii="Times New Roman" w:hAnsi="Times New Roman" w:eastAsia="宋体" w:cs="Times New Roman"/>
+                <w:kern w:val="0"/>
+                <w:sz w:val="20"/>
+                <w:szCs w:val="20"/>
+              </w:rPr>
+              <w:t>进入开团APP订单售后界面</w:t>
+            </w:r>
+          </w:p>
+        </w:tc>
+        <w:tc>
+          <w:tcPr>
+            <w:tcW w:w="0" w:type="auto"/>
+            <w:vAlign w:val="top"/>
+          </w:tcPr>
+          <w:p>
+            <w:pPr>
+              <w:rPr>
+                <w:rFonts w:ascii="Times New Roman" w:hAnsi="Times New Roman" w:eastAsia="宋体" w:cs="Times New Roman"/>
+                <w:kern w:val="2"/>
+                <w:sz w:val="21"/>
+                <w:lang w:val="en-US" w:eastAsia="zh-CN" w:bidi="ar-SA"/>
+              </w:rPr>
+            </w:pPr>
+          </w:p>
+        </w:tc>
+        <w:tc>
+          <w:tcPr>
+            <w:tcW w:w="0" w:type="auto"/>
+            <w:vAlign w:val="top"/>
+          </w:tcPr>
+          <w:p>
+            <w:pPr>
+              <w:rPr>
+                <w:rFonts w:ascii="Times New Roman" w:hAnsi="Times New Roman" w:eastAsia="宋体" w:cs="Times New Roman"/>
+                <w:kern w:val="2"/>
+                <w:sz w:val="21"/>
+                <w:lang w:val="en-US" w:eastAsia="zh-CN" w:bidi="ar-SA"/>
+              </w:rPr>
+            </w:pPr>
+          </w:p>
+        </w:tc>
+      </w:tr>
+      <w:tr>
+        <w:tblPrEx>
+          <w:tblBorders>
+            <w:top w:val="single" w:color="000000" w:sz="4" w:space="0"/>
+            <w:left w:val="single" w:color="000000" w:sz="4" w:space="0"/>
+            <w:bottom w:val="single" w:color="000000" w:sz="4" w:space="0"/>
+            <w:right w:val="single" w:color="000000" w:sz="4" w:space="0"/>
+            <w:insideH w:val="single" w:color="000000" w:sz="4" w:space="0"/>
+            <w:insideV w:val="single" w:color="000000" w:sz="4" w:space="0"/>
+          </w:tblBorders>
+          <w:tblCellMar>
+            <w:top w:w="0" w:type="dxa"/>
+            <w:left w:w="108" w:type="dxa"/>
+            <w:bottom w:w="0" w:type="dxa"/>
+            <w:right w:w="108" w:type="dxa"/>
+          </w:tblCellMar>
+        </w:tblPrEx>
+        <w:trPr>
+          <w:trHeight w:val="285" w:hRule="atLeast"/>
+        </w:trPr>
+        <w:tc>
+          <w:tcPr>
+            <w:tcW w:w="0" w:type="auto"/>
+          </w:tcPr>
+          <w:p>
+            <w:pPr>
+              <w:rPr>
+                <w:rFonts w:hint="default"/>
+                <w:lang w:val="en-US" w:eastAsia="zh-CN"/>
+              </w:rPr>
+            </w:pPr>
+            <w:r>
+              <w:rPr>
+                <w:rFonts w:hint="eastAsia"/>
+                <w:lang w:val="en-US" w:eastAsia="zh-CN"/>
+              </w:rPr>
+              <w:t>34</w:t>
+            </w:r>
+          </w:p>
+        </w:tc>
+        <w:tc>
+          <w:tcPr>
+            <w:tcW w:w="0" w:type="auto"/>
+          </w:tcPr>
+          <w:p>
+            <w:pPr>
+              <w:rPr>
+                <w:rFonts w:hint="eastAsia"/>
+                <w:lang w:val="en-US" w:eastAsia="zh-CN"/>
+              </w:rPr>
+            </w:pPr>
+            <w:r>
+              <w:rPr>
+                <w:rFonts w:hint="eastAsia"/>
+                <w:lang w:val="en-US" w:eastAsia="zh-CN"/>
+              </w:rPr>
+              <w:t>项目下达人</w:t>
+            </w:r>
+          </w:p>
+        </w:tc>
+        <w:tc>
+          <w:tcPr>
+            <w:tcW w:w="0" w:type="auto"/>
+            <w:vAlign w:val="top"/>
+          </w:tcPr>
+          <w:p>
+            <w:pPr>
+              <w:rPr>
+                <w:rFonts w:hint="eastAsia" w:ascii="Times New Roman" w:hAnsi="Times New Roman" w:eastAsia="宋体" w:cs="Times New Roman"/>
+                <w:kern w:val="0"/>
+                <w:sz w:val="20"/>
+                <w:szCs w:val="20"/>
+                <w:lang w:val="en-US" w:eastAsia="zh-CN" w:bidi="ar-SA"/>
+              </w:rPr>
+            </w:pPr>
+            <w:r>
+              <w:rPr>
+                <w:rFonts w:hint="eastAsia" w:ascii="Times New Roman" w:hAnsi="Times New Roman" w:eastAsia="宋体" w:cs="Times New Roman"/>
+                <w:kern w:val="0"/>
+                <w:sz w:val="20"/>
+                <w:szCs w:val="20"/>
+              </w:rPr>
+              <w:t>好友交流页</w:t>
+            </w:r>
+          </w:p>
+        </w:tc>
+        <w:tc>
+          <w:tcPr>
+            <w:tcW w:w="0" w:type="auto"/>
+            <w:vAlign w:val="top"/>
+          </w:tcPr>
+          <w:p>
+            <w:pPr>
+              <w:rPr>
+                <w:rFonts w:hint="eastAsia" w:ascii="Times New Roman" w:hAnsi="Times New Roman" w:eastAsia="宋体" w:cs="Times New Roman"/>
+                <w:kern w:val="0"/>
+                <w:sz w:val="20"/>
+                <w:szCs w:val="20"/>
+                <w:lang w:val="en-US" w:eastAsia="zh-CN" w:bidi="ar-SA"/>
+              </w:rPr>
+            </w:pPr>
+            <w:r>
+              <w:rPr>
+                <w:rFonts w:hint="eastAsia" w:ascii="Times New Roman" w:hAnsi="Times New Roman" w:eastAsia="宋体" w:cs="Times New Roman"/>
+                <w:kern w:val="0"/>
+                <w:sz w:val="20"/>
+                <w:szCs w:val="20"/>
+              </w:rPr>
+              <w:t>进入开团APP好友页</w:t>
+            </w:r>
+          </w:p>
+        </w:tc>
+        <w:tc>
+          <w:tcPr>
+            <w:tcW w:w="0" w:type="auto"/>
+            <w:vAlign w:val="top"/>
+          </w:tcPr>
+          <w:p>
+            <w:pPr>
+              <w:rPr>
+                <w:rFonts w:ascii="Times New Roman" w:hAnsi="Times New Roman" w:eastAsia="宋体" w:cs="Times New Roman"/>
+                <w:kern w:val="2"/>
+                <w:sz w:val="21"/>
+                <w:lang w:val="en-US" w:eastAsia="zh-CN" w:bidi="ar-SA"/>
+              </w:rPr>
+            </w:pPr>
+          </w:p>
+        </w:tc>
+        <w:tc>
+          <w:tcPr>
+            <w:tcW w:w="0" w:type="auto"/>
+            <w:vAlign w:val="top"/>
+          </w:tcPr>
+          <w:p>
+            <w:pPr>
+              <w:rPr>
+                <w:rFonts w:ascii="Times New Roman" w:hAnsi="Times New Roman" w:eastAsia="宋体" w:cs="Times New Roman"/>
+                <w:kern w:val="2"/>
+                <w:sz w:val="21"/>
+                <w:lang w:val="en-US" w:eastAsia="zh-CN" w:bidi="ar-SA"/>
+              </w:rPr>
+            </w:pPr>
+          </w:p>
+        </w:tc>
+      </w:tr>
+      <w:tr>
+        <w:tblPrEx>
+          <w:tblBorders>
+            <w:top w:val="single" w:color="000000" w:sz="4" w:space="0"/>
+            <w:left w:val="single" w:color="000000" w:sz="4" w:space="0"/>
+            <w:bottom w:val="single" w:color="000000" w:sz="4" w:space="0"/>
+            <w:right w:val="single" w:color="000000" w:sz="4" w:space="0"/>
+            <w:insideH w:val="single" w:color="000000" w:sz="4" w:space="0"/>
+            <w:insideV w:val="single" w:color="000000" w:sz="4" w:space="0"/>
+          </w:tblBorders>
+          <w:tblCellMar>
+            <w:top w:w="0" w:type="dxa"/>
+            <w:left w:w="108" w:type="dxa"/>
+            <w:bottom w:w="0" w:type="dxa"/>
+            <w:right w:w="108" w:type="dxa"/>
+          </w:tblCellMar>
+        </w:tblPrEx>
+        <w:trPr>
+          <w:trHeight w:val="285" w:hRule="atLeast"/>
+        </w:trPr>
+        <w:tc>
+          <w:tcPr>
+            <w:tcW w:w="0" w:type="auto"/>
+          </w:tcPr>
+          <w:p>
+            <w:pPr>
+              <w:rPr>
+                <w:rFonts w:hint="default"/>
+                <w:lang w:val="en-US" w:eastAsia="zh-CN"/>
+              </w:rPr>
+            </w:pPr>
+            <w:r>
+              <w:rPr>
+                <w:rFonts w:hint="eastAsia"/>
+                <w:lang w:val="en-US" w:eastAsia="zh-CN"/>
+              </w:rPr>
+              <w:t>35</w:t>
+            </w:r>
+          </w:p>
+        </w:tc>
+        <w:tc>
+          <w:tcPr>
+            <w:tcW w:w="0" w:type="auto"/>
+          </w:tcPr>
+          <w:p>
+            <w:pPr>
+              <w:rPr>
+                <w:rFonts w:hint="eastAsia"/>
+                <w:lang w:val="en-US" w:eastAsia="zh-CN"/>
+              </w:rPr>
+            </w:pPr>
+            <w:r>
+              <w:rPr>
+                <w:rFonts w:hint="eastAsia"/>
+                <w:lang w:val="en-US" w:eastAsia="zh-CN"/>
+              </w:rPr>
+              <w:t>项目下达人</w:t>
+            </w:r>
+          </w:p>
+        </w:tc>
+        <w:tc>
+          <w:tcPr>
+            <w:tcW w:w="0" w:type="auto"/>
+            <w:vAlign w:val="top"/>
+          </w:tcPr>
+          <w:p>
+            <w:pPr>
+              <w:rPr>
+                <w:rFonts w:hint="eastAsia" w:ascii="Times New Roman" w:hAnsi="Times New Roman" w:eastAsia="宋体" w:cs="Times New Roman"/>
+                <w:kern w:val="0"/>
+                <w:sz w:val="20"/>
+                <w:szCs w:val="20"/>
+                <w:lang w:val="en-US" w:eastAsia="zh-CN" w:bidi="ar-SA"/>
+              </w:rPr>
+            </w:pPr>
+            <w:r>
+              <w:rPr>
+                <w:rFonts w:hint="eastAsia" w:ascii="Times New Roman" w:hAnsi="Times New Roman" w:eastAsia="宋体" w:cs="Times New Roman"/>
+                <w:kern w:val="0"/>
+                <w:sz w:val="20"/>
+                <w:szCs w:val="20"/>
+              </w:rPr>
+              <w:t>举报团单页</w:t>
+            </w:r>
+          </w:p>
+        </w:tc>
+        <w:tc>
+          <w:tcPr>
+            <w:tcW w:w="0" w:type="auto"/>
+            <w:vAlign w:val="top"/>
+          </w:tcPr>
+          <w:p>
+            <w:pPr>
+              <w:rPr>
+                <w:rFonts w:hint="eastAsia" w:ascii="Times New Roman" w:hAnsi="Times New Roman" w:eastAsia="宋体" w:cs="Times New Roman"/>
+                <w:kern w:val="0"/>
+                <w:sz w:val="20"/>
+                <w:szCs w:val="20"/>
+                <w:lang w:val="en-US" w:eastAsia="zh-CN" w:bidi="ar-SA"/>
+              </w:rPr>
+            </w:pPr>
+            <w:r>
+              <w:rPr>
+                <w:rFonts w:hint="eastAsia" w:ascii="Times New Roman" w:hAnsi="Times New Roman" w:eastAsia="宋体" w:cs="Times New Roman"/>
+                <w:kern w:val="0"/>
+                <w:sz w:val="20"/>
+                <w:szCs w:val="20"/>
+              </w:rPr>
+              <w:t>浏览团单后进行举报</w:t>
+            </w:r>
+          </w:p>
+        </w:tc>
+        <w:tc>
+          <w:tcPr>
+            <w:tcW w:w="0" w:type="auto"/>
+            <w:vAlign w:val="top"/>
+          </w:tcPr>
+          <w:p>
+            <w:pPr>
+              <w:rPr>
+                <w:rFonts w:ascii="Times New Roman" w:hAnsi="Times New Roman" w:eastAsia="宋体" w:cs="Times New Roman"/>
+                <w:kern w:val="2"/>
+                <w:sz w:val="21"/>
+                <w:lang w:val="en-US" w:eastAsia="zh-CN" w:bidi="ar-SA"/>
+              </w:rPr>
+            </w:pPr>
+          </w:p>
+        </w:tc>
+        <w:tc>
+          <w:tcPr>
+            <w:tcW w:w="0" w:type="auto"/>
+            <w:vAlign w:val="top"/>
+          </w:tcPr>
+          <w:p>
+            <w:pPr>
+              <w:rPr>
+                <w:rFonts w:ascii="Times New Roman" w:hAnsi="Times New Roman" w:eastAsia="宋体" w:cs="Times New Roman"/>
+                <w:kern w:val="2"/>
+                <w:sz w:val="21"/>
+                <w:lang w:val="en-US" w:eastAsia="zh-CN" w:bidi="ar-SA"/>
+              </w:rPr>
+            </w:pPr>
+          </w:p>
+        </w:tc>
+      </w:tr>
+      <w:tr>
+        <w:tblPrEx>
+          <w:tblBorders>
+            <w:top w:val="single" w:color="000000" w:sz="4" w:space="0"/>
+            <w:left w:val="single" w:color="000000" w:sz="4" w:space="0"/>
+            <w:bottom w:val="single" w:color="000000" w:sz="4" w:space="0"/>
+            <w:right w:val="single" w:color="000000" w:sz="4" w:space="0"/>
+            <w:insideH w:val="single" w:color="000000" w:sz="4" w:space="0"/>
+            <w:insideV w:val="single" w:color="000000" w:sz="4" w:space="0"/>
+          </w:tblBorders>
+          <w:tblCellMar>
+            <w:top w:w="0" w:type="dxa"/>
+            <w:left w:w="108" w:type="dxa"/>
+            <w:bottom w:w="0" w:type="dxa"/>
+            <w:right w:w="108" w:type="dxa"/>
+          </w:tblCellMar>
+        </w:tblPrEx>
+        <w:trPr>
+          <w:trHeight w:val="285" w:hRule="atLeast"/>
+        </w:trPr>
+        <w:tc>
+          <w:tcPr>
+            <w:tcW w:w="0" w:type="auto"/>
+          </w:tcPr>
+          <w:p>
+            <w:pPr>
+              <w:rPr>
+                <w:rFonts w:hint="default"/>
+                <w:lang w:val="en-US" w:eastAsia="zh-CN"/>
+              </w:rPr>
+            </w:pPr>
+            <w:r>
+              <w:rPr>
+                <w:rFonts w:hint="eastAsia"/>
+                <w:lang w:val="en-US" w:eastAsia="zh-CN"/>
+              </w:rPr>
+              <w:t>36</w:t>
+            </w:r>
+          </w:p>
+        </w:tc>
+        <w:tc>
+          <w:tcPr>
+            <w:tcW w:w="0" w:type="auto"/>
+          </w:tcPr>
+          <w:p>
+            <w:pPr>
+              <w:rPr>
+                <w:rFonts w:hint="eastAsia"/>
+                <w:lang w:val="en-US" w:eastAsia="zh-CN"/>
+              </w:rPr>
+            </w:pPr>
+            <w:r>
+              <w:rPr>
+                <w:rFonts w:hint="eastAsia"/>
+                <w:lang w:val="en-US" w:eastAsia="zh-CN"/>
+              </w:rPr>
+              <w:t>项目下达人</w:t>
+            </w:r>
+          </w:p>
+        </w:tc>
+        <w:tc>
+          <w:tcPr>
+            <w:tcW w:w="0" w:type="auto"/>
+            <w:vAlign w:val="top"/>
+          </w:tcPr>
+          <w:p>
+            <w:pPr>
+              <w:rPr>
+                <w:rFonts w:hint="eastAsia" w:ascii="Times New Roman" w:hAnsi="Times New Roman" w:eastAsia="宋体" w:cs="Times New Roman"/>
+                <w:kern w:val="0"/>
+                <w:sz w:val="20"/>
+                <w:szCs w:val="20"/>
+                <w:lang w:val="en-US" w:eastAsia="zh-CN" w:bidi="ar-SA"/>
+              </w:rPr>
+            </w:pPr>
+            <w:r>
+              <w:rPr>
+                <w:rFonts w:hint="eastAsia" w:ascii="Times New Roman" w:hAnsi="Times New Roman" w:eastAsia="宋体" w:cs="Times New Roman"/>
+                <w:kern w:val="0"/>
+                <w:sz w:val="20"/>
+                <w:szCs w:val="20"/>
+              </w:rPr>
+              <w:t>举报评论页</w:t>
+            </w:r>
+          </w:p>
+        </w:tc>
+        <w:tc>
+          <w:tcPr>
+            <w:tcW w:w="0" w:type="auto"/>
+            <w:vAlign w:val="top"/>
+          </w:tcPr>
+          <w:p>
+            <w:pPr>
+              <w:rPr>
+                <w:rFonts w:hint="eastAsia" w:ascii="Times New Roman" w:hAnsi="Times New Roman" w:eastAsia="宋体" w:cs="Times New Roman"/>
+                <w:kern w:val="0"/>
+                <w:sz w:val="20"/>
+                <w:szCs w:val="20"/>
+                <w:lang w:val="en-US" w:eastAsia="zh-CN" w:bidi="ar-SA"/>
+              </w:rPr>
+            </w:pPr>
+            <w:r>
+              <w:rPr>
+                <w:rFonts w:hint="eastAsia" w:ascii="Times New Roman" w:hAnsi="Times New Roman" w:eastAsia="宋体" w:cs="Times New Roman"/>
+                <w:kern w:val="0"/>
+                <w:sz w:val="20"/>
+                <w:szCs w:val="20"/>
+              </w:rPr>
+              <w:t>浏览评论后进行举报</w:t>
+            </w:r>
+          </w:p>
+        </w:tc>
+        <w:tc>
+          <w:tcPr>
+            <w:tcW w:w="0" w:type="auto"/>
+            <w:vAlign w:val="top"/>
+          </w:tcPr>
+          <w:p>
+            <w:pPr>
+              <w:rPr>
+                <w:rFonts w:ascii="Times New Roman" w:hAnsi="Times New Roman" w:eastAsia="宋体" w:cs="Times New Roman"/>
+                <w:kern w:val="2"/>
+                <w:sz w:val="21"/>
+                <w:lang w:val="en-US" w:eastAsia="zh-CN" w:bidi="ar-SA"/>
+              </w:rPr>
+            </w:pPr>
+          </w:p>
+        </w:tc>
+        <w:tc>
+          <w:tcPr>
+            <w:tcW w:w="0" w:type="auto"/>
+            <w:vAlign w:val="top"/>
+          </w:tcPr>
+          <w:p>
+            <w:pPr>
+              <w:rPr>
+                <w:rFonts w:ascii="Times New Roman" w:hAnsi="Times New Roman" w:eastAsia="宋体" w:cs="Times New Roman"/>
+                <w:kern w:val="2"/>
+                <w:sz w:val="21"/>
+                <w:lang w:val="en-US" w:eastAsia="zh-CN" w:bidi="ar-SA"/>
+              </w:rPr>
+            </w:pPr>
+          </w:p>
         </w:tc>
       </w:tr>
     </w:tbl>
     <w:p/>
     <w:p/>
-    <w:p>
-      <w:bookmarkStart w:id="12" w:name="_GoBack"/>
-      <w:bookmarkEnd w:id="12"/>
-    </w:p>
+    <w:p/>
     <w:p/>
     <w:p/>
     <w:p/>
